--- a/3.Experimental tutorial and Bluetooth4.0 communication protocol/9.bluetooth_control.docx
+++ b/3.Experimental tutorial and Bluetooth4.0 communication protocol/9.bluetooth_control.docx
@@ -7,7 +7,7 @@
         <w:ind w:firstLine="241" w:firstLineChars="100"/>
         <w:jc w:val="center"/>
         <w:rPr>
-          <w:rFonts w:hint="default" w:ascii="Times New Roman" w:hAnsi="Times New Roman" w:cs="Times New Roman"/>
+          <w:rFonts w:hint="default" w:ascii="Arial" w:hAnsi="Arial" w:cs="Arial"/>
           <w:b/>
           <w:bCs w:val="0"/>
           <w:sz w:val="24"/>
@@ -17,7 +17,7 @@
       </w:pPr>
       <w:r>
         <w:rPr>
-          <w:rFonts w:hint="eastAsia" w:ascii="Times New Roman" w:hAnsi="Times New Roman" w:eastAsia="宋体" w:cs="Times New Roman"/>
+          <w:rFonts w:hint="default" w:ascii="Arial" w:hAnsi="Arial" w:eastAsia="宋体" w:cs="Arial"/>
           <w:b/>
           <w:bCs w:val="0"/>
           <w:i w:val="0"/>
@@ -33,7 +33,7 @@
       </w:r>
       <w:r>
         <w:rPr>
-          <w:rFonts w:hint="default" w:ascii="Times New Roman" w:hAnsi="Times New Roman" w:eastAsia="宋体" w:cs="Times New Roman"/>
+          <w:rFonts w:hint="default" w:ascii="Arial" w:hAnsi="Arial" w:eastAsia="宋体" w:cs="Arial"/>
           <w:b/>
           <w:bCs w:val="0"/>
           <w:i w:val="0"/>
@@ -49,7 +49,7 @@
       </w:r>
       <w:r>
         <w:rPr>
-          <w:rFonts w:hint="default" w:ascii="Times New Roman" w:hAnsi="Times New Roman" w:eastAsia="宋体" w:cs="Times New Roman"/>
+          <w:rFonts w:hint="default" w:ascii="Arial" w:hAnsi="Arial" w:eastAsia="宋体" w:cs="Arial"/>
           <w:b/>
           <w:bCs w:val="0"/>
           <w:i w:val="0"/>
@@ -64,7 +64,7 @@
       </w:r>
       <w:r>
         <w:rPr>
-          <w:rFonts w:hint="default" w:ascii="Times New Roman" w:hAnsi="Times New Roman" w:eastAsia="宋体" w:cs="Times New Roman"/>
+          <w:rFonts w:hint="default" w:ascii="Arial" w:hAnsi="Arial" w:eastAsia="宋体" w:cs="Arial"/>
           <w:b/>
           <w:bCs w:val="0"/>
           <w:i w:val="0"/>
@@ -80,7 +80,7 @@
       </w:r>
       <w:r>
         <w:rPr>
-          <w:rFonts w:hint="default" w:ascii="Times New Roman" w:hAnsi="Times New Roman" w:eastAsia="宋体" w:cs="Times New Roman"/>
+          <w:rFonts w:hint="default" w:ascii="Arial" w:hAnsi="Arial" w:eastAsia="宋体" w:cs="Arial"/>
           <w:b/>
           <w:bCs w:val="0"/>
           <w:i w:val="0"/>
@@ -95,7 +95,7 @@
       </w:r>
       <w:r>
         <w:rPr>
-          <w:rFonts w:hint="default" w:ascii="Times New Roman" w:hAnsi="Times New Roman" w:eastAsia="宋体" w:cs="Times New Roman"/>
+          <w:rFonts w:hint="default" w:ascii="Arial" w:hAnsi="Arial" w:eastAsia="宋体" w:cs="Arial"/>
           <w:b/>
           <w:bCs w:val="0"/>
           <w:i w:val="0"/>
@@ -111,7 +111,7 @@
       </w:r>
       <w:r>
         <w:rPr>
-          <w:rFonts w:hint="default" w:ascii="Times New Roman" w:hAnsi="Times New Roman" w:cs="Times New Roman"/>
+          <w:rFonts w:hint="default" w:ascii="Arial" w:hAnsi="Arial" w:cs="Arial"/>
           <w:b/>
           <w:bCs w:val="0"/>
           <w:color w:val="auto"/>
@@ -122,7 +122,7 @@
       </w:r>
       <w:r>
         <w:rPr>
-          <w:rFonts w:hint="eastAsia" w:ascii="Times New Roman" w:hAnsi="Times New Roman" w:cs="Times New Roman"/>
+          <w:rFonts w:hint="default" w:ascii="Arial" w:hAnsi="Arial" w:cs="Arial"/>
           <w:b/>
           <w:bCs w:val="0"/>
           <w:sz w:val="24"/>
@@ -133,7 +133,7 @@
       </w:r>
       <w:r>
         <w:rPr>
-          <w:rFonts w:hint="default" w:ascii="Times New Roman" w:hAnsi="Times New Roman" w:cs="Times New Roman"/>
+          <w:rFonts w:hint="default" w:ascii="Arial" w:hAnsi="Arial" w:cs="Arial"/>
           <w:b/>
           <w:bCs w:val="0"/>
           <w:sz w:val="24"/>
@@ -147,15 +147,15 @@
       <w:pPr>
         <w:jc w:val="left"/>
         <w:rPr>
-          <w:rFonts w:hint="default" w:ascii="Times New Roman" w:hAnsi="Times New Roman" w:cs="Times New Roman"/>
-          <w:sz w:val="24"/>
-          <w:szCs w:val="24"/>
-          <w:lang w:val="en-US" w:eastAsia="zh-CN"/>
-        </w:rPr>
-      </w:pPr>
-      <w:r>
-        <w:rPr>
-          <w:rFonts w:hint="eastAsia" w:ascii="Times New Roman" w:hAnsi="Times New Roman" w:cs="Times New Roman"/>
+          <w:rFonts w:hint="default" w:ascii="Arial" w:hAnsi="Arial" w:cs="Arial"/>
+          <w:sz w:val="24"/>
+          <w:szCs w:val="24"/>
+          <w:lang w:val="en-US" w:eastAsia="zh-CN"/>
+        </w:rPr>
+      </w:pPr>
+      <w:r>
+        <w:rPr>
+          <w:rFonts w:hint="default" w:ascii="Arial" w:hAnsi="Arial" w:cs="Arial"/>
           <w:b/>
           <w:bCs/>
           <w:sz w:val="24"/>
@@ -166,7 +166,7 @@
       </w:r>
       <w:r>
         <w:rPr>
-          <w:rFonts w:hint="default" w:ascii="Times New Roman" w:hAnsi="Times New Roman" w:cs="Times New Roman"/>
+          <w:rFonts w:hint="default" w:ascii="Arial" w:hAnsi="Arial" w:cs="Arial"/>
           <w:b/>
           <w:bCs/>
           <w:sz w:val="24"/>
@@ -177,7 +177,7 @@
       </w:r>
       <w:r>
         <w:rPr>
-          <w:rFonts w:hint="default" w:ascii="Times New Roman" w:hAnsi="Times New Roman" w:cs="Times New Roman"/>
+          <w:rFonts w:hint="default" w:ascii="Arial" w:hAnsi="Arial" w:cs="Arial"/>
           <w:sz w:val="24"/>
           <w:szCs w:val="24"/>
           <w:lang w:val="en-US" w:eastAsia="zh-CN"/>
@@ -187,19 +187,18 @@
     </w:p>
     <w:p>
       <w:pPr>
-        <w:ind w:firstLine="480" w:firstLineChars="200"/>
         <w:jc w:val="left"/>
         <w:rPr>
-          <w:rFonts w:hint="default" w:ascii="Times New Roman" w:hAnsi="Times New Roman" w:cs="Times New Roman"/>
-          <w:color w:val="auto"/>
-          <w:sz w:val="24"/>
-          <w:szCs w:val="24"/>
-          <w:lang w:val="en-US" w:eastAsia="zh-CN"/>
-        </w:rPr>
-      </w:pPr>
-      <w:r>
-        <w:rPr>
-          <w:rFonts w:hint="default" w:ascii="Times New Roman" w:hAnsi="Times New Roman" w:cs="Times New Roman"/>
+          <w:rFonts w:hint="default" w:ascii="Arial" w:hAnsi="Arial" w:cs="Arial"/>
+          <w:color w:val="auto"/>
+          <w:sz w:val="24"/>
+          <w:szCs w:val="24"/>
+          <w:lang w:val="en-US" w:eastAsia="zh-CN"/>
+        </w:rPr>
+      </w:pPr>
+      <w:r>
+        <w:rPr>
+          <w:rFonts w:hint="default" w:ascii="Arial" w:hAnsi="Arial" w:cs="Arial"/>
           <w:color w:val="auto"/>
           <w:sz w:val="24"/>
           <w:szCs w:val="24"/>
@@ -209,7 +208,7 @@
       </w:r>
       <w:r>
         <w:rPr>
-          <w:rFonts w:hint="eastAsia" w:ascii="Times New Roman" w:hAnsi="Times New Roman" w:cs="Times New Roman"/>
+          <w:rFonts w:hint="default" w:ascii="Arial" w:hAnsi="Arial" w:cs="Arial"/>
           <w:color w:val="auto"/>
           <w:sz w:val="24"/>
           <w:szCs w:val="24"/>
@@ -219,7 +218,7 @@
       </w:r>
       <w:r>
         <w:rPr>
-          <w:rFonts w:hint="default" w:ascii="Times New Roman" w:hAnsi="Times New Roman" w:cs="Times New Roman"/>
+          <w:rFonts w:hint="default" w:ascii="Arial" w:hAnsi="Arial" w:cs="Arial"/>
           <w:color w:val="auto"/>
           <w:sz w:val="24"/>
           <w:szCs w:val="24"/>
@@ -229,7 +228,7 @@
       </w:r>
       <w:r>
         <w:rPr>
-          <w:rFonts w:hint="eastAsia" w:ascii="Times New Roman" w:hAnsi="Times New Roman" w:cs="Times New Roman"/>
+          <w:rFonts w:hint="default" w:ascii="Arial" w:hAnsi="Arial" w:cs="Arial"/>
           <w:color w:val="auto"/>
           <w:sz w:val="24"/>
           <w:szCs w:val="24"/>
@@ -239,7 +238,7 @@
       </w:r>
       <w:r>
         <w:rPr>
-          <w:rFonts w:hint="default" w:ascii="Times New Roman" w:hAnsi="Times New Roman" w:cs="Times New Roman"/>
+          <w:rFonts w:hint="default" w:ascii="Arial" w:hAnsi="Arial" w:cs="Arial"/>
           <w:color w:val="auto"/>
           <w:sz w:val="24"/>
           <w:szCs w:val="24"/>
@@ -249,7 +248,7 @@
       </w:r>
       <w:r>
         <w:rPr>
-          <w:rFonts w:hint="eastAsia" w:ascii="Times New Roman" w:hAnsi="Times New Roman" w:cs="Times New Roman"/>
+          <w:rFonts w:hint="default" w:ascii="Arial" w:hAnsi="Arial" w:cs="Arial"/>
           <w:color w:val="auto"/>
           <w:sz w:val="24"/>
           <w:szCs w:val="24"/>
@@ -259,7 +258,7 @@
       </w:r>
       <w:r>
         <w:rPr>
-          <w:rFonts w:hint="default" w:ascii="Times New Roman" w:hAnsi="Times New Roman" w:cs="Times New Roman"/>
+          <w:rFonts w:hint="default" w:ascii="Arial" w:hAnsi="Arial" w:cs="Arial"/>
           <w:color w:val="auto"/>
           <w:sz w:val="24"/>
           <w:szCs w:val="24"/>
@@ -269,7 +268,7 @@
       </w:r>
       <w:r>
         <w:rPr>
-          <w:rFonts w:hint="eastAsia" w:ascii="Times New Roman" w:hAnsi="Times New Roman" w:cs="Times New Roman"/>
+          <w:rFonts w:hint="default" w:ascii="Arial" w:hAnsi="Arial" w:cs="Arial"/>
           <w:color w:val="auto"/>
           <w:sz w:val="24"/>
           <w:szCs w:val="24"/>
@@ -279,7 +278,7 @@
       </w:r>
       <w:r>
         <w:rPr>
-          <w:rFonts w:hint="default" w:ascii="Times New Roman" w:hAnsi="Times New Roman" w:cs="Times New Roman"/>
+          <w:rFonts w:hint="default" w:ascii="Arial" w:hAnsi="Arial" w:cs="Arial"/>
           <w:color w:val="auto"/>
           <w:sz w:val="24"/>
           <w:szCs w:val="24"/>
@@ -289,7 +288,7 @@
       </w:r>
       <w:r>
         <w:rPr>
-          <w:rFonts w:hint="eastAsia" w:ascii="Times New Roman" w:hAnsi="Times New Roman" w:cs="Times New Roman"/>
+          <w:rFonts w:hint="default" w:ascii="Arial" w:hAnsi="Arial" w:cs="Arial"/>
           <w:color w:val="auto"/>
           <w:sz w:val="24"/>
           <w:szCs w:val="24"/>
@@ -299,7 +298,7 @@
       </w:r>
       <w:r>
         <w:rPr>
-          <w:rFonts w:hint="default" w:ascii="Times New Roman" w:hAnsi="Times New Roman" w:cs="Times New Roman"/>
+          <w:rFonts w:hint="default" w:ascii="Arial" w:hAnsi="Arial" w:cs="Arial"/>
           <w:color w:val="auto"/>
           <w:sz w:val="24"/>
           <w:szCs w:val="24"/>
@@ -309,7 +308,7 @@
       </w:r>
       <w:r>
         <w:rPr>
-          <w:rFonts w:hint="eastAsia" w:ascii="Times New Roman" w:hAnsi="Times New Roman" w:cs="Times New Roman"/>
+          <w:rFonts w:hint="default" w:ascii="Arial" w:hAnsi="Arial" w:cs="Arial"/>
           <w:color w:val="auto"/>
           <w:sz w:val="24"/>
           <w:szCs w:val="24"/>
@@ -319,7 +318,7 @@
       </w:r>
       <w:r>
         <w:rPr>
-          <w:rFonts w:hint="default" w:ascii="Times New Roman" w:hAnsi="Times New Roman" w:cs="Times New Roman"/>
+          <w:rFonts w:hint="default" w:ascii="Arial" w:hAnsi="Arial" w:cs="Arial"/>
           <w:color w:val="auto"/>
           <w:sz w:val="24"/>
           <w:szCs w:val="24"/>
@@ -329,7 +328,7 @@
       </w:r>
       <w:r>
         <w:rPr>
-          <w:rFonts w:hint="eastAsia" w:ascii="Times New Roman" w:hAnsi="Times New Roman" w:cs="Times New Roman"/>
+          <w:rFonts w:hint="default" w:ascii="Arial" w:hAnsi="Arial" w:cs="Arial"/>
           <w:color w:val="auto"/>
           <w:sz w:val="24"/>
           <w:szCs w:val="24"/>
@@ -340,7 +339,7 @@
       <w:bookmarkStart w:id="0" w:name="OLE_LINK1"/>
       <w:r>
         <w:rPr>
-          <w:rFonts w:hint="eastAsia" w:ascii="Times New Roman" w:hAnsi="Times New Roman" w:cs="Times New Roman"/>
+          <w:rFonts w:hint="default" w:ascii="Arial" w:hAnsi="Arial" w:cs="Arial"/>
           <w:color w:val="auto"/>
           <w:sz w:val="24"/>
           <w:szCs w:val="24"/>
@@ -352,19 +351,32 @@
     </w:p>
     <w:p>
       <w:pPr>
-        <w:ind w:firstLine="480" w:firstLineChars="200"/>
         <w:jc w:val="left"/>
         <w:rPr>
-          <w:rFonts w:hint="eastAsia" w:ascii="Times New Roman" w:hAnsi="Times New Roman" w:cs="Times New Roman"/>
-          <w:color w:val="auto"/>
-          <w:sz w:val="24"/>
-          <w:szCs w:val="24"/>
-          <w:lang w:val="en-US" w:eastAsia="zh-CN"/>
-        </w:rPr>
-      </w:pPr>
-      <w:r>
-        <w:rPr>
-          <w:rFonts w:hint="default" w:ascii="Times New Roman" w:hAnsi="Times New Roman" w:cs="Times New Roman"/>
+          <w:rFonts w:hint="default" w:ascii="Arial" w:hAnsi="Arial" w:cs="Arial"/>
+          <w:color w:val="auto"/>
+          <w:sz w:val="24"/>
+          <w:szCs w:val="24"/>
+          <w:lang w:val="en-US" w:eastAsia="zh-CN"/>
+        </w:rPr>
+      </w:pPr>
+      <w:bookmarkStart w:id="2" w:name="_GoBack"/>
+      <w:bookmarkEnd w:id="2"/>
+    </w:p>
+    <w:p>
+      <w:pPr>
+        <w:jc w:val="left"/>
+        <w:rPr>
+          <w:rFonts w:hint="default" w:ascii="Arial" w:hAnsi="Arial" w:cs="Arial"/>
+          <w:color w:val="auto"/>
+          <w:sz w:val="24"/>
+          <w:szCs w:val="24"/>
+          <w:lang w:val="en-US" w:eastAsia="zh-CN"/>
+        </w:rPr>
+      </w:pPr>
+      <w:r>
+        <w:rPr>
+          <w:rFonts w:hint="default" w:ascii="Arial" w:hAnsi="Arial" w:cs="Arial"/>
           <w:color w:val="auto"/>
           <w:sz w:val="24"/>
           <w:szCs w:val="24"/>
@@ -374,7 +386,7 @@
       </w:r>
       <w:r>
         <w:rPr>
-          <w:rFonts w:hint="eastAsia" w:ascii="Times New Roman" w:hAnsi="Times New Roman" w:cs="Times New Roman"/>
+          <w:rFonts w:hint="default" w:ascii="Arial" w:hAnsi="Arial" w:cs="Arial"/>
           <w:color w:val="auto"/>
           <w:sz w:val="24"/>
           <w:szCs w:val="24"/>
@@ -384,7 +396,7 @@
       </w:r>
       <w:r>
         <w:rPr>
-          <w:rFonts w:hint="default" w:ascii="Times New Roman" w:hAnsi="Times New Roman" w:cs="Times New Roman"/>
+          <w:rFonts w:hint="default" w:ascii="Arial" w:hAnsi="Arial" w:cs="Arial"/>
           <w:color w:val="auto"/>
           <w:sz w:val="24"/>
           <w:szCs w:val="24"/>
@@ -394,7 +406,7 @@
       </w:r>
       <w:r>
         <w:rPr>
-          <w:rFonts w:hint="eastAsia" w:ascii="Times New Roman" w:hAnsi="Times New Roman" w:cs="Times New Roman"/>
+          <w:rFonts w:hint="default" w:ascii="Arial" w:hAnsi="Arial" w:cs="Arial"/>
           <w:color w:val="auto"/>
           <w:sz w:val="24"/>
           <w:szCs w:val="24"/>
@@ -404,7 +416,7 @@
       </w:r>
       <w:r>
         <w:rPr>
-          <w:rFonts w:hint="default" w:ascii="Times New Roman" w:hAnsi="Times New Roman" w:cs="Times New Roman"/>
+          <w:rFonts w:hint="default" w:ascii="Arial" w:hAnsi="Arial" w:cs="Arial"/>
           <w:color w:val="auto"/>
           <w:sz w:val="24"/>
           <w:szCs w:val="24"/>
@@ -414,7 +426,7 @@
       </w:r>
       <w:r>
         <w:rPr>
-          <w:rFonts w:hint="eastAsia" w:ascii="Times New Roman" w:hAnsi="Times New Roman" w:cs="Times New Roman"/>
+          <w:rFonts w:hint="default" w:ascii="Arial" w:hAnsi="Arial" w:cs="Arial"/>
           <w:color w:val="auto"/>
           <w:sz w:val="24"/>
           <w:szCs w:val="24"/>
@@ -432,16 +444,16 @@
         <w:ind w:leftChars="0"/>
         <w:jc w:val="left"/>
         <w:rPr>
-          <w:rFonts w:hint="eastAsia" w:ascii="Times New Roman" w:hAnsi="Times New Roman" w:eastAsia="宋体" w:cs="Times New Roman"/>
-          <w:b/>
-          <w:sz w:val="24"/>
-          <w:szCs w:val="24"/>
-          <w:lang w:val="en-US" w:eastAsia="zh-CN"/>
-        </w:rPr>
-      </w:pPr>
-      <w:r>
-        <w:rPr>
-          <w:rFonts w:hint="eastAsia" w:ascii="Times New Roman" w:hAnsi="Times New Roman" w:eastAsia="宋体" w:cs="Times New Roman"/>
+          <w:rFonts w:hint="default" w:ascii="Arial" w:hAnsi="Arial" w:eastAsia="宋体" w:cs="Arial"/>
+          <w:b/>
+          <w:sz w:val="24"/>
+          <w:szCs w:val="24"/>
+          <w:lang w:val="en-US" w:eastAsia="zh-CN"/>
+        </w:rPr>
+      </w:pPr>
+      <w:r>
+        <w:rPr>
+          <w:rFonts w:hint="default" w:ascii="Arial" w:hAnsi="Arial" w:eastAsia="宋体" w:cs="Arial"/>
           <w:b/>
           <w:bCs w:val="0"/>
           <w:i w:val="0"/>
@@ -457,7 +469,7 @@
       </w:r>
       <w:r>
         <w:rPr>
-          <w:rFonts w:hint="default" w:ascii="Times New Roman" w:hAnsi="Times New Roman" w:eastAsia="宋体" w:cs="Times New Roman"/>
+          <w:rFonts w:hint="default" w:ascii="Arial" w:hAnsi="Arial" w:eastAsia="宋体" w:cs="Arial"/>
           <w:b/>
           <w:bCs w:val="0"/>
           <w:i w:val="0"/>
@@ -472,7 +484,7 @@
       </w:r>
       <w:r>
         <w:rPr>
-          <w:rFonts w:hint="eastAsia" w:ascii="Times New Roman" w:hAnsi="Times New Roman" w:eastAsia="宋体" w:cs="Times New Roman"/>
+          <w:rFonts w:hint="default" w:ascii="Arial" w:hAnsi="Arial" w:eastAsia="宋体" w:cs="Arial"/>
           <w:b/>
           <w:bCs w:val="0"/>
           <w:i w:val="0"/>
@@ -509,8 +521,10 @@
         <w:textAlignment w:val="baseline"/>
         <w:outlineLvl w:val="9"/>
         <w:rPr>
-          <w:rFonts w:hint="default" w:ascii="Times New Roman" w:hAnsi="Times New Roman" w:eastAsia="宋体" w:cs="Times New Roman"/>
-          <w:color w:val="auto"/>
+          <w:rFonts w:hint="default" w:ascii="Arial" w:hAnsi="Arial" w:eastAsia="宋体" w:cs="Arial"/>
+          <w:b/>
+          <w:bCs/>
+          <w:color w:val="FF0000"/>
           <w:kern w:val="0"/>
           <w:sz w:val="24"/>
           <w:szCs w:val="24"/>
@@ -519,18 +533,2797 @@
       </w:pPr>
       <w:r>
         <w:rPr>
-          <w:rFonts w:hint="eastAsia" w:ascii="Times New Roman" w:hAnsi="Times New Roman" w:eastAsia="宋体" w:cs="Times New Roman"/>
-          <w:color w:val="auto"/>
+          <w:rFonts w:hint="eastAsia" w:ascii="Arial" w:hAnsi="Arial" w:eastAsia="宋体" w:cs="Arial"/>
+          <w:b/>
+          <w:bCs/>
+          <w:color w:val="FF0000"/>
           <w:kern w:val="0"/>
           <w:sz w:val="24"/>
           <w:szCs w:val="24"/>
           <w:lang w:val="en-US" w:eastAsia="zh-CN"/>
         </w:rPr>
+        <w:t>New version APK</w:t>
+      </w:r>
+    </w:p>
+    <w:p>
+      <w:pPr>
+        <w:pStyle w:val="4"/>
+        <w:keepNext w:val="0"/>
+        <w:keepLines w:val="0"/>
+        <w:widowControl/>
+        <w:suppressLineNumbers w:val="0"/>
+        <w:spacing w:before="75" w:beforeAutospacing="0" w:after="75" w:afterAutospacing="0"/>
+        <w:ind w:left="0" w:right="0" w:firstLine="0"/>
+        <w:jc w:val="left"/>
+        <w:rPr>
+          <w:rFonts w:hint="default" w:ascii="Arial" w:hAnsi="Arial" w:eastAsia="宋体" w:cs="Arial"/>
+          <w:i w:val="0"/>
+          <w:caps w:val="0"/>
+          <w:color w:val="333333"/>
+          <w:spacing w:val="0"/>
+          <w:sz w:val="24"/>
+          <w:szCs w:val="24"/>
+          <w:shd w:val="clear" w:fill="FFFFFF"/>
+        </w:rPr>
+      </w:pPr>
+      <w:r>
+        <w:rPr>
+          <w:rFonts w:hint="eastAsia" w:ascii="Arial" w:hAnsi="Arial" w:eastAsia="宋体" w:cs="Arial"/>
+          <w:i w:val="0"/>
+          <w:caps w:val="0"/>
+          <w:color w:val="000000"/>
+          <w:spacing w:val="0"/>
+          <w:sz w:val="24"/>
+          <w:szCs w:val="24"/>
+          <w:lang w:val="en-US" w:eastAsia="zh-CN"/>
+        </w:rPr>
+        <w:t>1)</w:t>
+      </w:r>
+      <w:r>
+        <w:rPr>
+          <w:rFonts w:hint="default" w:ascii="Arial" w:hAnsi="Arial" w:eastAsia="sans-serif" w:cs="Arial"/>
+          <w:i w:val="0"/>
+          <w:caps w:val="0"/>
+          <w:color w:val="000000"/>
+          <w:spacing w:val="0"/>
+          <w:sz w:val="24"/>
+          <w:szCs w:val="24"/>
+        </w:rPr>
+        <w:t xml:space="preserve">: </w:t>
+      </w:r>
+      <w:r>
+        <w:rPr>
+          <w:rFonts w:hint="default" w:ascii="Arial" w:hAnsi="Arial" w:eastAsia="宋体" w:cs="Arial"/>
+          <w:i w:val="0"/>
+          <w:caps w:val="0"/>
+          <w:color w:val="7030A0"/>
+          <w:spacing w:val="0"/>
+          <w:sz w:val="24"/>
+          <w:szCs w:val="24"/>
+          <w:shd w:val="clear" w:fill="FFFFFF"/>
+        </w:rPr>
+        <w:t xml:space="preserve">Android Please use the browser to scan the QR code to download and install </w:t>
+      </w:r>
+      <w:r>
+        <w:rPr>
+          <w:rFonts w:hint="default" w:ascii="Arial" w:hAnsi="Arial" w:eastAsia="宋体" w:cs="Arial"/>
+          <w:i w:val="0"/>
+          <w:caps w:val="0"/>
+          <w:color w:val="7030A0"/>
+          <w:spacing w:val="0"/>
+          <w:sz w:val="24"/>
+          <w:szCs w:val="24"/>
+          <w:shd w:val="clear" w:fill="FFFFFF"/>
+          <w:lang w:val="en-US" w:eastAsia="zh-CN"/>
+        </w:rPr>
+        <w:t>APK</w:t>
+      </w:r>
+      <w:r>
+        <w:rPr>
+          <w:rFonts w:hint="default" w:ascii="Arial" w:hAnsi="Arial" w:eastAsia="宋体" w:cs="Arial"/>
+          <w:i w:val="0"/>
+          <w:caps w:val="0"/>
+          <w:color w:val="7030A0"/>
+          <w:spacing w:val="0"/>
+          <w:sz w:val="24"/>
+          <w:szCs w:val="24"/>
+          <w:shd w:val="clear" w:fill="FFFFFF"/>
+        </w:rPr>
+        <w:t>;</w:t>
+      </w:r>
+      <w:r>
+        <w:rPr>
+          <w:rFonts w:hint="default" w:ascii="Arial" w:hAnsi="Arial" w:eastAsia="宋体" w:cs="Arial"/>
+          <w:i w:val="0"/>
+          <w:caps w:val="0"/>
+          <w:color w:val="191F25"/>
+          <w:spacing w:val="0"/>
+          <w:sz w:val="24"/>
+          <w:szCs w:val="24"/>
+          <w:shd w:val="clear" w:fill="FFFFFF"/>
+        </w:rPr>
+        <w:t xml:space="preserve"> </w:t>
+      </w:r>
+      <w:r>
+        <w:rPr>
+          <w:rFonts w:hint="default" w:ascii="Arial" w:hAnsi="Arial" w:eastAsia="宋体" w:cs="Arial"/>
+          <w:i w:val="0"/>
+          <w:caps w:val="0"/>
+          <w:color w:val="00B050"/>
+          <w:spacing w:val="0"/>
+          <w:sz w:val="24"/>
+          <w:szCs w:val="24"/>
+          <w:shd w:val="clear" w:fill="FFFFFF"/>
+        </w:rPr>
+        <w:t>Apple please use camera to scan the QR code to enter the APP Store to download and install or search for "Yahboom</w:t>
+      </w:r>
+      <w:r>
+        <w:rPr>
+          <w:rFonts w:hint="default" w:ascii="Arial" w:hAnsi="Arial" w:eastAsia="宋体" w:cs="Arial"/>
+          <w:i w:val="0"/>
+          <w:caps w:val="0"/>
+          <w:color w:val="00B050"/>
+          <w:spacing w:val="0"/>
+          <w:sz w:val="24"/>
+          <w:szCs w:val="24"/>
+          <w:shd w:val="clear" w:fill="FFFFFF"/>
+          <w:lang w:val="en-US" w:eastAsia="zh-CN"/>
+        </w:rPr>
+        <w:t>Robot</w:t>
+      </w:r>
+      <w:r>
+        <w:rPr>
+          <w:rFonts w:hint="default" w:ascii="Arial" w:hAnsi="Arial" w:eastAsia="宋体" w:cs="Arial"/>
+          <w:i w:val="0"/>
+          <w:caps w:val="0"/>
+          <w:color w:val="00B050"/>
+          <w:spacing w:val="0"/>
+          <w:sz w:val="24"/>
+          <w:szCs w:val="24"/>
+          <w:shd w:val="clear" w:fill="FFFFFF"/>
+        </w:rPr>
+        <w:t>" in the APP Store.</w:t>
+      </w:r>
+      <w:r>
+        <w:rPr>
+          <w:rFonts w:hint="default" w:ascii="Arial" w:hAnsi="Arial" w:eastAsia="宋体" w:cs="Arial"/>
+          <w:i w:val="0"/>
+          <w:caps w:val="0"/>
+          <w:color w:val="333333"/>
+          <w:spacing w:val="0"/>
+          <w:sz w:val="24"/>
+          <w:szCs w:val="24"/>
+          <w:shd w:val="clear" w:fill="FFFFFF"/>
+        </w:rPr>
+        <w:t> As shown in figure below.</w:t>
+      </w:r>
+    </w:p>
+    <w:p>
+      <w:pPr>
+        <w:bidi w:val="0"/>
+        <w:jc w:val="left"/>
+        <w:rPr>
+          <w:rFonts w:hint="default" w:ascii="Arial" w:hAnsi="Arial" w:cs="Arial" w:eastAsiaTheme="minorEastAsia"/>
+          <w:color w:val="595959" w:themeColor="text1" w:themeTint="A6"/>
+          <w:sz w:val="24"/>
+          <w:szCs w:val="24"/>
+          <w:lang w:val="en-US" w:eastAsia="zh-CN"/>
+          <w14:textFill>
+            <w14:solidFill>
+              <w14:schemeClr w14:val="tx1">
+                <w14:lumMod w14:val="65000"/>
+                <w14:lumOff w14:val="35000"/>
+              </w14:schemeClr>
+            </w14:solidFill>
+          </w14:textFill>
+        </w:rPr>
+      </w:pPr>
+      <w:r>
+        <w:rPr>
+          <w:rFonts w:hint="default" w:ascii="Arial" w:hAnsi="Arial" w:cs="Arial"/>
+          <w:color w:val="595959" w:themeColor="text1" w:themeTint="A6"/>
+          <w:sz w:val="24"/>
+          <w:szCs w:val="24"/>
+          <w:lang w:val="en-US" w:eastAsia="zh-CN"/>
+          <w14:textFill>
+            <w14:solidFill>
+              <w14:schemeClr w14:val="tx1">
+                <w14:lumMod w14:val="65000"/>
+                <w14:lumOff w14:val="35000"/>
+              </w14:schemeClr>
+            </w14:solidFill>
+          </w14:textFill>
+        </w:rPr>
+        <w:t>!!Note:</w:t>
+      </w:r>
+      <w:r>
+        <w:rPr>
+          <w:rFonts w:hint="default" w:ascii="Arial" w:hAnsi="Arial" w:cs="Arial"/>
+          <w:color w:val="595959" w:themeColor="text1" w:themeTint="A6"/>
+          <w:sz w:val="24"/>
+          <w:szCs w:val="24"/>
+          <w14:textFill>
+            <w14:solidFill>
+              <w14:schemeClr w14:val="tx1">
+                <w14:lumMod w14:val="65000"/>
+                <w14:lumOff w14:val="35000"/>
+              </w14:schemeClr>
+            </w14:solidFill>
+          </w14:textFill>
+        </w:rPr>
+        <w:t>Because the software is relatively large, the download takes a certain amount of time, please be patient</w:t>
+      </w:r>
+      <w:r>
+        <w:rPr>
+          <w:rFonts w:hint="default" w:ascii="Arial" w:hAnsi="Arial" w:cs="Arial"/>
+          <w:color w:val="595959" w:themeColor="text1" w:themeTint="A6"/>
+          <w:sz w:val="24"/>
+          <w:szCs w:val="24"/>
+          <w:lang w:val="en-US" w:eastAsia="zh-CN"/>
+          <w14:textFill>
+            <w14:solidFill>
+              <w14:schemeClr w14:val="tx1">
+                <w14:lumMod w14:val="65000"/>
+                <w14:lumOff w14:val="35000"/>
+              </w14:schemeClr>
+            </w14:solidFill>
+          </w14:textFill>
+        </w:rPr>
+        <w:t>.</w:t>
+      </w:r>
+    </w:p>
+    <w:p>
+      <w:pPr>
+        <w:pStyle w:val="4"/>
+        <w:keepNext w:val="0"/>
+        <w:keepLines w:val="0"/>
+        <w:widowControl/>
+        <w:suppressLineNumbers w:val="0"/>
+        <w:spacing w:before="75" w:beforeAutospacing="0" w:after="75" w:afterAutospacing="0"/>
+        <w:ind w:left="0" w:right="0" w:firstLine="0"/>
+        <w:jc w:val="center"/>
+        <w:rPr>
+          <w:rFonts w:hint="default" w:ascii="Arial" w:hAnsi="Arial" w:eastAsia="宋体" w:cs="Arial"/>
+          <w:i w:val="0"/>
+          <w:caps w:val="0"/>
+          <w:color w:val="000000"/>
+          <w:spacing w:val="0"/>
+          <w:sz w:val="24"/>
+          <w:szCs w:val="24"/>
+          <w:lang w:eastAsia="zh-CN"/>
+        </w:rPr>
+      </w:pPr>
+      <w:r>
+        <w:rPr>
+          <w:rFonts w:hint="default" w:ascii="Arial" w:hAnsi="Arial" w:cs="Arial"/>
+          <w:sz w:val="24"/>
+          <w:szCs w:val="24"/>
+        </w:rPr>
+        <w:drawing>
+          <wp:inline distT="0" distB="0" distL="114300" distR="114300">
+            <wp:extent cx="1873885" cy="1863725"/>
+            <wp:effectExtent l="0" t="0" r="12065" b="3175"/>
+            <wp:docPr id="7" name="图片 7"/>
+            <wp:cNvGraphicFramePr>
+              <a:graphicFrameLocks xmlns:a="http://schemas.openxmlformats.org/drawingml/2006/main" noChangeAspect="1"/>
+            </wp:cNvGraphicFramePr>
+            <a:graphic xmlns:a="http://schemas.openxmlformats.org/drawingml/2006/main">
+              <a:graphicData uri="http://schemas.openxmlformats.org/drawingml/2006/picture">
+                <pic:pic xmlns:pic="http://schemas.openxmlformats.org/drawingml/2006/picture">
+                  <pic:nvPicPr>
+                    <pic:cNvPr id="7" name="图片 7"/>
+                    <pic:cNvPicPr>
+                      <a:picLocks noChangeAspect="1"/>
+                    </pic:cNvPicPr>
+                  </pic:nvPicPr>
+                  <pic:blipFill>
+                    <a:blip r:embed="rId6"/>
+                    <a:stretch>
+                      <a:fillRect/>
+                    </a:stretch>
+                  </pic:blipFill>
+                  <pic:spPr>
+                    <a:xfrm>
+                      <a:off x="0" y="0"/>
+                      <a:ext cx="1873885" cy="1863725"/>
+                    </a:xfrm>
+                    <a:prstGeom prst="rect">
+                      <a:avLst/>
+                    </a:prstGeom>
+                    <a:noFill/>
+                    <a:ln>
+                      <a:noFill/>
+                    </a:ln>
+                  </pic:spPr>
+                </pic:pic>
+              </a:graphicData>
+            </a:graphic>
+          </wp:inline>
+        </w:drawing>
+      </w:r>
+    </w:p>
+    <w:p>
+      <w:pPr>
+        <w:bidi w:val="0"/>
+        <w:jc w:val="left"/>
+        <w:rPr>
+          <w:rFonts w:hint="default" w:ascii="Arial" w:hAnsi="Arial" w:cs="Arial"/>
+          <w:b/>
+          <w:bCs/>
+          <w:color w:val="FF0000"/>
+          <w:sz w:val="24"/>
+          <w:szCs w:val="24"/>
+          <w:lang w:val="en-US" w:eastAsia="zh-CN"/>
+        </w:rPr>
+      </w:pPr>
+      <w:r>
+        <w:rPr>
+          <w:rFonts w:hint="default" w:ascii="Arial" w:hAnsi="Arial" w:cs="Arial"/>
+          <w:b/>
+          <w:bCs/>
+          <w:color w:val="FF0000"/>
+          <w:sz w:val="24"/>
+          <w:szCs w:val="24"/>
+          <w:lang w:val="en-US" w:eastAsia="zh-CN"/>
+        </w:rPr>
+        <w:t>Note:During installation, If you find any prompts on your phone (for example: location permissions of your phone). You must select "Yes".</w:t>
+      </w:r>
+    </w:p>
+    <w:p>
+      <w:pPr>
+        <w:bidi w:val="0"/>
+        <w:jc w:val="left"/>
+        <w:rPr>
+          <w:rFonts w:hint="default" w:ascii="Arial" w:hAnsi="Arial" w:cs="Arial"/>
+          <w:b/>
+          <w:bCs/>
+          <w:color w:val="FF0000"/>
+          <w:sz w:val="24"/>
+          <w:szCs w:val="24"/>
+          <w:lang w:val="en-US" w:eastAsia="zh-CN"/>
+        </w:rPr>
+      </w:pPr>
+    </w:p>
+    <w:p>
+      <w:pPr>
+        <w:numPr>
+          <w:ilvl w:val="0"/>
+          <w:numId w:val="0"/>
+        </w:numPr>
+        <w:bidi w:val="0"/>
+        <w:jc w:val="left"/>
+        <w:rPr>
+          <w:rFonts w:hint="default" w:ascii="Arial" w:hAnsi="Arial" w:cs="Arial"/>
+          <w:sz w:val="24"/>
+          <w:szCs w:val="24"/>
+          <w:lang w:val="en-US" w:eastAsia="zh-CN"/>
+        </w:rPr>
+      </w:pPr>
+      <w:r>
+        <w:rPr>
+          <w:rFonts w:hint="eastAsia" w:ascii="Arial" w:hAnsi="Arial" w:eastAsia="宋体" w:cs="Arial"/>
+          <w:i w:val="0"/>
+          <w:caps w:val="0"/>
+          <w:color w:val="000000"/>
+          <w:spacing w:val="0"/>
+          <w:sz w:val="24"/>
+          <w:szCs w:val="24"/>
+          <w:lang w:val="en-US" w:eastAsia="zh-CN"/>
+        </w:rPr>
+        <w:t>2)</w:t>
+      </w:r>
+      <w:r>
+        <w:rPr>
+          <w:rFonts w:hint="default" w:ascii="Arial" w:hAnsi="Arial" w:eastAsia="sans-serif" w:cs="Arial"/>
+          <w:i w:val="0"/>
+          <w:caps w:val="0"/>
+          <w:color w:val="000000"/>
+          <w:spacing w:val="0"/>
+          <w:sz w:val="24"/>
+          <w:szCs w:val="24"/>
+        </w:rPr>
+        <w:t>:</w:t>
+      </w:r>
+      <w:r>
+        <w:rPr>
+          <w:rFonts w:hint="default" w:ascii="Arial" w:hAnsi="Arial" w:eastAsia="Helvetica" w:cs="Arial"/>
+          <w:i w:val="0"/>
+          <w:caps w:val="0"/>
+          <w:color w:val="auto"/>
+          <w:spacing w:val="0"/>
+          <w:sz w:val="24"/>
+          <w:szCs w:val="24"/>
+          <w:shd w:val="clear" w:fill="FFFFFF"/>
+        </w:rPr>
+        <w:t>:</w:t>
+      </w:r>
+      <w:r>
+        <w:rPr>
+          <w:rFonts w:hint="default" w:ascii="Arial" w:hAnsi="Arial" w:cs="Arial"/>
+          <w:sz w:val="24"/>
+          <w:szCs w:val="24"/>
+          <w:lang w:val="en-US" w:eastAsia="zh-CN"/>
+        </w:rPr>
+        <w:t xml:space="preserve">After the APP is installed, open the Bluetooth of the your phone, open the power switch of the Tank, the red indicator of the Bluetooth module keeps flashing. </w:t>
+      </w:r>
+    </w:p>
+    <w:p>
+      <w:pPr>
+        <w:numPr>
+          <w:ilvl w:val="0"/>
+          <w:numId w:val="0"/>
+        </w:numPr>
+        <w:bidi w:val="0"/>
+        <w:jc w:val="left"/>
+        <w:rPr>
+          <w:rFonts w:hint="default" w:ascii="Arial" w:hAnsi="Arial" w:cs="Arial"/>
+          <w:sz w:val="24"/>
+          <w:szCs w:val="24"/>
+          <w:lang w:val="en-US" w:eastAsia="zh-CN"/>
+        </w:rPr>
+      </w:pPr>
+    </w:p>
+    <w:p>
+      <w:pPr>
+        <w:bidi w:val="0"/>
+        <w:jc w:val="left"/>
+        <w:rPr>
+          <w:rFonts w:hint="default" w:ascii="Arial" w:hAnsi="Arial" w:eastAsia="宋体" w:cs="Arial"/>
+          <w:i w:val="0"/>
+          <w:caps w:val="0"/>
+          <w:color w:val="auto"/>
+          <w:spacing w:val="0"/>
+          <w:sz w:val="24"/>
+          <w:szCs w:val="24"/>
+          <w:shd w:val="clear" w:fill="FFFFFF"/>
+          <w:lang w:val="en-US" w:eastAsia="zh-CN"/>
+        </w:rPr>
+      </w:pPr>
+      <w:r>
+        <w:rPr>
+          <w:rFonts w:hint="eastAsia" w:ascii="Arial" w:hAnsi="Arial" w:eastAsia="宋体" w:cs="Arial"/>
+          <w:i w:val="0"/>
+          <w:caps w:val="0"/>
+          <w:color w:val="000000"/>
+          <w:spacing w:val="0"/>
+          <w:sz w:val="24"/>
+          <w:szCs w:val="24"/>
+          <w:lang w:val="en-US" w:eastAsia="zh-CN"/>
+        </w:rPr>
+        <w:t>3)</w:t>
+      </w:r>
+      <w:r>
+        <w:rPr>
+          <w:rFonts w:hint="default" w:ascii="Arial" w:hAnsi="Arial" w:eastAsia="sans-serif" w:cs="Arial"/>
+          <w:i w:val="0"/>
+          <w:caps w:val="0"/>
+          <w:color w:val="000000"/>
+          <w:spacing w:val="0"/>
+          <w:sz w:val="24"/>
+          <w:szCs w:val="24"/>
+        </w:rPr>
+        <w:t>:</w:t>
+      </w:r>
+      <w:r>
+        <w:rPr>
+          <w:rFonts w:hint="default" w:ascii="Arial" w:hAnsi="Arial" w:cs="Arial"/>
+          <w:sz w:val="24"/>
+          <w:szCs w:val="24"/>
+          <w:lang w:val="en-US" w:eastAsia="zh-CN"/>
+        </w:rPr>
+        <w:t xml:space="preserve">:Then, open the </w:t>
+      </w:r>
+      <w:r>
+        <w:rPr>
+          <w:rFonts w:hint="default" w:ascii="Arial" w:hAnsi="Arial" w:cs="Arial"/>
+          <w:b/>
+          <w:bCs/>
+          <w:sz w:val="24"/>
+          <w:szCs w:val="24"/>
+          <w:lang w:val="en-US" w:eastAsia="zh-CN"/>
+        </w:rPr>
+        <w:t>YahboomRobot</w:t>
+      </w:r>
+      <w:r>
+        <w:rPr>
+          <w:rFonts w:hint="default" w:ascii="Arial" w:hAnsi="Arial" w:cs="Arial"/>
+          <w:sz w:val="24"/>
+          <w:szCs w:val="24"/>
+          <w:lang w:val="en-US" w:eastAsia="zh-CN"/>
+        </w:rPr>
+        <w:t xml:space="preserve"> APK. You will see the APK interface and we need to c</w:t>
+      </w:r>
+      <w:r>
+        <w:rPr>
+          <w:rFonts w:hint="default" w:ascii="Arial" w:hAnsi="Arial" w:eastAsia="宋体" w:cs="Arial"/>
+          <w:i w:val="0"/>
+          <w:caps w:val="0"/>
+          <w:color w:val="auto"/>
+          <w:spacing w:val="0"/>
+          <w:sz w:val="24"/>
+          <w:szCs w:val="24"/>
+          <w:shd w:val="clear" w:fill="FFFFFF"/>
+          <w:lang w:val="en-US" w:eastAsia="zh-CN"/>
+        </w:rPr>
+        <w:t>lick on the top left corner of the APK to select the device as shown below.</w:t>
+      </w:r>
+    </w:p>
+    <w:p>
+      <w:pPr>
+        <w:numPr>
+          <w:ilvl w:val="0"/>
+          <w:numId w:val="0"/>
+        </w:numPr>
+        <w:bidi w:val="0"/>
+        <w:jc w:val="center"/>
+        <w:rPr>
+          <w:rFonts w:hint="default" w:ascii="Arial" w:hAnsi="Arial" w:cs="Arial"/>
+          <w:sz w:val="24"/>
+          <w:szCs w:val="24"/>
+        </w:rPr>
+      </w:pPr>
+      <w:r>
+        <w:rPr>
+          <w:rFonts w:hint="default" w:ascii="Arial" w:hAnsi="Arial" w:cs="Arial"/>
+          <w:sz w:val="24"/>
+          <w:szCs w:val="24"/>
+        </w:rPr>
+        <w:drawing>
+          <wp:inline distT="0" distB="0" distL="114300" distR="114300">
+            <wp:extent cx="5271135" cy="2590165"/>
+            <wp:effectExtent l="0" t="0" r="5715" b="635"/>
+            <wp:docPr id="22" name="图片 9"/>
+            <wp:cNvGraphicFramePr>
+              <a:graphicFrameLocks xmlns:a="http://schemas.openxmlformats.org/drawingml/2006/main" noChangeAspect="1"/>
+            </wp:cNvGraphicFramePr>
+            <a:graphic xmlns:a="http://schemas.openxmlformats.org/drawingml/2006/main">
+              <a:graphicData uri="http://schemas.openxmlformats.org/drawingml/2006/picture">
+                <pic:pic xmlns:pic="http://schemas.openxmlformats.org/drawingml/2006/picture">
+                  <pic:nvPicPr>
+                    <pic:cNvPr id="22" name="图片 9"/>
+                    <pic:cNvPicPr>
+                      <a:picLocks noChangeAspect="1"/>
+                    </pic:cNvPicPr>
+                  </pic:nvPicPr>
+                  <pic:blipFill>
+                    <a:blip r:embed="rId7"/>
+                    <a:stretch>
+                      <a:fillRect/>
+                    </a:stretch>
+                  </pic:blipFill>
+                  <pic:spPr>
+                    <a:xfrm>
+                      <a:off x="0" y="0"/>
+                      <a:ext cx="5271135" cy="2590165"/>
+                    </a:xfrm>
+                    <a:prstGeom prst="rect">
+                      <a:avLst/>
+                    </a:prstGeom>
+                    <a:noFill/>
+                    <a:ln>
+                      <a:noFill/>
+                    </a:ln>
+                  </pic:spPr>
+                </pic:pic>
+              </a:graphicData>
+            </a:graphic>
+          </wp:inline>
+        </w:drawing>
+      </w:r>
+    </w:p>
+    <w:p>
+      <w:pPr>
+        <w:numPr>
+          <w:ilvl w:val="0"/>
+          <w:numId w:val="0"/>
+        </w:numPr>
+        <w:ind w:leftChars="0"/>
+        <w:jc w:val="left"/>
+        <w:rPr>
+          <w:rFonts w:hint="default" w:ascii="Arial" w:hAnsi="Arial" w:eastAsia="宋体" w:cs="Arial"/>
+          <w:b w:val="0"/>
+          <w:bCs w:val="0"/>
+          <w:sz w:val="24"/>
+          <w:szCs w:val="24"/>
+          <w:lang w:val="en-US" w:eastAsia="zh-CN"/>
+        </w:rPr>
+      </w:pPr>
+      <w:r>
+        <w:rPr>
+          <w:rFonts w:hint="eastAsia" w:ascii="Arial" w:hAnsi="Arial" w:eastAsia="宋体" w:cs="Arial"/>
+          <w:i w:val="0"/>
+          <w:caps w:val="0"/>
+          <w:color w:val="000000"/>
+          <w:spacing w:val="0"/>
+          <w:sz w:val="24"/>
+          <w:szCs w:val="24"/>
+          <w:lang w:val="en-US" w:eastAsia="zh-CN"/>
+        </w:rPr>
+        <w:t>4)</w:t>
+      </w:r>
+      <w:r>
+        <w:rPr>
+          <w:rFonts w:hint="default" w:ascii="Arial" w:hAnsi="Arial" w:eastAsia="sans-serif" w:cs="Arial"/>
+          <w:i w:val="0"/>
+          <w:caps w:val="0"/>
+          <w:color w:val="000000"/>
+          <w:spacing w:val="0"/>
+          <w:sz w:val="24"/>
+          <w:szCs w:val="24"/>
+        </w:rPr>
+        <w:t>:</w:t>
+      </w:r>
+      <w:r>
+        <w:rPr>
+          <w:rFonts w:hint="default" w:ascii="Arial" w:hAnsi="Arial" w:eastAsia="Helvetica" w:cs="Arial"/>
+          <w:i w:val="0"/>
+          <w:caps w:val="0"/>
+          <w:color w:val="auto"/>
+          <w:spacing w:val="0"/>
+          <w:sz w:val="24"/>
+          <w:szCs w:val="24"/>
+          <w:shd w:val="clear" w:fill="FFFFFF"/>
+        </w:rPr>
+        <w:t>:</w:t>
+      </w:r>
+      <w:r>
+        <w:rPr>
+          <w:rFonts w:hint="default" w:ascii="Arial" w:hAnsi="Arial" w:eastAsia="宋体" w:cs="Arial"/>
+          <w:b w:val="0"/>
+          <w:bCs w:val="0"/>
+          <w:sz w:val="24"/>
+          <w:szCs w:val="24"/>
+          <w:lang w:val="en-US" w:eastAsia="zh-CN"/>
+        </w:rPr>
+        <w:t xml:space="preserve"> Select 【G1 Tank】to enter the remote control interface, as shown below:</w:t>
+      </w:r>
+    </w:p>
+    <w:p>
+      <w:pPr>
+        <w:numPr>
+          <w:ilvl w:val="0"/>
+          <w:numId w:val="0"/>
+        </w:numPr>
+        <w:bidi w:val="0"/>
+        <w:jc w:val="center"/>
+        <w:rPr>
+          <w:rFonts w:hint="default" w:ascii="Arial" w:hAnsi="Arial" w:cs="Arial"/>
+          <w:color w:val="auto"/>
+          <w:sz w:val="24"/>
+          <w:szCs w:val="24"/>
+          <w:lang w:val="en-US" w:eastAsia="zh-CN"/>
+        </w:rPr>
+      </w:pPr>
+      <w:r>
+        <w:rPr>
+          <w:rFonts w:hint="default" w:ascii="Arial" w:hAnsi="Arial" w:cs="Arial"/>
+          <w:sz w:val="24"/>
+          <w:szCs w:val="24"/>
+        </w:rPr>
+        <w:drawing>
+          <wp:inline distT="0" distB="0" distL="114300" distR="114300">
+            <wp:extent cx="5268595" cy="2589530"/>
+            <wp:effectExtent l="0" t="0" r="8255" b="1270"/>
+            <wp:docPr id="19" name="图片 7"/>
+            <wp:cNvGraphicFramePr>
+              <a:graphicFrameLocks xmlns:a="http://schemas.openxmlformats.org/drawingml/2006/main" noChangeAspect="1"/>
+            </wp:cNvGraphicFramePr>
+            <a:graphic xmlns:a="http://schemas.openxmlformats.org/drawingml/2006/main">
+              <a:graphicData uri="http://schemas.openxmlformats.org/drawingml/2006/picture">
+                <pic:pic xmlns:pic="http://schemas.openxmlformats.org/drawingml/2006/picture">
+                  <pic:nvPicPr>
+                    <pic:cNvPr id="19" name="图片 7"/>
+                    <pic:cNvPicPr>
+                      <a:picLocks noChangeAspect="1"/>
+                    </pic:cNvPicPr>
+                  </pic:nvPicPr>
+                  <pic:blipFill>
+                    <a:blip r:embed="rId8"/>
+                    <a:stretch>
+                      <a:fillRect/>
+                    </a:stretch>
+                  </pic:blipFill>
+                  <pic:spPr>
+                    <a:xfrm>
+                      <a:off x="0" y="0"/>
+                      <a:ext cx="5268595" cy="2589530"/>
+                    </a:xfrm>
+                    <a:prstGeom prst="rect">
+                      <a:avLst/>
+                    </a:prstGeom>
+                    <a:noFill/>
+                    <a:ln>
+                      <a:noFill/>
+                    </a:ln>
+                  </pic:spPr>
+                </pic:pic>
+              </a:graphicData>
+            </a:graphic>
+          </wp:inline>
+        </w:drawing>
+      </w:r>
+    </w:p>
+    <w:p>
+      <w:pPr>
+        <w:numPr>
+          <w:ilvl w:val="0"/>
+          <w:numId w:val="0"/>
+        </w:numPr>
+        <w:bidi w:val="0"/>
+        <w:ind w:leftChars="0"/>
+        <w:jc w:val="left"/>
+        <w:rPr>
+          <w:rFonts w:hint="default" w:ascii="Arial" w:hAnsi="Arial" w:eastAsia="宋体" w:cs="Arial"/>
+          <w:b w:val="0"/>
+          <w:bCs w:val="0"/>
+          <w:sz w:val="24"/>
+          <w:szCs w:val="24"/>
+          <w:lang w:val="en-US" w:eastAsia="zh-CN"/>
+        </w:rPr>
+      </w:pPr>
+      <w:r>
+        <w:rPr>
+          <w:rFonts w:hint="eastAsia" w:ascii="Arial" w:hAnsi="Arial" w:eastAsia="宋体" w:cs="Arial"/>
+          <w:i w:val="0"/>
+          <w:caps w:val="0"/>
+          <w:color w:val="000000"/>
+          <w:spacing w:val="0"/>
+          <w:sz w:val="24"/>
+          <w:szCs w:val="24"/>
+          <w:lang w:val="en-US" w:eastAsia="zh-CN"/>
+        </w:rPr>
+        <w:t>5)</w:t>
+      </w:r>
+      <w:r>
+        <w:rPr>
+          <w:rFonts w:hint="default" w:ascii="Arial" w:hAnsi="Arial" w:eastAsia="sans-serif" w:cs="Arial"/>
+          <w:i w:val="0"/>
+          <w:caps w:val="0"/>
+          <w:color w:val="000000"/>
+          <w:spacing w:val="0"/>
+          <w:sz w:val="24"/>
+          <w:szCs w:val="24"/>
+        </w:rPr>
+        <w:t>:</w:t>
+      </w:r>
+      <w:r>
+        <w:rPr>
+          <w:rFonts w:hint="default" w:ascii="Arial" w:hAnsi="Arial" w:eastAsia="Helvetica" w:cs="Arial"/>
+          <w:i w:val="0"/>
+          <w:caps w:val="0"/>
+          <w:color w:val="auto"/>
+          <w:spacing w:val="0"/>
+          <w:sz w:val="24"/>
+          <w:szCs w:val="24"/>
+          <w:shd w:val="clear" w:fill="FFFFFF"/>
+        </w:rPr>
+        <w:t>:</w:t>
+      </w:r>
+      <w:r>
+        <w:rPr>
+          <w:rFonts w:hint="default" w:ascii="Arial" w:hAnsi="Arial" w:eastAsia="宋体" w:cs="Arial"/>
+          <w:b w:val="0"/>
+          <w:bCs w:val="0"/>
+          <w:sz w:val="24"/>
+          <w:szCs w:val="24"/>
+          <w:lang w:val="en-US" w:eastAsia="zh-CN"/>
+        </w:rPr>
+        <w:t xml:space="preserve"> You will this interface as shown below. Click</w:t>
+      </w:r>
+      <w:r>
+        <w:rPr>
+          <w:rFonts w:hint="default" w:ascii="Arial" w:hAnsi="Arial" w:eastAsia="宋体" w:cs="Arial"/>
+          <w:i w:val="0"/>
+          <w:caps w:val="0"/>
+          <w:color w:val="auto"/>
+          <w:spacing w:val="0"/>
+          <w:sz w:val="24"/>
+          <w:szCs w:val="24"/>
+          <w:shd w:val="clear" w:fill="FFFFFF"/>
+          <w:lang w:val="en-US" w:eastAsia="zh-CN"/>
+        </w:rPr>
+        <w:t xml:space="preserve"> on the top right corner of the APK to connect Bluetooth.</w:t>
+      </w:r>
+    </w:p>
+    <w:p>
+      <w:pPr>
+        <w:numPr>
+          <w:ilvl w:val="0"/>
+          <w:numId w:val="0"/>
+        </w:numPr>
+        <w:bidi w:val="0"/>
+        <w:ind w:leftChars="0"/>
+        <w:jc w:val="left"/>
+        <w:rPr>
+          <w:rFonts w:hint="default" w:ascii="Arial" w:hAnsi="Arial" w:eastAsia="宋体" w:cs="Arial"/>
+          <w:b w:val="0"/>
+          <w:bCs w:val="0"/>
+          <w:sz w:val="24"/>
+          <w:szCs w:val="24"/>
+          <w:lang w:val="en-US" w:eastAsia="zh-CN"/>
+        </w:rPr>
+      </w:pPr>
+      <w:r>
+        <w:rPr>
+          <w:rFonts w:hint="default" w:ascii="Arial" w:hAnsi="Arial" w:cs="Arial"/>
+          <w:sz w:val="24"/>
+          <w:szCs w:val="24"/>
+        </w:rPr>
+        <w:drawing>
+          <wp:inline distT="0" distB="0" distL="114300" distR="114300">
+            <wp:extent cx="5268595" cy="2486025"/>
+            <wp:effectExtent l="0" t="0" r="8255" b="9525"/>
+            <wp:docPr id="21" name="图片 8"/>
+            <wp:cNvGraphicFramePr>
+              <a:graphicFrameLocks xmlns:a="http://schemas.openxmlformats.org/drawingml/2006/main" noChangeAspect="1"/>
+            </wp:cNvGraphicFramePr>
+            <a:graphic xmlns:a="http://schemas.openxmlformats.org/drawingml/2006/main">
+              <a:graphicData uri="http://schemas.openxmlformats.org/drawingml/2006/picture">
+                <pic:pic xmlns:pic="http://schemas.openxmlformats.org/drawingml/2006/picture">
+                  <pic:nvPicPr>
+                    <pic:cNvPr id="21" name="图片 8"/>
+                    <pic:cNvPicPr>
+                      <a:picLocks noChangeAspect="1"/>
+                    </pic:cNvPicPr>
+                  </pic:nvPicPr>
+                  <pic:blipFill>
+                    <a:blip r:embed="rId9"/>
+                    <a:stretch>
+                      <a:fillRect/>
+                    </a:stretch>
+                  </pic:blipFill>
+                  <pic:spPr>
+                    <a:xfrm>
+                      <a:off x="0" y="0"/>
+                      <a:ext cx="5268595" cy="2486025"/>
+                    </a:xfrm>
+                    <a:prstGeom prst="rect">
+                      <a:avLst/>
+                    </a:prstGeom>
+                    <a:noFill/>
+                    <a:ln>
+                      <a:noFill/>
+                    </a:ln>
+                  </pic:spPr>
+                </pic:pic>
+              </a:graphicData>
+            </a:graphic>
+          </wp:inline>
+        </w:drawing>
+      </w:r>
+    </w:p>
+    <w:p>
+      <w:pPr>
+        <w:numPr>
+          <w:ilvl w:val="0"/>
+          <w:numId w:val="0"/>
+        </w:numPr>
+        <w:bidi w:val="0"/>
+        <w:ind w:leftChars="0"/>
+        <w:jc w:val="left"/>
+        <w:rPr>
+          <w:rFonts w:hint="default" w:ascii="Arial" w:hAnsi="Arial" w:cs="Arial"/>
+          <w:kern w:val="2"/>
+          <w:sz w:val="24"/>
+          <w:szCs w:val="24"/>
+          <w:lang w:val="en-US" w:eastAsia="zh-CN" w:bidi="ar-SA"/>
+        </w:rPr>
+      </w:pPr>
+      <w:r>
+        <w:rPr>
+          <w:rFonts w:hint="eastAsia" w:ascii="Arial" w:hAnsi="Arial" w:eastAsia="宋体" w:cs="Arial"/>
+          <w:i w:val="0"/>
+          <w:caps w:val="0"/>
+          <w:color w:val="000000"/>
+          <w:spacing w:val="0"/>
+          <w:sz w:val="24"/>
+          <w:szCs w:val="24"/>
+          <w:lang w:val="en-US" w:eastAsia="zh-CN"/>
+        </w:rPr>
+        <w:t>6)</w:t>
+      </w:r>
+      <w:r>
+        <w:rPr>
+          <w:rFonts w:hint="default" w:ascii="Arial" w:hAnsi="Arial" w:eastAsia="sans-serif" w:cs="Arial"/>
+          <w:i w:val="0"/>
+          <w:caps w:val="0"/>
+          <w:color w:val="000000"/>
+          <w:spacing w:val="0"/>
+          <w:sz w:val="24"/>
+          <w:szCs w:val="24"/>
+        </w:rPr>
+        <w:t>:</w:t>
+      </w:r>
+      <w:r>
+        <w:rPr>
+          <w:rFonts w:hint="default" w:ascii="Arial" w:hAnsi="Arial" w:cs="Arial"/>
+          <w:kern w:val="2"/>
+          <w:sz w:val="24"/>
+          <w:szCs w:val="24"/>
+          <w:lang w:val="en-US" w:eastAsia="zh-CN" w:bidi="ar-SA"/>
+        </w:rPr>
+        <w:t>You can see bluetooth signal. Wait patiently, the phone will automatically connect to the Bluetooth near the Car.</w:t>
+      </w:r>
+    </w:p>
+    <w:p>
+      <w:pPr>
+        <w:rPr>
+          <w:rFonts w:hint="default" w:ascii="Arial" w:hAnsi="Arial" w:cs="Arial"/>
+          <w:color w:val="auto"/>
+          <w:sz w:val="24"/>
+          <w:szCs w:val="24"/>
+        </w:rPr>
+      </w:pPr>
+      <w:r>
+        <w:rPr>
+          <w:rFonts w:hint="default" w:ascii="Arial" w:hAnsi="Arial" w:cs="Arial"/>
+          <w:sz w:val="24"/>
+          <w:szCs w:val="24"/>
+        </w:rPr>
+        <w:drawing>
+          <wp:inline distT="0" distB="0" distL="114300" distR="114300">
+            <wp:extent cx="5267960" cy="2863215"/>
+            <wp:effectExtent l="0" t="0" r="8890" b="13335"/>
+            <wp:docPr id="23" name="图片 4"/>
+            <wp:cNvGraphicFramePr>
+              <a:graphicFrameLocks xmlns:a="http://schemas.openxmlformats.org/drawingml/2006/main" noChangeAspect="1"/>
+            </wp:cNvGraphicFramePr>
+            <a:graphic xmlns:a="http://schemas.openxmlformats.org/drawingml/2006/main">
+              <a:graphicData uri="http://schemas.openxmlformats.org/drawingml/2006/picture">
+                <pic:pic xmlns:pic="http://schemas.openxmlformats.org/drawingml/2006/picture">
+                  <pic:nvPicPr>
+                    <pic:cNvPr id="23" name="图片 4"/>
+                    <pic:cNvPicPr>
+                      <a:picLocks noChangeAspect="1"/>
+                    </pic:cNvPicPr>
+                  </pic:nvPicPr>
+                  <pic:blipFill>
+                    <a:blip r:embed="rId10"/>
+                    <a:stretch>
+                      <a:fillRect/>
+                    </a:stretch>
+                  </pic:blipFill>
+                  <pic:spPr>
+                    <a:xfrm>
+                      <a:off x="0" y="0"/>
+                      <a:ext cx="5267960" cy="2863215"/>
+                    </a:xfrm>
+                    <a:prstGeom prst="rect">
+                      <a:avLst/>
+                    </a:prstGeom>
+                    <a:noFill/>
+                    <a:ln>
+                      <a:noFill/>
+                    </a:ln>
+                  </pic:spPr>
+                </pic:pic>
+              </a:graphicData>
+            </a:graphic>
+          </wp:inline>
+        </w:drawing>
+      </w:r>
+    </w:p>
+    <w:p>
+      <w:pPr>
+        <w:rPr>
+          <w:rFonts w:hint="default" w:ascii="Arial" w:hAnsi="Arial" w:cs="Arial"/>
+          <w:sz w:val="24"/>
+          <w:szCs w:val="24"/>
+          <w:lang w:val="en-US" w:eastAsia="zh-CN"/>
+        </w:rPr>
+      </w:pPr>
+      <w:r>
+        <w:rPr>
+          <w:rFonts w:hint="eastAsia" w:ascii="Arial" w:hAnsi="Arial" w:eastAsia="宋体" w:cs="Arial"/>
+          <w:i w:val="0"/>
+          <w:caps w:val="0"/>
+          <w:color w:val="000000"/>
+          <w:spacing w:val="0"/>
+          <w:sz w:val="24"/>
+          <w:szCs w:val="24"/>
+          <w:lang w:val="en-US" w:eastAsia="zh-CN"/>
+        </w:rPr>
+        <w:t>7)</w:t>
+      </w:r>
+      <w:r>
+        <w:rPr>
+          <w:rFonts w:hint="default" w:ascii="Arial" w:hAnsi="Arial" w:eastAsia="Helvetica" w:cs="Arial"/>
+          <w:i w:val="0"/>
+          <w:caps w:val="0"/>
+          <w:color w:val="auto"/>
+          <w:spacing w:val="0"/>
+          <w:sz w:val="24"/>
+          <w:szCs w:val="24"/>
+          <w:shd w:val="clear" w:fill="FFFFFF"/>
+        </w:rPr>
+        <w:t>:</w:t>
+      </w:r>
+      <w:r>
+        <w:rPr>
+          <w:rFonts w:hint="default" w:ascii="Arial" w:hAnsi="Arial" w:cs="Arial"/>
+          <w:kern w:val="2"/>
+          <w:sz w:val="24"/>
+          <w:szCs w:val="24"/>
+          <w:lang w:val="en-US" w:eastAsia="zh-CN" w:bidi="ar-SA"/>
+        </w:rPr>
+        <w:t xml:space="preserve"> </w:t>
+      </w:r>
+      <w:r>
+        <w:rPr>
+          <w:rFonts w:hint="default" w:ascii="Arial" w:hAnsi="Arial" w:cs="Arial"/>
+          <w:sz w:val="24"/>
+          <w:szCs w:val="24"/>
+          <w:lang w:val="en-US" w:eastAsia="zh-CN"/>
+        </w:rPr>
+        <w:t>Bluetooth can be successfully connected, and the APP will enter the interface as shown below. At the same time, the red indicator of the Bluetooth module will be keep on. You need to click”OK”.</w:t>
+      </w:r>
+    </w:p>
+    <w:p>
+      <w:pPr>
+        <w:rPr>
+          <w:rFonts w:hint="default" w:ascii="Arial" w:hAnsi="Arial" w:cs="Arial"/>
+          <w:sz w:val="24"/>
+          <w:szCs w:val="24"/>
+        </w:rPr>
+      </w:pPr>
+      <w:r>
+        <w:rPr>
+          <w:rFonts w:hint="default" w:ascii="Arial" w:hAnsi="Arial" w:cs="Arial"/>
+          <w:sz w:val="24"/>
+          <w:szCs w:val="24"/>
+        </w:rPr>
+        <w:drawing>
+          <wp:inline distT="0" distB="0" distL="114300" distR="114300">
+            <wp:extent cx="5274310" cy="2515870"/>
+            <wp:effectExtent l="0" t="0" r="2540" b="17780"/>
+            <wp:docPr id="20" name="图片 3"/>
+            <wp:cNvGraphicFramePr>
+              <a:graphicFrameLocks xmlns:a="http://schemas.openxmlformats.org/drawingml/2006/main" noChangeAspect="1"/>
+            </wp:cNvGraphicFramePr>
+            <a:graphic xmlns:a="http://schemas.openxmlformats.org/drawingml/2006/main">
+              <a:graphicData uri="http://schemas.openxmlformats.org/drawingml/2006/picture">
+                <pic:pic xmlns:pic="http://schemas.openxmlformats.org/drawingml/2006/picture">
+                  <pic:nvPicPr>
+                    <pic:cNvPr id="20" name="图片 3"/>
+                    <pic:cNvPicPr>
+                      <a:picLocks noChangeAspect="1"/>
+                    </pic:cNvPicPr>
+                  </pic:nvPicPr>
+                  <pic:blipFill>
+                    <a:blip r:embed="rId11"/>
+                    <a:stretch>
+                      <a:fillRect/>
+                    </a:stretch>
+                  </pic:blipFill>
+                  <pic:spPr>
+                    <a:xfrm>
+                      <a:off x="0" y="0"/>
+                      <a:ext cx="5274310" cy="2515870"/>
+                    </a:xfrm>
+                    <a:prstGeom prst="rect">
+                      <a:avLst/>
+                    </a:prstGeom>
+                    <a:noFill/>
+                    <a:ln>
+                      <a:noFill/>
+                    </a:ln>
+                  </pic:spPr>
+                </pic:pic>
+              </a:graphicData>
+            </a:graphic>
+          </wp:inline>
+        </w:drawing>
+      </w:r>
+    </w:p>
+    <w:p>
+      <w:pPr>
+        <w:rPr>
+          <w:rFonts w:hint="default" w:ascii="Arial" w:hAnsi="Arial" w:cs="Arial"/>
+          <w:sz w:val="24"/>
+          <w:szCs w:val="24"/>
+          <w:lang w:val="en-US" w:eastAsia="zh-CN"/>
+        </w:rPr>
+      </w:pPr>
+      <w:r>
+        <w:rPr>
+          <w:rFonts w:hint="default" w:ascii="Arial" w:hAnsi="Arial" w:cs="Arial"/>
+          <w:sz w:val="24"/>
+          <w:szCs w:val="24"/>
+          <w:lang w:val="en-US" w:eastAsia="zh-CN"/>
+        </w:rPr>
+        <w:t>You will enter the interface as shown below.</w:t>
+      </w:r>
+    </w:p>
+    <w:p>
+      <w:pPr>
+        <w:rPr>
+          <w:rFonts w:hint="default" w:ascii="Arial" w:hAnsi="Arial" w:cs="Arial"/>
+          <w:sz w:val="24"/>
+          <w:szCs w:val="24"/>
+        </w:rPr>
+      </w:pPr>
+      <w:r>
+        <w:rPr>
+          <w:rFonts w:hint="default" w:ascii="Arial" w:hAnsi="Arial" w:cs="Arial"/>
+          <w:sz w:val="24"/>
+          <w:szCs w:val="24"/>
+        </w:rPr>
+        <w:drawing>
+          <wp:inline distT="0" distB="0" distL="114300" distR="114300">
+            <wp:extent cx="5272405" cy="2524760"/>
+            <wp:effectExtent l="0" t="0" r="4445" b="8890"/>
+            <wp:docPr id="24" name="图片 10"/>
+            <wp:cNvGraphicFramePr>
+              <a:graphicFrameLocks xmlns:a="http://schemas.openxmlformats.org/drawingml/2006/main" noChangeAspect="1"/>
+            </wp:cNvGraphicFramePr>
+            <a:graphic xmlns:a="http://schemas.openxmlformats.org/drawingml/2006/main">
+              <a:graphicData uri="http://schemas.openxmlformats.org/drawingml/2006/picture">
+                <pic:pic xmlns:pic="http://schemas.openxmlformats.org/drawingml/2006/picture">
+                  <pic:nvPicPr>
+                    <pic:cNvPr id="24" name="图片 10"/>
+                    <pic:cNvPicPr>
+                      <a:picLocks noChangeAspect="1"/>
+                    </pic:cNvPicPr>
+                  </pic:nvPicPr>
+                  <pic:blipFill>
+                    <a:blip r:embed="rId12"/>
+                    <a:stretch>
+                      <a:fillRect/>
+                    </a:stretch>
+                  </pic:blipFill>
+                  <pic:spPr>
+                    <a:xfrm>
+                      <a:off x="0" y="0"/>
+                      <a:ext cx="5272405" cy="2524760"/>
+                    </a:xfrm>
+                    <a:prstGeom prst="rect">
+                      <a:avLst/>
+                    </a:prstGeom>
+                    <a:noFill/>
+                    <a:ln>
+                      <a:noFill/>
+                    </a:ln>
+                  </pic:spPr>
+                </pic:pic>
+              </a:graphicData>
+            </a:graphic>
+          </wp:inline>
+        </w:drawing>
+      </w:r>
+    </w:p>
+    <w:p>
+      <w:pPr>
+        <w:rPr>
+          <w:rFonts w:hint="default" w:ascii="Arial" w:hAnsi="Arial" w:cs="Arial"/>
+          <w:sz w:val="24"/>
+          <w:szCs w:val="24"/>
+        </w:rPr>
+      </w:pPr>
+    </w:p>
+    <w:p>
+      <w:pPr>
+        <w:bidi w:val="0"/>
+        <w:jc w:val="left"/>
+        <w:rPr>
+          <w:rFonts w:hint="default" w:ascii="Arial" w:hAnsi="Arial" w:cs="Arial"/>
+          <w:color w:val="auto"/>
+          <w:kern w:val="2"/>
+          <w:sz w:val="24"/>
+          <w:szCs w:val="24"/>
+          <w:lang w:val="en-US" w:eastAsia="zh-CN" w:bidi="ar-SA"/>
+        </w:rPr>
+      </w:pPr>
+      <w:r>
+        <w:rPr>
+          <w:rFonts w:hint="eastAsia" w:ascii="Arial" w:hAnsi="Arial" w:eastAsia="宋体" w:cs="Arial"/>
+          <w:i w:val="0"/>
+          <w:caps w:val="0"/>
+          <w:color w:val="000000"/>
+          <w:spacing w:val="0"/>
+          <w:sz w:val="24"/>
+          <w:szCs w:val="24"/>
+          <w:lang w:val="en-US" w:eastAsia="zh-CN"/>
+        </w:rPr>
+        <w:t>8)</w:t>
+      </w:r>
+      <w:r>
+        <w:rPr>
+          <w:rFonts w:hint="default" w:ascii="Arial" w:hAnsi="Arial" w:eastAsia="sans-serif" w:cs="Arial"/>
+          <w:i w:val="0"/>
+          <w:caps w:val="0"/>
+          <w:color w:val="000000"/>
+          <w:spacing w:val="0"/>
+          <w:sz w:val="24"/>
+          <w:szCs w:val="24"/>
+        </w:rPr>
+        <w:t>:</w:t>
+      </w:r>
+      <w:r>
+        <w:rPr>
+          <w:rFonts w:hint="default" w:ascii="Arial" w:hAnsi="Arial" w:eastAsia="宋体" w:cs="Arial"/>
+          <w:i w:val="0"/>
+          <w:caps w:val="0"/>
+          <w:color w:val="auto"/>
+          <w:spacing w:val="0"/>
+          <w:sz w:val="24"/>
+          <w:szCs w:val="24"/>
+          <w:shd w:val="clear" w:fill="FFFFFF"/>
+          <w:lang w:val="en-US" w:eastAsia="zh-CN"/>
+        </w:rPr>
+        <w:t xml:space="preserve"> Click “CONTROL” to enter interface as shown below. </w:t>
+      </w:r>
+      <w:r>
+        <w:rPr>
+          <w:rFonts w:hint="default" w:ascii="Arial" w:hAnsi="Arial" w:eastAsia="宋体" w:cs="Arial"/>
+          <w:i w:val="0"/>
+          <w:caps w:val="0"/>
+          <w:color w:val="auto"/>
+          <w:spacing w:val="0"/>
+          <w:sz w:val="24"/>
+          <w:szCs w:val="24"/>
+          <w:shd w:val="clear" w:fill="FFFFFF"/>
+        </w:rPr>
+        <w:t>Wait for the ultrasonic data to change, it prove that Bluetooth starts to transmit data normally. You can start to control the car.</w:t>
+      </w:r>
+      <w:r>
+        <w:rPr>
+          <w:rFonts w:hint="default" w:ascii="Arial" w:hAnsi="Arial" w:eastAsia="宋体" w:cs="Arial"/>
+          <w:i w:val="0"/>
+          <w:caps w:val="0"/>
+          <w:color w:val="auto"/>
+          <w:spacing w:val="0"/>
+          <w:sz w:val="24"/>
+          <w:szCs w:val="24"/>
+          <w:shd w:val="clear" w:fill="FFFFFF"/>
+          <w:lang w:val="en-US" w:eastAsia="zh-CN"/>
+        </w:rPr>
+        <w:t xml:space="preserve"> </w:t>
+      </w:r>
+    </w:p>
+    <w:p>
+      <w:pPr>
+        <w:rPr>
+          <w:rFonts w:hint="default" w:ascii="Arial" w:hAnsi="Arial" w:cs="Arial"/>
+          <w:sz w:val="24"/>
+          <w:szCs w:val="24"/>
+        </w:rPr>
+      </w:pPr>
+      <w:r>
+        <w:rPr>
+          <w:rFonts w:hint="default" w:ascii="Arial" w:hAnsi="Arial" w:cs="Arial"/>
+          <w:sz w:val="24"/>
+          <w:szCs w:val="24"/>
+        </w:rPr>
+        <w:drawing>
+          <wp:inline distT="0" distB="0" distL="114300" distR="114300">
+            <wp:extent cx="5262245" cy="2536190"/>
+            <wp:effectExtent l="0" t="0" r="14605" b="16510"/>
+            <wp:docPr id="18" name="图片 6"/>
+            <wp:cNvGraphicFramePr>
+              <a:graphicFrameLocks xmlns:a="http://schemas.openxmlformats.org/drawingml/2006/main" noChangeAspect="1"/>
+            </wp:cNvGraphicFramePr>
+            <a:graphic xmlns:a="http://schemas.openxmlformats.org/drawingml/2006/main">
+              <a:graphicData uri="http://schemas.openxmlformats.org/drawingml/2006/picture">
+                <pic:pic xmlns:pic="http://schemas.openxmlformats.org/drawingml/2006/picture">
+                  <pic:nvPicPr>
+                    <pic:cNvPr id="18" name="图片 6"/>
+                    <pic:cNvPicPr>
+                      <a:picLocks noChangeAspect="1"/>
+                    </pic:cNvPicPr>
+                  </pic:nvPicPr>
+                  <pic:blipFill>
+                    <a:blip r:embed="rId13"/>
+                    <a:stretch>
+                      <a:fillRect/>
+                    </a:stretch>
+                  </pic:blipFill>
+                  <pic:spPr>
+                    <a:xfrm>
+                      <a:off x="0" y="0"/>
+                      <a:ext cx="5262245" cy="2536190"/>
+                    </a:xfrm>
+                    <a:prstGeom prst="rect">
+                      <a:avLst/>
+                    </a:prstGeom>
+                    <a:noFill/>
+                    <a:ln>
+                      <a:noFill/>
+                    </a:ln>
+                  </pic:spPr>
+                </pic:pic>
+              </a:graphicData>
+            </a:graphic>
+          </wp:inline>
+        </w:drawing>
+      </w:r>
+    </w:p>
+    <w:p>
+      <w:pPr>
+        <w:pStyle w:val="4"/>
+        <w:keepNext w:val="0"/>
+        <w:keepLines w:val="0"/>
+        <w:widowControl/>
+        <w:suppressLineNumbers w:val="0"/>
+        <w:shd w:val="clear" w:fill="FFFFFF"/>
+        <w:spacing w:before="0" w:beforeAutospacing="0" w:after="150" w:afterAutospacing="0" w:line="23" w:lineRule="atLeast"/>
+        <w:ind w:left="0" w:right="0" w:firstLine="0"/>
+        <w:jc w:val="left"/>
+        <w:rPr>
+          <w:rFonts w:hint="default" w:ascii="Arial" w:hAnsi="Arial" w:eastAsia="宋体" w:cs="Arial"/>
+          <w:i w:val="0"/>
+          <w:caps w:val="0"/>
+          <w:color w:val="auto"/>
+          <w:spacing w:val="0"/>
+          <w:sz w:val="24"/>
+          <w:szCs w:val="24"/>
+          <w:shd w:val="clear" w:fill="FFFFFF"/>
+          <w:lang w:val="en-US" w:eastAsia="zh-CN"/>
+        </w:rPr>
+      </w:pPr>
+      <w:r>
+        <w:rPr>
+          <w:rFonts w:hint="eastAsia" w:ascii="Arial" w:hAnsi="Arial" w:eastAsia="宋体" w:cs="Arial"/>
+          <w:i w:val="0"/>
+          <w:caps w:val="0"/>
+          <w:color w:val="000000"/>
+          <w:spacing w:val="0"/>
+          <w:sz w:val="24"/>
+          <w:szCs w:val="24"/>
+          <w:lang w:val="en-US" w:eastAsia="zh-CN"/>
+        </w:rPr>
+        <w:t>9)</w:t>
+      </w:r>
+      <w:r>
+        <w:rPr>
+          <w:rFonts w:hint="default" w:ascii="Arial" w:hAnsi="Arial" w:eastAsia="sans-serif" w:cs="Arial"/>
+          <w:i w:val="0"/>
+          <w:caps w:val="0"/>
+          <w:color w:val="000000"/>
+          <w:spacing w:val="0"/>
+          <w:sz w:val="24"/>
+          <w:szCs w:val="24"/>
+        </w:rPr>
+        <w:t>:</w:t>
+      </w:r>
+      <w:r>
+        <w:rPr>
+          <w:rFonts w:hint="default" w:ascii="Arial" w:hAnsi="Arial" w:eastAsia="宋体" w:cs="Arial"/>
+          <w:i w:val="0"/>
+          <w:caps w:val="0"/>
+          <w:color w:val="auto"/>
+          <w:spacing w:val="0"/>
+          <w:sz w:val="24"/>
+          <w:szCs w:val="24"/>
+          <w:shd w:val="clear" w:fill="FFFFFF"/>
+          <w:lang w:val="en-US" w:eastAsia="zh-CN"/>
+        </w:rPr>
+        <w:t xml:space="preserve"> Click “</w:t>
+      </w:r>
+      <w:r>
+        <w:rPr>
+          <w:rFonts w:hint="default" w:ascii="Arial" w:hAnsi="Arial" w:eastAsia="宋体" w:cs="Arial"/>
+          <w:i w:val="0"/>
+          <w:caps w:val="0"/>
+          <w:color w:val="auto"/>
+          <w:spacing w:val="0"/>
+          <w:sz w:val="24"/>
+          <w:szCs w:val="24"/>
+          <w:shd w:val="clear" w:fill="FFFFFF"/>
+          <w:lang w:val="en-US" w:eastAsia="zh-CN"/>
+        </w:rPr>
+        <w:tab/>
+      </w:r>
+      <w:r>
+        <w:rPr>
+          <w:rFonts w:hint="default" w:ascii="Arial" w:hAnsi="Arial" w:eastAsia="宋体" w:cs="Arial"/>
+          <w:i w:val="0"/>
+          <w:caps w:val="0"/>
+          <w:color w:val="auto"/>
+          <w:spacing w:val="0"/>
+          <w:sz w:val="24"/>
+          <w:szCs w:val="24"/>
+          <w:shd w:val="clear" w:fill="FFFFFF"/>
+          <w:lang w:val="en-US" w:eastAsia="zh-CN"/>
+        </w:rPr>
+        <w:t>MODE” to enter interface as shown below.</w:t>
+      </w:r>
+    </w:p>
+    <w:p>
+      <w:pPr>
+        <w:pStyle w:val="4"/>
+        <w:keepNext w:val="0"/>
+        <w:keepLines w:val="0"/>
+        <w:widowControl/>
+        <w:suppressLineNumbers w:val="0"/>
+        <w:shd w:val="clear" w:fill="FFFFFF"/>
+        <w:spacing w:before="0" w:beforeAutospacing="0" w:after="150" w:afterAutospacing="0" w:line="23" w:lineRule="atLeast"/>
+        <w:ind w:left="0" w:right="0" w:firstLine="0"/>
+        <w:jc w:val="left"/>
+        <w:rPr>
+          <w:rFonts w:hint="default" w:ascii="Arial" w:hAnsi="Arial" w:eastAsia="宋体" w:cs="Arial"/>
+          <w:i w:val="0"/>
+          <w:caps w:val="0"/>
+          <w:color w:val="auto"/>
+          <w:spacing w:val="0"/>
+          <w:sz w:val="24"/>
+          <w:szCs w:val="24"/>
+          <w:shd w:val="clear" w:fill="FFFFFF"/>
+          <w:lang w:val="en-US" w:eastAsia="zh-CN"/>
+        </w:rPr>
+      </w:pPr>
+      <w:r>
+        <w:rPr>
+          <w:rFonts w:hint="default" w:ascii="Arial" w:hAnsi="Arial" w:cs="Arial"/>
+          <w:sz w:val="24"/>
+          <w:szCs w:val="24"/>
+        </w:rPr>
+        <w:drawing>
+          <wp:inline distT="0" distB="0" distL="114300" distR="114300">
+            <wp:extent cx="5266690" cy="2486660"/>
+            <wp:effectExtent l="0" t="0" r="10160" b="8890"/>
+            <wp:docPr id="17" name="图片 5"/>
+            <wp:cNvGraphicFramePr>
+              <a:graphicFrameLocks xmlns:a="http://schemas.openxmlformats.org/drawingml/2006/main" noChangeAspect="1"/>
+            </wp:cNvGraphicFramePr>
+            <a:graphic xmlns:a="http://schemas.openxmlformats.org/drawingml/2006/main">
+              <a:graphicData uri="http://schemas.openxmlformats.org/drawingml/2006/picture">
+                <pic:pic xmlns:pic="http://schemas.openxmlformats.org/drawingml/2006/picture">
+                  <pic:nvPicPr>
+                    <pic:cNvPr id="17" name="图片 5"/>
+                    <pic:cNvPicPr>
+                      <a:picLocks noChangeAspect="1"/>
+                    </pic:cNvPicPr>
+                  </pic:nvPicPr>
+                  <pic:blipFill>
+                    <a:blip r:embed="rId14"/>
+                    <a:stretch>
+                      <a:fillRect/>
+                    </a:stretch>
+                  </pic:blipFill>
+                  <pic:spPr>
+                    <a:xfrm>
+                      <a:off x="0" y="0"/>
+                      <a:ext cx="5266690" cy="2486660"/>
+                    </a:xfrm>
+                    <a:prstGeom prst="rect">
+                      <a:avLst/>
+                    </a:prstGeom>
+                    <a:noFill/>
+                    <a:ln>
+                      <a:noFill/>
+                    </a:ln>
+                  </pic:spPr>
+                </pic:pic>
+              </a:graphicData>
+            </a:graphic>
+          </wp:inline>
+        </w:drawing>
+      </w:r>
+    </w:p>
+    <w:p>
+      <w:pPr>
+        <w:pStyle w:val="4"/>
+        <w:keepNext w:val="0"/>
+        <w:keepLines w:val="0"/>
+        <w:widowControl/>
+        <w:suppressLineNumbers w:val="0"/>
+        <w:shd w:val="clear" w:fill="FFFFFF"/>
+        <w:spacing w:before="0" w:beforeAutospacing="0" w:after="150" w:afterAutospacing="0" w:line="23" w:lineRule="atLeast"/>
+        <w:ind w:left="0" w:right="0" w:firstLine="0"/>
+        <w:jc w:val="left"/>
+        <w:rPr>
+          <w:rFonts w:hint="default" w:ascii="Arial" w:hAnsi="Arial" w:eastAsia="Helvetica" w:cs="Arial"/>
+          <w:i w:val="0"/>
+          <w:caps w:val="0"/>
+          <w:color w:val="auto"/>
+          <w:spacing w:val="0"/>
+          <w:sz w:val="24"/>
+          <w:szCs w:val="24"/>
+          <w:shd w:val="clear" w:fill="FFFFFF"/>
+        </w:rPr>
+      </w:pPr>
+      <w:r>
+        <w:rPr>
+          <w:rFonts w:hint="default" w:ascii="Arial" w:hAnsi="Arial" w:eastAsia="宋体" w:cs="Arial"/>
+          <w:i w:val="0"/>
+          <w:caps w:val="0"/>
+          <w:color w:val="auto"/>
+          <w:spacing w:val="0"/>
+          <w:sz w:val="24"/>
+          <w:szCs w:val="24"/>
+          <w:shd w:val="clear" w:fill="FFFFFF"/>
+          <w:lang w:val="en-US" w:eastAsia="zh-CN"/>
+        </w:rPr>
+        <w:t>Y</w:t>
+      </w:r>
+      <w:r>
+        <w:rPr>
+          <w:rFonts w:hint="default" w:ascii="Arial" w:hAnsi="Arial" w:eastAsia="Helvetica" w:cs="Arial"/>
+          <w:i w:val="0"/>
+          <w:caps w:val="0"/>
+          <w:color w:val="auto"/>
+          <w:spacing w:val="0"/>
+          <w:sz w:val="24"/>
+          <w:szCs w:val="24"/>
+          <w:shd w:val="clear" w:fill="FFFFFF"/>
+        </w:rPr>
+        <w:t>ou need to pay attention to the points, otherwise the Bluetooth remote control function will have problems.</w:t>
+      </w:r>
+    </w:p>
+    <w:p>
+      <w:pPr>
+        <w:pStyle w:val="4"/>
+        <w:keepNext w:val="0"/>
+        <w:keepLines w:val="0"/>
+        <w:widowControl/>
+        <w:suppressLineNumbers w:val="0"/>
+        <w:shd w:val="clear" w:fill="FFFFFF"/>
+        <w:spacing w:before="0" w:beforeAutospacing="0" w:after="150" w:afterAutospacing="0" w:line="23" w:lineRule="atLeast"/>
+        <w:ind w:left="0" w:right="0" w:firstLine="0"/>
+        <w:jc w:val="left"/>
+        <w:rPr>
+          <w:rFonts w:hint="default" w:ascii="Arial" w:hAnsi="Arial" w:eastAsia="Helvetica" w:cs="Arial"/>
+          <w:i w:val="0"/>
+          <w:caps w:val="0"/>
+          <w:color w:val="333333"/>
+          <w:spacing w:val="0"/>
+          <w:sz w:val="24"/>
+          <w:szCs w:val="24"/>
+        </w:rPr>
+      </w:pPr>
+      <w:r>
+        <w:rPr>
+          <w:rStyle w:val="7"/>
+          <w:rFonts w:hint="default" w:ascii="Arial" w:hAnsi="Arial" w:eastAsia="Helvetica" w:cs="Arial"/>
+          <w:b/>
+          <w:i w:val="0"/>
+          <w:caps w:val="0"/>
+          <w:color w:val="FF0000"/>
+          <w:spacing w:val="0"/>
+          <w:sz w:val="24"/>
+          <w:szCs w:val="24"/>
+          <w:shd w:val="clear" w:fill="FFFFFF"/>
+        </w:rPr>
+        <w:t>Note:</w:t>
+      </w:r>
+    </w:p>
+    <w:p>
+      <w:pPr>
+        <w:pStyle w:val="4"/>
+        <w:keepNext w:val="0"/>
+        <w:keepLines w:val="0"/>
+        <w:widowControl/>
+        <w:suppressLineNumbers w:val="0"/>
+        <w:shd w:val="clear" w:fill="FFFFFF"/>
+        <w:spacing w:before="0" w:beforeAutospacing="0" w:after="150" w:afterAutospacing="0" w:line="23" w:lineRule="atLeast"/>
+        <w:ind w:left="0" w:right="0" w:firstLine="0"/>
+        <w:jc w:val="left"/>
+        <w:rPr>
+          <w:rFonts w:hint="default" w:ascii="Arial" w:hAnsi="Arial" w:eastAsia="Helvetica" w:cs="Arial"/>
+          <w:i w:val="0"/>
+          <w:caps w:val="0"/>
+          <w:color w:val="333333"/>
+          <w:spacing w:val="0"/>
+          <w:sz w:val="24"/>
+          <w:szCs w:val="24"/>
+        </w:rPr>
+      </w:pPr>
+      <w:r>
+        <w:rPr>
+          <w:rStyle w:val="7"/>
+          <w:rFonts w:hint="default" w:ascii="Arial" w:hAnsi="Arial" w:eastAsia="宋体" w:cs="Arial"/>
+          <w:b/>
+          <w:i w:val="0"/>
+          <w:caps w:val="0"/>
+          <w:color w:val="FF0000"/>
+          <w:spacing w:val="0"/>
+          <w:sz w:val="24"/>
+          <w:szCs w:val="24"/>
+          <w:shd w:val="clear" w:fill="FFFFFF"/>
+          <w:lang w:eastAsia="zh-CN"/>
+        </w:rPr>
+        <w:t>（</w:t>
+      </w:r>
+      <w:r>
+        <w:rPr>
+          <w:rStyle w:val="7"/>
+          <w:rFonts w:hint="default" w:ascii="Arial" w:hAnsi="Arial" w:eastAsia="Helvetica" w:cs="Arial"/>
+          <w:b/>
+          <w:i w:val="0"/>
+          <w:caps w:val="0"/>
+          <w:color w:val="FF0000"/>
+          <w:spacing w:val="0"/>
+          <w:sz w:val="24"/>
+          <w:szCs w:val="24"/>
+          <w:shd w:val="clear" w:fill="FFFFFF"/>
+        </w:rPr>
+        <w:t>1</w:t>
+      </w:r>
+      <w:r>
+        <w:rPr>
+          <w:rStyle w:val="7"/>
+          <w:rFonts w:hint="default" w:ascii="Arial" w:hAnsi="Arial" w:eastAsia="宋体" w:cs="Arial"/>
+          <w:b/>
+          <w:i w:val="0"/>
+          <w:caps w:val="0"/>
+          <w:color w:val="FF0000"/>
+          <w:spacing w:val="0"/>
+          <w:sz w:val="24"/>
+          <w:szCs w:val="24"/>
+          <w:shd w:val="clear" w:fill="FFFFFF"/>
+          <w:lang w:eastAsia="zh-CN"/>
+        </w:rPr>
+        <w:t>）</w:t>
+      </w:r>
+      <w:r>
+        <w:rPr>
+          <w:rStyle w:val="7"/>
+          <w:rFonts w:hint="default" w:ascii="Arial" w:hAnsi="Arial" w:eastAsia="Helvetica" w:cs="Arial"/>
+          <w:b/>
+          <w:i w:val="0"/>
+          <w:caps w:val="0"/>
+          <w:color w:val="FF0000"/>
+          <w:spacing w:val="0"/>
+          <w:sz w:val="24"/>
+          <w:szCs w:val="24"/>
+          <w:shd w:val="clear" w:fill="FFFFFF"/>
+        </w:rPr>
+        <w:t xml:space="preserve">The robot </w:t>
+      </w:r>
+      <w:r>
+        <w:rPr>
+          <w:rStyle w:val="7"/>
+          <w:rFonts w:hint="default" w:ascii="Arial" w:hAnsi="Arial" w:eastAsia="宋体" w:cs="Arial"/>
+          <w:b/>
+          <w:i w:val="0"/>
+          <w:caps w:val="0"/>
+          <w:color w:val="FF0000"/>
+          <w:spacing w:val="0"/>
+          <w:sz w:val="24"/>
+          <w:szCs w:val="24"/>
+          <w:shd w:val="clear" w:fill="FFFFFF"/>
+          <w:lang w:val="en-US" w:eastAsia="zh-CN"/>
+        </w:rPr>
+        <w:t>Tank</w:t>
+      </w:r>
+      <w:r>
+        <w:rPr>
+          <w:rStyle w:val="7"/>
+          <w:rFonts w:hint="default" w:ascii="Arial" w:hAnsi="Arial" w:eastAsia="Helvetica" w:cs="Arial"/>
+          <w:b/>
+          <w:i w:val="0"/>
+          <w:caps w:val="0"/>
+          <w:color w:val="FF0000"/>
+          <w:spacing w:val="0"/>
+          <w:sz w:val="24"/>
+          <w:szCs w:val="24"/>
+          <w:shd w:val="clear" w:fill="FFFFFF"/>
+        </w:rPr>
+        <w:t xml:space="preserve"> needs to have enough voltage to work properly. Please refer to the following figure for the charging method and battery usage:</w:t>
+      </w:r>
+    </w:p>
+    <w:p>
+      <w:pPr>
+        <w:pStyle w:val="4"/>
+        <w:keepNext w:val="0"/>
+        <w:keepLines w:val="0"/>
+        <w:widowControl/>
+        <w:suppressLineNumbers w:val="0"/>
+        <w:shd w:val="clear" w:fill="FFFFFF"/>
+        <w:spacing w:before="0" w:beforeAutospacing="0" w:after="150" w:afterAutospacing="0" w:line="23" w:lineRule="atLeast"/>
+        <w:ind w:left="0" w:right="0" w:firstLine="0"/>
+        <w:jc w:val="left"/>
+        <w:rPr>
+          <w:rFonts w:hint="default" w:ascii="Arial" w:hAnsi="Arial" w:eastAsia="Helvetica" w:cs="Arial"/>
+          <w:i w:val="0"/>
+          <w:caps w:val="0"/>
+          <w:color w:val="333333"/>
+          <w:spacing w:val="0"/>
+          <w:sz w:val="24"/>
+          <w:szCs w:val="24"/>
+        </w:rPr>
+      </w:pPr>
+      <w:r>
+        <w:rPr>
+          <w:rFonts w:hint="default" w:ascii="Arial" w:hAnsi="Arial" w:cs="Arial"/>
+          <w:sz w:val="24"/>
+          <w:szCs w:val="24"/>
+        </w:rPr>
+        <w:drawing>
+          <wp:inline distT="0" distB="0" distL="114300" distR="114300">
+            <wp:extent cx="5267325" cy="2066925"/>
+            <wp:effectExtent l="0" t="0" r="9525" b="9525"/>
+            <wp:docPr id="28" name="图片 8" descr="1546604741674523.png"/>
+            <wp:cNvGraphicFramePr>
+              <a:graphicFrameLocks xmlns:a="http://schemas.openxmlformats.org/drawingml/2006/main" noChangeAspect="1"/>
+            </wp:cNvGraphicFramePr>
+            <a:graphic xmlns:a="http://schemas.openxmlformats.org/drawingml/2006/main">
+              <a:graphicData uri="http://schemas.openxmlformats.org/drawingml/2006/picture">
+                <pic:pic xmlns:pic="http://schemas.openxmlformats.org/drawingml/2006/picture">
+                  <pic:nvPicPr>
+                    <pic:cNvPr id="28" name="图片 8" descr="1546604741674523.png"/>
+                    <pic:cNvPicPr>
+                      <a:picLocks noChangeAspect="1"/>
+                    </pic:cNvPicPr>
+                  </pic:nvPicPr>
+                  <pic:blipFill>
+                    <a:blip r:embed="rId15"/>
+                    <a:stretch>
+                      <a:fillRect/>
+                    </a:stretch>
+                  </pic:blipFill>
+                  <pic:spPr>
+                    <a:xfrm>
+                      <a:off x="0" y="0"/>
+                      <a:ext cx="5267325" cy="2066925"/>
+                    </a:xfrm>
+                    <a:prstGeom prst="rect">
+                      <a:avLst/>
+                    </a:prstGeom>
+                    <a:noFill/>
+                    <a:ln w="9525">
+                      <a:noFill/>
+                    </a:ln>
+                  </pic:spPr>
+                </pic:pic>
+              </a:graphicData>
+            </a:graphic>
+          </wp:inline>
+        </w:drawing>
+      </w:r>
+    </w:p>
+    <w:p>
+      <w:pPr>
+        <w:pStyle w:val="4"/>
+        <w:keepNext w:val="0"/>
+        <w:keepLines w:val="0"/>
+        <w:widowControl/>
+        <w:suppressLineNumbers w:val="0"/>
+        <w:shd w:val="clear" w:fill="FFFFFF"/>
+        <w:spacing w:before="0" w:beforeAutospacing="0" w:after="150" w:afterAutospacing="0" w:line="23" w:lineRule="atLeast"/>
+        <w:ind w:left="0" w:right="0" w:firstLine="0"/>
+        <w:jc w:val="left"/>
+        <w:rPr>
+          <w:rFonts w:hint="default" w:ascii="Arial" w:hAnsi="Arial" w:eastAsia="Helvetica" w:cs="Arial"/>
+          <w:i w:val="0"/>
+          <w:caps w:val="0"/>
+          <w:color w:val="333333"/>
+          <w:spacing w:val="0"/>
+          <w:sz w:val="24"/>
+          <w:szCs w:val="24"/>
+        </w:rPr>
+      </w:pPr>
+      <w:r>
+        <w:rPr>
+          <w:rStyle w:val="7"/>
+          <w:rFonts w:hint="default" w:ascii="Arial" w:hAnsi="Arial" w:eastAsia="Helvetica" w:cs="Arial"/>
+          <w:b/>
+          <w:i w:val="0"/>
+          <w:caps w:val="0"/>
+          <w:color w:val="FF0000"/>
+          <w:spacing w:val="0"/>
+          <w:sz w:val="24"/>
+          <w:szCs w:val="24"/>
+          <w:shd w:val="clear" w:fill="FFFFFF"/>
+        </w:rPr>
+        <w:t>（2）The Bluetooth module needs to be properly inserted into the expansion board of the Tank. As shown in the figure below. </w:t>
+      </w:r>
+    </w:p>
+    <w:p>
+      <w:pPr>
+        <w:pStyle w:val="4"/>
+        <w:keepNext w:val="0"/>
+        <w:keepLines w:val="0"/>
+        <w:widowControl/>
+        <w:suppressLineNumbers w:val="0"/>
+        <w:shd w:val="clear" w:fill="FFFFFF"/>
+        <w:spacing w:before="0" w:beforeAutospacing="0" w:after="150" w:afterAutospacing="0" w:line="23" w:lineRule="atLeast"/>
+        <w:ind w:left="0" w:right="0" w:firstLine="0"/>
+        <w:jc w:val="center"/>
+        <w:rPr>
+          <w:rFonts w:hint="default" w:ascii="Arial" w:hAnsi="Arial" w:eastAsia="Helvetica" w:cs="Arial"/>
+          <w:i w:val="0"/>
+          <w:caps w:val="0"/>
+          <w:color w:val="333333"/>
+          <w:spacing w:val="0"/>
+          <w:sz w:val="24"/>
+          <w:szCs w:val="24"/>
+        </w:rPr>
+      </w:pPr>
+      <w:r>
+        <w:rPr>
+          <w:rFonts w:hint="default" w:ascii="Arial" w:hAnsi="Arial" w:cs="Arial"/>
+          <w:sz w:val="24"/>
+          <w:szCs w:val="24"/>
+        </w:rPr>
+        <w:drawing>
+          <wp:inline distT="0" distB="0" distL="114300" distR="114300">
+            <wp:extent cx="5271770" cy="3525520"/>
+            <wp:effectExtent l="0" t="0" r="5080" b="17780"/>
+            <wp:docPr id="10" name="图片 2"/>
+            <wp:cNvGraphicFramePr>
+              <a:graphicFrameLocks xmlns:a="http://schemas.openxmlformats.org/drawingml/2006/main" noChangeAspect="1"/>
+            </wp:cNvGraphicFramePr>
+            <a:graphic xmlns:a="http://schemas.openxmlformats.org/drawingml/2006/main">
+              <a:graphicData uri="http://schemas.openxmlformats.org/drawingml/2006/picture">
+                <pic:pic xmlns:pic="http://schemas.openxmlformats.org/drawingml/2006/picture">
+                  <pic:nvPicPr>
+                    <pic:cNvPr id="10" name="图片 2"/>
+                    <pic:cNvPicPr>
+                      <a:picLocks noChangeAspect="1"/>
+                    </pic:cNvPicPr>
+                  </pic:nvPicPr>
+                  <pic:blipFill>
+                    <a:blip r:embed="rId16"/>
+                    <a:stretch>
+                      <a:fillRect/>
+                    </a:stretch>
+                  </pic:blipFill>
+                  <pic:spPr>
+                    <a:xfrm>
+                      <a:off x="0" y="0"/>
+                      <a:ext cx="5271770" cy="3525520"/>
+                    </a:xfrm>
+                    <a:prstGeom prst="rect">
+                      <a:avLst/>
+                    </a:prstGeom>
+                    <a:noFill/>
+                    <a:ln>
+                      <a:noFill/>
+                    </a:ln>
+                  </pic:spPr>
+                </pic:pic>
+              </a:graphicData>
+            </a:graphic>
+          </wp:inline>
+        </w:drawing>
+      </w:r>
+    </w:p>
+    <w:p>
+      <w:pPr>
+        <w:pStyle w:val="4"/>
+        <w:keepNext w:val="0"/>
+        <w:keepLines w:val="0"/>
+        <w:widowControl/>
+        <w:suppressLineNumbers w:val="0"/>
+        <w:shd w:val="clear" w:fill="FFFFFF"/>
+        <w:spacing w:before="0" w:beforeAutospacing="0" w:after="150" w:afterAutospacing="0" w:line="23" w:lineRule="atLeast"/>
+        <w:ind w:left="0" w:right="0" w:firstLine="0"/>
+        <w:jc w:val="left"/>
+        <w:rPr>
+          <w:rFonts w:hint="default" w:ascii="Arial" w:hAnsi="Arial" w:eastAsia="Helvetica" w:cs="Arial"/>
+          <w:i w:val="0"/>
+          <w:caps w:val="0"/>
+          <w:color w:val="333333"/>
+          <w:spacing w:val="0"/>
+          <w:sz w:val="24"/>
+          <w:szCs w:val="24"/>
+        </w:rPr>
+      </w:pPr>
+      <w:r>
+        <w:rPr>
+          <w:rStyle w:val="7"/>
+          <w:rFonts w:hint="default" w:ascii="Arial" w:hAnsi="Arial" w:eastAsia="宋体" w:cs="Arial"/>
+          <w:b/>
+          <w:i w:val="0"/>
+          <w:caps w:val="0"/>
+          <w:color w:val="FF0000"/>
+          <w:spacing w:val="0"/>
+          <w:sz w:val="24"/>
+          <w:szCs w:val="24"/>
+          <w:shd w:val="clear" w:fill="FFFFFF"/>
+        </w:rPr>
+        <w:t>（</w:t>
+      </w:r>
+      <w:r>
+        <w:rPr>
+          <w:rStyle w:val="7"/>
+          <w:rFonts w:hint="default" w:ascii="Arial" w:hAnsi="Arial" w:eastAsia="Helvetica" w:cs="Arial"/>
+          <w:b/>
+          <w:i w:val="0"/>
+          <w:caps w:val="0"/>
+          <w:color w:val="FF0000"/>
+          <w:spacing w:val="0"/>
+          <w:sz w:val="24"/>
+          <w:szCs w:val="24"/>
+          <w:shd w:val="clear" w:fill="FFFFFF"/>
+        </w:rPr>
+        <w:t>3</w:t>
+      </w:r>
+      <w:r>
+        <w:rPr>
+          <w:rStyle w:val="7"/>
+          <w:rFonts w:hint="default" w:ascii="Arial" w:hAnsi="Arial" w:eastAsia="宋体" w:cs="Arial"/>
+          <w:b/>
+          <w:i w:val="0"/>
+          <w:caps w:val="0"/>
+          <w:color w:val="FF0000"/>
+          <w:spacing w:val="0"/>
+          <w:sz w:val="24"/>
+          <w:szCs w:val="24"/>
+          <w:shd w:val="clear" w:fill="FFFFFF"/>
+        </w:rPr>
+        <w:t>）</w:t>
+      </w:r>
+      <w:r>
+        <w:rPr>
+          <w:rStyle w:val="7"/>
+          <w:rFonts w:hint="default" w:ascii="Arial" w:hAnsi="Arial" w:eastAsia="Helvetica" w:cs="Arial"/>
+          <w:b/>
+          <w:i w:val="0"/>
+          <w:caps w:val="0"/>
+          <w:color w:val="FF0000"/>
+          <w:spacing w:val="0"/>
+          <w:sz w:val="24"/>
+          <w:szCs w:val="24"/>
+          <w:shd w:val="clear" w:fill="FFFFFF"/>
+        </w:rPr>
+        <w:t>51/Arduino Download Switch on the expansion board must be set to [OFF]. As shown in the figure below. </w:t>
+      </w:r>
+    </w:p>
+    <w:p>
+      <w:pPr>
+        <w:pStyle w:val="4"/>
+        <w:keepNext w:val="0"/>
+        <w:keepLines w:val="0"/>
+        <w:widowControl/>
+        <w:suppressLineNumbers w:val="0"/>
+        <w:shd w:val="clear" w:fill="FFFFFF"/>
+        <w:spacing w:before="0" w:beforeAutospacing="0" w:after="150" w:afterAutospacing="0" w:line="23" w:lineRule="atLeast"/>
+        <w:ind w:left="0" w:right="0" w:firstLine="0"/>
+        <w:jc w:val="left"/>
+        <w:rPr>
+          <w:rFonts w:hint="default" w:ascii="Arial" w:hAnsi="Arial" w:eastAsia="Helvetica" w:cs="Arial"/>
+          <w:i w:val="0"/>
+          <w:caps w:val="0"/>
+          <w:color w:val="333333"/>
+          <w:spacing w:val="0"/>
+          <w:sz w:val="24"/>
+          <w:szCs w:val="24"/>
+          <w:shd w:val="clear" w:fill="FFFFFF"/>
+        </w:rPr>
+      </w:pPr>
+      <w:r>
+        <w:rPr>
+          <w:rFonts w:hint="default" w:ascii="Arial" w:hAnsi="Arial" w:cs="Arial"/>
+          <w:sz w:val="24"/>
+          <w:szCs w:val="24"/>
+        </w:rPr>
+        <w:drawing>
+          <wp:inline distT="0" distB="0" distL="114300" distR="114300">
+            <wp:extent cx="5276850" cy="3028950"/>
+            <wp:effectExtent l="0" t="0" r="0" b="0"/>
+            <wp:docPr id="29" name="图片 10" descr="1546604750108655.png"/>
+            <wp:cNvGraphicFramePr>
+              <a:graphicFrameLocks xmlns:a="http://schemas.openxmlformats.org/drawingml/2006/main" noChangeAspect="1"/>
+            </wp:cNvGraphicFramePr>
+            <a:graphic xmlns:a="http://schemas.openxmlformats.org/drawingml/2006/main">
+              <a:graphicData uri="http://schemas.openxmlformats.org/drawingml/2006/picture">
+                <pic:pic xmlns:pic="http://schemas.openxmlformats.org/drawingml/2006/picture">
+                  <pic:nvPicPr>
+                    <pic:cNvPr id="29" name="图片 10" descr="1546604750108655.png"/>
+                    <pic:cNvPicPr>
+                      <a:picLocks noChangeAspect="1"/>
+                    </pic:cNvPicPr>
+                  </pic:nvPicPr>
+                  <pic:blipFill>
+                    <a:blip r:embed="rId17"/>
+                    <a:stretch>
+                      <a:fillRect/>
+                    </a:stretch>
+                  </pic:blipFill>
+                  <pic:spPr>
+                    <a:xfrm>
+                      <a:off x="0" y="0"/>
+                      <a:ext cx="5276850" cy="3028950"/>
+                    </a:xfrm>
+                    <a:prstGeom prst="rect">
+                      <a:avLst/>
+                    </a:prstGeom>
+                    <a:noFill/>
+                    <a:ln w="9525">
+                      <a:noFill/>
+                    </a:ln>
+                  </pic:spPr>
+                </pic:pic>
+              </a:graphicData>
+            </a:graphic>
+          </wp:inline>
+        </w:drawing>
+      </w:r>
+    </w:p>
+    <w:p>
+      <w:pPr>
+        <w:pStyle w:val="4"/>
+        <w:keepNext w:val="0"/>
+        <w:keepLines w:val="0"/>
+        <w:widowControl/>
+        <w:suppressLineNumbers w:val="0"/>
+        <w:shd w:val="clear" w:fill="FFFFFF"/>
+        <w:spacing w:before="0" w:beforeAutospacing="0" w:after="150" w:afterAutospacing="0" w:line="23" w:lineRule="atLeast"/>
+        <w:ind w:left="0" w:right="0" w:firstLine="0"/>
+        <w:jc w:val="left"/>
+        <w:rPr>
+          <w:rFonts w:hint="default" w:ascii="Arial" w:hAnsi="Arial" w:eastAsia="Helvetica" w:cs="Arial"/>
+          <w:i w:val="0"/>
+          <w:caps w:val="0"/>
+          <w:color w:val="FF0000"/>
+          <w:spacing w:val="0"/>
+          <w:sz w:val="24"/>
+          <w:szCs w:val="24"/>
+          <w:shd w:val="clear" w:fill="FFFFFF"/>
+        </w:rPr>
+      </w:pPr>
+      <w:r>
+        <w:rPr>
+          <w:rFonts w:hint="default" w:ascii="Arial" w:hAnsi="Arial" w:eastAsia="Helvetica" w:cs="Arial"/>
+          <w:i w:val="0"/>
+          <w:caps w:val="0"/>
+          <w:color w:val="FF0000"/>
+          <w:spacing w:val="0"/>
+          <w:sz w:val="24"/>
+          <w:szCs w:val="24"/>
+          <w:shd w:val="clear" w:fill="FFFFFF"/>
+        </w:rPr>
+        <w:t>(4) The ultrasonic module must be inserted. As shown in the figure below. </w:t>
+      </w:r>
+    </w:p>
+    <w:p>
+      <w:pPr>
+        <w:pStyle w:val="4"/>
+        <w:keepNext w:val="0"/>
+        <w:keepLines w:val="0"/>
+        <w:widowControl/>
+        <w:suppressLineNumbers w:val="0"/>
+        <w:shd w:val="clear" w:fill="FFFFFF"/>
+        <w:spacing w:before="0" w:beforeAutospacing="0" w:after="150" w:afterAutospacing="0" w:line="23" w:lineRule="atLeast"/>
+        <w:ind w:left="0" w:right="0" w:firstLine="0"/>
+        <w:jc w:val="left"/>
+        <w:rPr>
+          <w:rFonts w:hint="default" w:ascii="Arial" w:hAnsi="Arial" w:eastAsia="Helvetica" w:cs="Arial"/>
+          <w:i w:val="0"/>
+          <w:caps w:val="0"/>
+          <w:color w:val="333333"/>
+          <w:spacing w:val="0"/>
+          <w:sz w:val="24"/>
+          <w:szCs w:val="24"/>
+        </w:rPr>
+      </w:pPr>
+      <w:r>
+        <w:rPr>
+          <w:rFonts w:hint="default" w:ascii="Arial" w:hAnsi="Arial" w:cs="Arial"/>
+          <w:sz w:val="24"/>
+          <w:szCs w:val="24"/>
+        </w:rPr>
+        <w:drawing>
+          <wp:inline distT="0" distB="0" distL="114300" distR="114300">
+            <wp:extent cx="5272405" cy="2656205"/>
+            <wp:effectExtent l="0" t="0" r="4445" b="10795"/>
+            <wp:docPr id="15" name="图片 3"/>
+            <wp:cNvGraphicFramePr>
+              <a:graphicFrameLocks xmlns:a="http://schemas.openxmlformats.org/drawingml/2006/main" noChangeAspect="1"/>
+            </wp:cNvGraphicFramePr>
+            <a:graphic xmlns:a="http://schemas.openxmlformats.org/drawingml/2006/main">
+              <a:graphicData uri="http://schemas.openxmlformats.org/drawingml/2006/picture">
+                <pic:pic xmlns:pic="http://schemas.openxmlformats.org/drawingml/2006/picture">
+                  <pic:nvPicPr>
+                    <pic:cNvPr id="15" name="图片 3"/>
+                    <pic:cNvPicPr>
+                      <a:picLocks noChangeAspect="1"/>
+                    </pic:cNvPicPr>
+                  </pic:nvPicPr>
+                  <pic:blipFill>
+                    <a:blip r:embed="rId18"/>
+                    <a:stretch>
+                      <a:fillRect/>
+                    </a:stretch>
+                  </pic:blipFill>
+                  <pic:spPr>
+                    <a:xfrm>
+                      <a:off x="0" y="0"/>
+                      <a:ext cx="5272405" cy="2656205"/>
+                    </a:xfrm>
+                    <a:prstGeom prst="rect">
+                      <a:avLst/>
+                    </a:prstGeom>
+                    <a:noFill/>
+                    <a:ln>
+                      <a:noFill/>
+                    </a:ln>
+                  </pic:spPr>
+                </pic:pic>
+              </a:graphicData>
+            </a:graphic>
+          </wp:inline>
+        </w:drawing>
+      </w:r>
+    </w:p>
+    <w:p>
+      <w:pPr>
+        <w:pStyle w:val="4"/>
+        <w:keepNext w:val="0"/>
+        <w:keepLines w:val="0"/>
+        <w:widowControl/>
+        <w:suppressLineNumbers w:val="0"/>
+        <w:shd w:val="clear" w:fill="FFFFFF"/>
+        <w:spacing w:before="0" w:beforeAutospacing="0" w:after="150" w:afterAutospacing="0" w:line="23" w:lineRule="atLeast"/>
+        <w:ind w:left="0" w:right="0" w:firstLine="0"/>
+        <w:jc w:val="left"/>
+        <w:rPr>
+          <w:rFonts w:hint="default" w:ascii="Arial" w:hAnsi="Arial" w:eastAsia="Helvetica" w:cs="Arial"/>
+          <w:i w:val="0"/>
+          <w:caps w:val="0"/>
+          <w:color w:val="000000" w:themeColor="text1"/>
+          <w:spacing w:val="0"/>
+          <w:sz w:val="24"/>
+          <w:szCs w:val="24"/>
+          <w14:textFill>
+            <w14:solidFill>
+              <w14:schemeClr w14:val="tx1"/>
+            </w14:solidFill>
+          </w14:textFill>
+        </w:rPr>
+      </w:pPr>
+      <w:r>
+        <w:rPr>
+          <w:rFonts w:hint="default" w:ascii="Arial" w:hAnsi="Arial" w:eastAsia="Helvetica" w:cs="Arial"/>
+          <w:i w:val="0"/>
+          <w:caps w:val="0"/>
+          <w:color w:val="000000" w:themeColor="text1"/>
+          <w:spacing w:val="0"/>
+          <w:sz w:val="24"/>
+          <w:szCs w:val="24"/>
+          <w:shd w:val="clear" w:fill="FFFFFF"/>
+          <w14:textFill>
+            <w14:solidFill>
+              <w14:schemeClr w14:val="tx1"/>
+            </w14:solidFill>
+          </w14:textFill>
+        </w:rPr>
+        <w:t>Please read our manual for introductions of Bluetooth remote control interface.</w:t>
+      </w:r>
+    </w:p>
+    <w:p>
+      <w:pPr>
+        <w:rPr>
+          <w:rFonts w:hint="default" w:ascii="Arial" w:hAnsi="Arial" w:cs="Arial" w:eastAsiaTheme="minorEastAsia"/>
+          <w:b/>
+          <w:bCs/>
+          <w:sz w:val="24"/>
+          <w:szCs w:val="24"/>
+          <w:lang w:val="en-US" w:eastAsia="zh-CN"/>
+        </w:rPr>
+      </w:pPr>
+      <w:r>
+        <w:rPr>
+          <w:rFonts w:hint="default" w:ascii="Arial" w:hAnsi="Arial" w:cs="Arial"/>
+          <w:b/>
+          <w:bCs/>
+          <w:sz w:val="24"/>
+          <w:szCs w:val="24"/>
+          <w:lang w:val="en-US" w:eastAsia="zh-CN"/>
+        </w:rPr>
+        <w:t>About camera:</w:t>
+      </w:r>
+    </w:p>
+    <w:p>
+      <w:pPr>
+        <w:rPr>
+          <w:rFonts w:hint="default" w:ascii="Arial" w:hAnsi="Arial" w:cs="Arial"/>
+          <w:sz w:val="24"/>
+          <w:szCs w:val="24"/>
+          <w:lang w:val="en-US" w:eastAsia="zh-CN"/>
+        </w:rPr>
+      </w:pPr>
+      <w:r>
+        <w:rPr>
+          <w:rFonts w:hint="default" w:ascii="Arial" w:hAnsi="Arial" w:cs="Arial"/>
+          <w:sz w:val="24"/>
+          <w:szCs w:val="24"/>
+          <w:lang w:val="en-US" w:eastAsia="zh-CN"/>
+        </w:rPr>
+        <w:t xml:space="preserve">If you want to use camera, you need to connect the camera and the Raspberry Pi motherboard correctly. </w:t>
+      </w:r>
+    </w:p>
+    <w:p>
+      <w:pPr>
+        <w:numPr>
+          <w:ilvl w:val="0"/>
+          <w:numId w:val="0"/>
+        </w:numPr>
+        <w:ind w:leftChars="0"/>
+        <w:rPr>
+          <w:rFonts w:hint="default" w:ascii="Arial" w:hAnsi="Arial" w:cs="Arial"/>
+          <w:sz w:val="24"/>
+          <w:szCs w:val="24"/>
+          <w:lang w:val="en-US" w:eastAsia="zh-CN"/>
+        </w:rPr>
+      </w:pPr>
+      <w:r>
+        <w:rPr>
+          <w:rFonts w:hint="default" w:ascii="Arial" w:hAnsi="Arial" w:cs="Arial"/>
+          <w:sz w:val="24"/>
+          <w:szCs w:val="24"/>
+          <w:lang w:val="en-US" w:eastAsia="zh-CN"/>
+        </w:rPr>
+        <w:t>Your phone must connect WiFi of the Tank. Aa shown below.</w:t>
+      </w:r>
+    </w:p>
+    <w:p>
+      <w:pPr>
+        <w:rPr>
+          <w:rFonts w:hint="default" w:ascii="Arial" w:hAnsi="Arial" w:cs="Arial"/>
+          <w:b/>
+          <w:bCs/>
+          <w:color w:val="FF0000"/>
+          <w:sz w:val="24"/>
+          <w:szCs w:val="24"/>
+          <w:lang w:val="en-US" w:eastAsia="zh-CN"/>
+        </w:rPr>
+      </w:pPr>
+      <w:r>
+        <w:rPr>
+          <w:rFonts w:hint="default" w:ascii="Arial" w:hAnsi="Arial" w:cs="Arial"/>
+          <w:b/>
+          <w:bCs/>
+          <w:color w:val="FF0000"/>
+          <w:sz w:val="24"/>
+          <w:szCs w:val="24"/>
+          <w:lang w:val="en-US" w:eastAsia="zh-CN"/>
+        </w:rPr>
+        <w:t>Name: Yahboom_TrikeBot</w:t>
+      </w:r>
+    </w:p>
+    <w:p>
+      <w:pPr>
+        <w:rPr>
+          <w:rFonts w:hint="default" w:ascii="Arial" w:hAnsi="Arial" w:cs="Arial"/>
+          <w:b/>
+          <w:bCs/>
+          <w:color w:val="FF0000"/>
+          <w:sz w:val="24"/>
+          <w:szCs w:val="24"/>
+          <w:lang w:val="en-US" w:eastAsia="zh-CN"/>
+        </w:rPr>
+      </w:pPr>
+      <w:r>
+        <w:rPr>
+          <w:rFonts w:hint="default" w:ascii="Arial" w:hAnsi="Arial" w:cs="Arial"/>
+          <w:b/>
+          <w:bCs/>
+          <w:color w:val="FF0000"/>
+          <w:sz w:val="24"/>
+          <w:szCs w:val="24"/>
+          <w:lang w:val="en-US" w:eastAsia="zh-CN"/>
+        </w:rPr>
+        <w:t>Password: 12345678</w:t>
+      </w:r>
+    </w:p>
+    <w:p>
+      <w:pPr>
+        <w:bidi w:val="0"/>
+        <w:jc w:val="center"/>
+        <w:rPr>
+          <w:rFonts w:hint="default" w:ascii="Arial" w:hAnsi="Arial" w:cs="Arial"/>
+          <w:sz w:val="24"/>
+          <w:szCs w:val="24"/>
+          <w:lang w:val="en-US" w:eastAsia="zh-CN"/>
+        </w:rPr>
+      </w:pPr>
+    </w:p>
+    <w:p>
+      <w:pPr>
+        <w:bidi w:val="0"/>
+        <w:jc w:val="left"/>
+        <w:rPr>
+          <w:rFonts w:hint="default" w:ascii="Arial" w:hAnsi="Arial" w:cs="Arial" w:eastAsiaTheme="minorEastAsia"/>
+          <w:kern w:val="2"/>
+          <w:sz w:val="24"/>
+          <w:szCs w:val="24"/>
+          <w:lang w:val="en-US" w:eastAsia="zh-CN" w:bidi="ar-SA"/>
+        </w:rPr>
+      </w:pPr>
+      <w:r>
+        <w:rPr>
+          <w:rFonts w:hint="default" w:ascii="Arial" w:hAnsi="Arial" w:cs="Arial" w:eastAsiaTheme="minorEastAsia"/>
+          <w:kern w:val="2"/>
+          <w:sz w:val="24"/>
+          <w:szCs w:val="24"/>
+          <w:lang w:val="en-US" w:eastAsia="zh-CN" w:bidi="ar-SA"/>
+        </w:rPr>
+        <w:t>This WiFi is only used to transmit video and cannot be accessed online.</w:t>
+      </w:r>
+    </w:p>
+    <w:p>
+      <w:pPr>
+        <w:numPr>
+          <w:ilvl w:val="0"/>
+          <w:numId w:val="0"/>
+        </w:numPr>
+        <w:bidi w:val="0"/>
+        <w:ind w:leftChars="0"/>
+        <w:jc w:val="left"/>
+        <w:rPr>
+          <w:rFonts w:hint="default" w:ascii="Arial" w:hAnsi="Arial" w:cs="Arial"/>
+          <w:sz w:val="24"/>
+          <w:szCs w:val="24"/>
+          <w:lang w:val="en-US" w:eastAsia="zh-CN"/>
+        </w:rPr>
+      </w:pPr>
+      <w:r>
+        <w:rPr>
+          <w:rFonts w:hint="default" w:ascii="Arial" w:hAnsi="Arial" w:cs="Arial" w:eastAsiaTheme="minorEastAsia"/>
+          <w:kern w:val="2"/>
+          <w:sz w:val="24"/>
+          <w:szCs w:val="24"/>
+          <w:lang w:val="en-US" w:eastAsia="zh-CN" w:bidi="ar-SA"/>
+        </w:rPr>
+        <w:t xml:space="preserve">When you connect to </w:t>
+      </w:r>
+      <w:r>
+        <w:rPr>
+          <w:rFonts w:hint="default" w:ascii="Arial" w:hAnsi="Arial" w:cs="Arial"/>
+          <w:kern w:val="2"/>
+          <w:sz w:val="24"/>
+          <w:szCs w:val="24"/>
+          <w:lang w:val="en-US" w:eastAsia="zh-CN" w:bidi="ar-SA"/>
+        </w:rPr>
+        <w:t>W</w:t>
+      </w:r>
+      <w:r>
+        <w:rPr>
+          <w:rFonts w:hint="default" w:ascii="Arial" w:hAnsi="Arial" w:cs="Arial" w:eastAsiaTheme="minorEastAsia"/>
+          <w:kern w:val="2"/>
+          <w:sz w:val="24"/>
+          <w:szCs w:val="24"/>
+          <w:lang w:val="en-US" w:eastAsia="zh-CN" w:bidi="ar-SA"/>
+        </w:rPr>
+        <w:t>i</w:t>
+      </w:r>
+      <w:r>
+        <w:rPr>
+          <w:rFonts w:hint="default" w:ascii="Arial" w:hAnsi="Arial" w:cs="Arial"/>
+          <w:kern w:val="2"/>
+          <w:sz w:val="24"/>
+          <w:szCs w:val="24"/>
+          <w:lang w:val="en-US" w:eastAsia="zh-CN" w:bidi="ar-SA"/>
+        </w:rPr>
+        <w:t>F</w:t>
+      </w:r>
+      <w:r>
+        <w:rPr>
+          <w:rFonts w:hint="default" w:ascii="Arial" w:hAnsi="Arial" w:cs="Arial" w:eastAsiaTheme="minorEastAsia"/>
+          <w:kern w:val="2"/>
+          <w:sz w:val="24"/>
+          <w:szCs w:val="24"/>
+          <w:lang w:val="en-US" w:eastAsia="zh-CN" w:bidi="ar-SA"/>
+        </w:rPr>
+        <w:t xml:space="preserve">i, </w:t>
+      </w:r>
+      <w:r>
+        <w:rPr>
+          <w:rFonts w:hint="default" w:ascii="Arial" w:hAnsi="Arial" w:cs="Arial"/>
+          <w:kern w:val="2"/>
+          <w:sz w:val="24"/>
+          <w:szCs w:val="24"/>
+          <w:lang w:val="en-US" w:eastAsia="zh-CN" w:bidi="ar-SA"/>
+        </w:rPr>
+        <w:t>Click “</w:t>
+      </w:r>
+      <w:r>
+        <w:rPr>
+          <w:rFonts w:hint="default" w:ascii="Arial" w:hAnsi="Arial" w:cs="Arial"/>
+          <w:b/>
+          <w:bCs/>
+          <w:kern w:val="2"/>
+          <w:sz w:val="24"/>
+          <w:szCs w:val="24"/>
+          <w:lang w:val="en-US" w:eastAsia="zh-CN" w:bidi="ar-SA"/>
+        </w:rPr>
+        <w:t>RaspberryControl</w:t>
+      </w:r>
+      <w:r>
+        <w:rPr>
+          <w:rFonts w:hint="default" w:ascii="Arial" w:hAnsi="Arial" w:cs="Arial"/>
+          <w:kern w:val="2"/>
+          <w:sz w:val="24"/>
+          <w:szCs w:val="24"/>
+          <w:lang w:val="en-US" w:eastAsia="zh-CN" w:bidi="ar-SA"/>
+        </w:rPr>
+        <w:t xml:space="preserve">” </w:t>
+      </w:r>
+      <w:r>
+        <w:rPr>
+          <w:rFonts w:hint="default" w:ascii="Arial" w:hAnsi="Arial" w:cs="Arial" w:eastAsiaTheme="minorEastAsia"/>
+          <w:kern w:val="2"/>
+          <w:sz w:val="24"/>
+          <w:szCs w:val="24"/>
+          <w:lang w:val="en-US" w:eastAsia="zh-CN" w:bidi="ar-SA"/>
+        </w:rPr>
+        <w:t>you can see the picture taken by the camera on your mobile phone.</w:t>
+      </w:r>
+      <w:r>
+        <w:rPr>
+          <w:rFonts w:hint="default" w:ascii="Arial" w:hAnsi="Arial" w:cs="Arial"/>
+          <w:kern w:val="2"/>
+          <w:sz w:val="24"/>
+          <w:szCs w:val="24"/>
+          <w:lang w:val="en-US" w:eastAsia="zh-CN" w:bidi="ar-SA"/>
+        </w:rPr>
+        <w:t xml:space="preserve"> </w:t>
+      </w:r>
+    </w:p>
+    <w:p>
+      <w:pPr>
+        <w:bidi w:val="0"/>
+        <w:jc w:val="left"/>
+        <w:rPr>
+          <w:rFonts w:hint="default" w:ascii="Arial" w:hAnsi="Arial" w:cs="Arial" w:eastAsiaTheme="minorEastAsia"/>
+          <w:b/>
+          <w:bCs/>
+          <w:sz w:val="24"/>
+          <w:szCs w:val="24"/>
+          <w:lang w:val="en-US" w:eastAsia="zh-CN"/>
+        </w:rPr>
+      </w:pPr>
+      <w:r>
+        <w:rPr>
+          <w:rFonts w:hint="default" w:ascii="Arial" w:hAnsi="Arial" w:cs="Arial"/>
+          <w:b/>
+          <w:bCs/>
+          <w:sz w:val="24"/>
+          <w:szCs w:val="24"/>
+          <w:lang w:val="en-US" w:eastAsia="zh-CN"/>
+        </w:rPr>
+        <w:t>IP address for 4B image:</w:t>
+      </w:r>
+    </w:p>
+    <w:p>
+      <w:pPr>
+        <w:bidi w:val="0"/>
+        <w:jc w:val="left"/>
+        <w:rPr>
+          <w:rFonts w:hint="default" w:ascii="Arial" w:hAnsi="Arial" w:cs="Arial"/>
+          <w:sz w:val="24"/>
+          <w:szCs w:val="24"/>
+        </w:rPr>
+      </w:pPr>
+      <w:r>
+        <w:rPr>
+          <w:rFonts w:hint="default" w:ascii="Arial" w:hAnsi="Arial" w:cs="Arial"/>
+          <w:sz w:val="24"/>
+          <w:szCs w:val="24"/>
+        </w:rPr>
+        <w:drawing>
+          <wp:inline distT="0" distB="0" distL="114300" distR="114300">
+            <wp:extent cx="5266690" cy="1185545"/>
+            <wp:effectExtent l="0" t="0" r="10160" b="14605"/>
+            <wp:docPr id="25" name="图片 9"/>
+            <wp:cNvGraphicFramePr>
+              <a:graphicFrameLocks xmlns:a="http://schemas.openxmlformats.org/drawingml/2006/main" noChangeAspect="1"/>
+            </wp:cNvGraphicFramePr>
+            <a:graphic xmlns:a="http://schemas.openxmlformats.org/drawingml/2006/main">
+              <a:graphicData uri="http://schemas.openxmlformats.org/drawingml/2006/picture">
+                <pic:pic xmlns:pic="http://schemas.openxmlformats.org/drawingml/2006/picture">
+                  <pic:nvPicPr>
+                    <pic:cNvPr id="25" name="图片 9"/>
+                    <pic:cNvPicPr>
+                      <a:picLocks noChangeAspect="1"/>
+                    </pic:cNvPicPr>
+                  </pic:nvPicPr>
+                  <pic:blipFill>
+                    <a:blip r:embed="rId19"/>
+                    <a:stretch>
+                      <a:fillRect/>
+                    </a:stretch>
+                  </pic:blipFill>
+                  <pic:spPr>
+                    <a:xfrm>
+                      <a:off x="0" y="0"/>
+                      <a:ext cx="5266690" cy="1185545"/>
+                    </a:xfrm>
+                    <a:prstGeom prst="rect">
+                      <a:avLst/>
+                    </a:prstGeom>
+                    <a:noFill/>
+                    <a:ln>
+                      <a:noFill/>
+                    </a:ln>
+                  </pic:spPr>
+                </pic:pic>
+              </a:graphicData>
+            </a:graphic>
+          </wp:inline>
+        </w:drawing>
+      </w:r>
+    </w:p>
+    <w:p>
+      <w:pPr>
+        <w:bidi w:val="0"/>
+        <w:jc w:val="left"/>
+        <w:rPr>
+          <w:rFonts w:hint="default" w:ascii="Arial" w:hAnsi="Arial" w:cs="Arial"/>
+          <w:sz w:val="24"/>
+          <w:szCs w:val="24"/>
+        </w:rPr>
+      </w:pPr>
+    </w:p>
+    <w:p>
+      <w:pPr>
+        <w:bidi w:val="0"/>
+        <w:jc w:val="left"/>
+        <w:rPr>
+          <w:rFonts w:hint="default" w:ascii="Arial" w:hAnsi="Arial" w:cs="Arial" w:eastAsiaTheme="minorEastAsia"/>
+          <w:b/>
+          <w:bCs/>
+          <w:sz w:val="24"/>
+          <w:szCs w:val="24"/>
+          <w:lang w:val="en-US" w:eastAsia="zh-CN"/>
+        </w:rPr>
+      </w:pPr>
+      <w:r>
+        <w:rPr>
+          <w:rFonts w:hint="default" w:ascii="Arial" w:hAnsi="Arial" w:cs="Arial"/>
+          <w:b/>
+          <w:bCs/>
+          <w:sz w:val="24"/>
+          <w:szCs w:val="24"/>
+          <w:lang w:val="en-US" w:eastAsia="zh-CN"/>
+        </w:rPr>
+        <w:t>IP address for 3B+ image:</w:t>
+      </w:r>
+    </w:p>
+    <w:p>
+      <w:pPr>
+        <w:bidi w:val="0"/>
+        <w:jc w:val="left"/>
+        <w:rPr>
+          <w:rFonts w:hint="default" w:ascii="Arial" w:hAnsi="Arial" w:cs="Arial"/>
+          <w:sz w:val="24"/>
+          <w:szCs w:val="24"/>
+        </w:rPr>
+      </w:pPr>
+      <w:r>
+        <w:rPr>
+          <w:rFonts w:hint="default" w:ascii="Arial" w:hAnsi="Arial" w:cs="Arial"/>
+          <w:sz w:val="24"/>
+          <w:szCs w:val="24"/>
+        </w:rPr>
+        <w:drawing>
+          <wp:inline distT="0" distB="0" distL="114300" distR="114300">
+            <wp:extent cx="5268595" cy="1178560"/>
+            <wp:effectExtent l="0" t="0" r="8255" b="2540"/>
+            <wp:docPr id="26" name="图片 10"/>
+            <wp:cNvGraphicFramePr>
+              <a:graphicFrameLocks xmlns:a="http://schemas.openxmlformats.org/drawingml/2006/main" noChangeAspect="1"/>
+            </wp:cNvGraphicFramePr>
+            <a:graphic xmlns:a="http://schemas.openxmlformats.org/drawingml/2006/main">
+              <a:graphicData uri="http://schemas.openxmlformats.org/drawingml/2006/picture">
+                <pic:pic xmlns:pic="http://schemas.openxmlformats.org/drawingml/2006/picture">
+                  <pic:nvPicPr>
+                    <pic:cNvPr id="26" name="图片 10"/>
+                    <pic:cNvPicPr>
+                      <a:picLocks noChangeAspect="1"/>
+                    </pic:cNvPicPr>
+                  </pic:nvPicPr>
+                  <pic:blipFill>
+                    <a:blip r:embed="rId20"/>
+                    <a:stretch>
+                      <a:fillRect/>
+                    </a:stretch>
+                  </pic:blipFill>
+                  <pic:spPr>
+                    <a:xfrm>
+                      <a:off x="0" y="0"/>
+                      <a:ext cx="5268595" cy="1178560"/>
+                    </a:xfrm>
+                    <a:prstGeom prst="rect">
+                      <a:avLst/>
+                    </a:prstGeom>
+                    <a:noFill/>
+                    <a:ln>
+                      <a:noFill/>
+                    </a:ln>
+                  </pic:spPr>
+                </pic:pic>
+              </a:graphicData>
+            </a:graphic>
+          </wp:inline>
+        </w:drawing>
+      </w:r>
+    </w:p>
+    <w:p>
+      <w:pPr>
+        <w:bidi w:val="0"/>
+        <w:jc w:val="left"/>
+        <w:rPr>
+          <w:rFonts w:hint="default" w:ascii="Arial" w:hAnsi="Arial" w:cs="Arial"/>
+          <w:sz w:val="24"/>
+          <w:szCs w:val="24"/>
+          <w:lang w:val="en-US" w:eastAsia="zh-CN"/>
+        </w:rPr>
+      </w:pPr>
+      <w:r>
+        <w:rPr>
+          <w:rFonts w:hint="default" w:ascii="Arial" w:hAnsi="Arial" w:cs="Arial"/>
+          <w:sz w:val="24"/>
+          <w:szCs w:val="24"/>
+          <w:lang w:val="en-US" w:eastAsia="zh-CN"/>
+        </w:rPr>
+        <w:t>Video as shown below.</w:t>
+      </w:r>
+    </w:p>
+    <w:p>
+      <w:pPr>
+        <w:keepNext w:val="0"/>
+        <w:keepLines w:val="0"/>
+        <w:pageBreakBefore w:val="0"/>
+        <w:widowControl/>
+        <w:shd w:val="clear" w:color="auto" w:fill="FFFFFF"/>
+        <w:kinsoku/>
+        <w:wordWrap/>
+        <w:overflowPunct/>
+        <w:topLinePunct w:val="0"/>
+        <w:autoSpaceDE/>
+        <w:autoSpaceDN/>
+        <w:bidi w:val="0"/>
+        <w:adjustRightInd/>
+        <w:snapToGrid/>
+        <w:spacing w:after="150" w:line="366" w:lineRule="atLeast"/>
+        <w:ind w:right="0" w:rightChars="0"/>
+        <w:jc w:val="left"/>
+        <w:textAlignment w:val="baseline"/>
+        <w:outlineLvl w:val="9"/>
+        <w:rPr>
+          <w:rFonts w:hint="eastAsia" w:ascii="Arial" w:hAnsi="Arial" w:eastAsia="宋体" w:cs="Arial"/>
+          <w:b/>
+          <w:bCs/>
+          <w:color w:val="FF0000"/>
+          <w:kern w:val="0"/>
+          <w:sz w:val="24"/>
+          <w:szCs w:val="24"/>
+          <w:lang w:val="en-US" w:eastAsia="zh-CN"/>
+        </w:rPr>
+      </w:pPr>
+      <w:r>
+        <w:rPr>
+          <w:rFonts w:hint="default" w:ascii="Arial" w:hAnsi="Arial" w:cs="Arial"/>
+          <w:sz w:val="24"/>
+          <w:szCs w:val="24"/>
+        </w:rPr>
+        <w:drawing>
+          <wp:inline distT="0" distB="0" distL="114300" distR="114300">
+            <wp:extent cx="5269230" cy="2668270"/>
+            <wp:effectExtent l="0" t="0" r="7620" b="17780"/>
+            <wp:docPr id="16" name="图片 4"/>
+            <wp:cNvGraphicFramePr>
+              <a:graphicFrameLocks xmlns:a="http://schemas.openxmlformats.org/drawingml/2006/main" noChangeAspect="1"/>
+            </wp:cNvGraphicFramePr>
+            <a:graphic xmlns:a="http://schemas.openxmlformats.org/drawingml/2006/main">
+              <a:graphicData uri="http://schemas.openxmlformats.org/drawingml/2006/picture">
+                <pic:pic xmlns:pic="http://schemas.openxmlformats.org/drawingml/2006/picture">
+                  <pic:nvPicPr>
+                    <pic:cNvPr id="16" name="图片 4"/>
+                    <pic:cNvPicPr>
+                      <a:picLocks noChangeAspect="1"/>
+                    </pic:cNvPicPr>
+                  </pic:nvPicPr>
+                  <pic:blipFill>
+                    <a:blip r:embed="rId21"/>
+                    <a:stretch>
+                      <a:fillRect/>
+                    </a:stretch>
+                  </pic:blipFill>
+                  <pic:spPr>
+                    <a:xfrm>
+                      <a:off x="0" y="0"/>
+                      <a:ext cx="5269230" cy="2668270"/>
+                    </a:xfrm>
+                    <a:prstGeom prst="rect">
+                      <a:avLst/>
+                    </a:prstGeom>
+                    <a:noFill/>
+                    <a:ln>
+                      <a:noFill/>
+                    </a:ln>
+                  </pic:spPr>
+                </pic:pic>
+              </a:graphicData>
+            </a:graphic>
+          </wp:inline>
+        </w:drawing>
+      </w:r>
+    </w:p>
+    <w:p>
+      <w:pPr>
+        <w:keepNext w:val="0"/>
+        <w:keepLines w:val="0"/>
+        <w:pageBreakBefore w:val="0"/>
+        <w:widowControl/>
+        <w:shd w:val="clear" w:color="auto" w:fill="FFFFFF"/>
+        <w:kinsoku/>
+        <w:wordWrap/>
+        <w:overflowPunct/>
+        <w:topLinePunct w:val="0"/>
+        <w:autoSpaceDE/>
+        <w:autoSpaceDN/>
+        <w:bidi w:val="0"/>
+        <w:adjustRightInd/>
+        <w:snapToGrid/>
+        <w:spacing w:after="150" w:line="366" w:lineRule="atLeast"/>
+        <w:ind w:right="0" w:rightChars="0"/>
+        <w:jc w:val="left"/>
+        <w:textAlignment w:val="baseline"/>
+        <w:outlineLvl w:val="9"/>
+        <w:rPr>
+          <w:rFonts w:hint="default" w:ascii="Arial" w:hAnsi="Arial" w:eastAsia="宋体" w:cs="Arial"/>
+          <w:b/>
+          <w:bCs/>
+          <w:color w:val="FF0000"/>
+          <w:kern w:val="0"/>
+          <w:sz w:val="28"/>
+          <w:szCs w:val="28"/>
+          <w:lang w:val="en-US" w:eastAsia="zh-CN"/>
+        </w:rPr>
+      </w:pPr>
+      <w:r>
+        <w:rPr>
+          <w:rFonts w:hint="eastAsia" w:ascii="Arial" w:hAnsi="Arial" w:eastAsia="宋体" w:cs="Arial"/>
+          <w:b/>
+          <w:bCs/>
+          <w:color w:val="FF0000"/>
+          <w:kern w:val="0"/>
+          <w:sz w:val="28"/>
+          <w:szCs w:val="28"/>
+          <w:lang w:val="en-US" w:eastAsia="zh-CN"/>
+        </w:rPr>
+        <w:t>Old version APK</w:t>
+      </w:r>
+    </w:p>
+    <w:p>
+      <w:pPr>
+        <w:keepNext w:val="0"/>
+        <w:keepLines w:val="0"/>
+        <w:pageBreakBefore w:val="0"/>
+        <w:widowControl/>
+        <w:shd w:val="clear" w:color="auto" w:fill="FFFFFF"/>
+        <w:kinsoku/>
+        <w:wordWrap/>
+        <w:overflowPunct/>
+        <w:topLinePunct w:val="0"/>
+        <w:autoSpaceDE/>
+        <w:autoSpaceDN/>
+        <w:bidi w:val="0"/>
+        <w:adjustRightInd/>
+        <w:snapToGrid/>
+        <w:spacing w:after="150" w:line="366" w:lineRule="atLeast"/>
+        <w:ind w:right="0" w:rightChars="0"/>
+        <w:jc w:val="left"/>
+        <w:textAlignment w:val="baseline"/>
+        <w:outlineLvl w:val="9"/>
+        <w:rPr>
+          <w:rFonts w:hint="default" w:ascii="Arial" w:hAnsi="Arial" w:eastAsia="宋体" w:cs="Arial"/>
+          <w:color w:val="auto"/>
+          <w:kern w:val="0"/>
+          <w:sz w:val="24"/>
+          <w:szCs w:val="24"/>
+          <w:lang w:val="en-US" w:eastAsia="zh-CN"/>
+        </w:rPr>
+      </w:pPr>
+      <w:r>
+        <w:rPr>
+          <w:rFonts w:hint="default" w:ascii="Arial" w:hAnsi="Arial" w:eastAsia="宋体" w:cs="Arial"/>
+          <w:color w:val="auto"/>
+          <w:kern w:val="0"/>
+          <w:sz w:val="24"/>
+          <w:szCs w:val="24"/>
+          <w:lang w:val="en-US" w:eastAsia="zh-CN"/>
+        </w:rPr>
         <w:t xml:space="preserve">(1) </w:t>
       </w:r>
       <w:r>
         <w:rPr>
-          <w:rFonts w:hint="default" w:ascii="Times New Roman" w:hAnsi="Times New Roman" w:eastAsia="宋体" w:cs="Times New Roman"/>
+          <w:rFonts w:hint="default" w:ascii="Arial" w:hAnsi="Arial" w:eastAsia="宋体" w:cs="Arial"/>
           <w:color w:val="auto"/>
           <w:kern w:val="0"/>
           <w:sz w:val="24"/>
@@ -541,7 +3334,7 @@
       </w:r>
       <w:r>
         <w:rPr>
-          <w:rFonts w:hint="eastAsia" w:ascii="Times New Roman" w:hAnsi="Times New Roman" w:eastAsia="宋体" w:cs="Times New Roman"/>
+          <w:rFonts w:hint="default" w:ascii="Arial" w:hAnsi="Arial" w:eastAsia="宋体" w:cs="Arial"/>
           <w:color w:val="auto"/>
           <w:kern w:val="0"/>
           <w:sz w:val="24"/>
@@ -552,7 +3345,7 @@
       </w:r>
       <w:r>
         <w:rPr>
-          <w:rFonts w:hint="default" w:ascii="Times New Roman" w:hAnsi="Times New Roman" w:eastAsia="宋体" w:cs="Times New Roman"/>
+          <w:rFonts w:hint="default" w:ascii="Arial" w:hAnsi="Arial" w:eastAsia="宋体" w:cs="Arial"/>
           <w:color w:val="auto"/>
           <w:kern w:val="0"/>
           <w:sz w:val="24"/>
@@ -563,7 +3356,7 @@
       </w:r>
       <w:r>
         <w:rPr>
-          <w:rFonts w:hint="eastAsia" w:ascii="Times New Roman" w:hAnsi="Times New Roman" w:eastAsia="宋体" w:cs="Times New Roman"/>
+          <w:rFonts w:hint="default" w:ascii="Arial" w:hAnsi="Arial" w:eastAsia="宋体" w:cs="Arial"/>
           <w:color w:val="auto"/>
           <w:kern w:val="0"/>
           <w:sz w:val="24"/>
@@ -574,7 +3367,7 @@
       </w:r>
       <w:r>
         <w:rPr>
-          <w:rFonts w:hint="default" w:ascii="Times New Roman" w:hAnsi="Times New Roman" w:eastAsia="宋体" w:cs="Times New Roman"/>
+          <w:rFonts w:hint="default" w:ascii="Arial" w:hAnsi="Arial" w:eastAsia="宋体" w:cs="Arial"/>
           <w:color w:val="auto"/>
           <w:kern w:val="0"/>
           <w:sz w:val="24"/>
@@ -585,7 +3378,7 @@
       </w:r>
       <w:r>
         <w:rPr>
-          <w:rFonts w:hint="eastAsia" w:ascii="Times New Roman" w:hAnsi="Times New Roman" w:eastAsia="宋体" w:cs="Times New Roman"/>
+          <w:rFonts w:hint="default" w:ascii="Arial" w:hAnsi="Arial" w:eastAsia="宋体" w:cs="Arial"/>
           <w:color w:val="auto"/>
           <w:kern w:val="0"/>
           <w:sz w:val="24"/>
@@ -596,7 +3389,7 @@
       </w:r>
       <w:r>
         <w:rPr>
-          <w:rFonts w:hint="default" w:ascii="Times New Roman" w:hAnsi="Times New Roman" w:eastAsia="宋体" w:cs="Times New Roman"/>
+          <w:rFonts w:hint="default" w:ascii="Arial" w:hAnsi="Arial" w:eastAsia="宋体" w:cs="Arial"/>
           <w:color w:val="auto"/>
           <w:kern w:val="0"/>
           <w:sz w:val="24"/>
@@ -607,7 +3400,7 @@
       </w:r>
       <w:r>
         <w:rPr>
-          <w:rFonts w:hint="eastAsia" w:ascii="Times New Roman" w:hAnsi="Times New Roman" w:eastAsia="宋体" w:cs="Times New Roman"/>
+          <w:rFonts w:hint="default" w:ascii="Arial" w:hAnsi="Arial" w:eastAsia="宋体" w:cs="Arial"/>
           <w:color w:val="auto"/>
           <w:kern w:val="0"/>
           <w:sz w:val="24"/>
@@ -618,7 +3411,7 @@
       </w:r>
       <w:r>
         <w:rPr>
-          <w:rFonts w:hint="default" w:ascii="Times New Roman" w:hAnsi="Times New Roman" w:eastAsia="宋体" w:cs="Times New Roman"/>
+          <w:rFonts w:hint="default" w:ascii="Arial" w:hAnsi="Arial" w:eastAsia="宋体" w:cs="Arial"/>
           <w:color w:val="auto"/>
           <w:kern w:val="0"/>
           <w:sz w:val="24"/>
@@ -629,7 +3422,7 @@
       </w:r>
       <w:r>
         <w:rPr>
-          <w:rFonts w:hint="eastAsia" w:ascii="Times New Roman" w:hAnsi="Times New Roman" w:cs="Times New Roman"/>
+          <w:rFonts w:hint="default" w:ascii="Arial" w:hAnsi="Arial" w:cs="Arial"/>
           <w:color w:val="auto"/>
           <w:sz w:val="24"/>
           <w:szCs w:val="24"/>
@@ -639,7 +3432,7 @@
       </w:r>
       <w:r>
         <w:rPr>
-          <w:rFonts w:hint="default" w:ascii="Times New Roman" w:hAnsi="Times New Roman" w:eastAsia="宋体" w:cs="Times New Roman"/>
+          <w:rFonts w:hint="default" w:ascii="Arial" w:hAnsi="Arial" w:eastAsia="宋体" w:cs="Arial"/>
           <w:color w:val="auto"/>
           <w:kern w:val="0"/>
           <w:sz w:val="24"/>
@@ -650,7 +3443,7 @@
       </w:r>
       <w:r>
         <w:rPr>
-          <w:rFonts w:hint="eastAsia" w:ascii="Times New Roman" w:hAnsi="Times New Roman" w:eastAsia="宋体" w:cs="Times New Roman"/>
+          <w:rFonts w:hint="default" w:ascii="Arial" w:hAnsi="Arial" w:eastAsia="宋体" w:cs="Arial"/>
           <w:color w:val="auto"/>
           <w:kern w:val="0"/>
           <w:sz w:val="24"/>
@@ -661,7 +3454,7 @@
       </w:r>
       <w:r>
         <w:rPr>
-          <w:rFonts w:hint="default" w:ascii="Times New Roman" w:hAnsi="Times New Roman" w:eastAsia="宋体" w:cs="Times New Roman"/>
+          <w:rFonts w:hint="default" w:ascii="Arial" w:hAnsi="Arial" w:eastAsia="宋体" w:cs="Arial"/>
           <w:color w:val="auto"/>
           <w:kern w:val="0"/>
           <w:sz w:val="24"/>
@@ -672,7 +3465,7 @@
       </w:r>
       <w:r>
         <w:rPr>
-          <w:rFonts w:hint="default" w:ascii="Times New Roman" w:hAnsi="Times New Roman" w:eastAsia="宋体" w:cs="Times New Roman"/>
+          <w:rFonts w:hint="default" w:ascii="Arial" w:hAnsi="Arial" w:eastAsia="宋体" w:cs="Arial"/>
           <w:b w:val="0"/>
           <w:i w:val="0"/>
           <w:caps w:val="0"/>
@@ -686,7 +3479,7 @@
       </w:r>
       <w:r>
         <w:rPr>
-          <w:rFonts w:hint="default" w:ascii="Times New Roman" w:hAnsi="Times New Roman" w:eastAsia="宋体" w:cs="Times New Roman"/>
+          <w:rFonts w:hint="default" w:ascii="Arial" w:hAnsi="Arial" w:eastAsia="宋体" w:cs="Arial"/>
           <w:color w:val="auto"/>
           <w:kern w:val="0"/>
           <w:sz w:val="24"/>
@@ -697,7 +3490,7 @@
       </w:r>
       <w:r>
         <w:rPr>
-          <w:rFonts w:hint="eastAsia" w:ascii="Times New Roman" w:hAnsi="Times New Roman" w:eastAsia="宋体" w:cs="Times New Roman"/>
+          <w:rFonts w:hint="default" w:ascii="Arial" w:hAnsi="Arial" w:eastAsia="宋体" w:cs="Arial"/>
           <w:color w:val="auto"/>
           <w:kern w:val="0"/>
           <w:sz w:val="24"/>
@@ -708,7 +3501,7 @@
       </w:r>
       <w:r>
         <w:rPr>
-          <w:rFonts w:hint="default" w:ascii="Times New Roman" w:hAnsi="Times New Roman" w:eastAsia="宋体" w:cs="Times New Roman"/>
+          <w:rFonts w:hint="default" w:ascii="Arial" w:hAnsi="Arial" w:eastAsia="宋体" w:cs="Arial"/>
           <w:color w:val="auto"/>
           <w:kern w:val="0"/>
           <w:sz w:val="24"/>
@@ -720,7 +3513,7 @@
       <w:bookmarkStart w:id="1" w:name="OLE_LINK2"/>
       <w:r>
         <w:rPr>
-          <w:rFonts w:hint="default" w:ascii="Times New Roman" w:hAnsi="Times New Roman" w:eastAsia="宋体" w:cs="Times New Roman"/>
+          <w:rFonts w:hint="default" w:ascii="Arial" w:hAnsi="Arial" w:eastAsia="宋体" w:cs="Arial"/>
           <w:color w:val="auto"/>
           <w:kern w:val="0"/>
           <w:sz w:val="24"/>
@@ -731,7 +3524,7 @@
       </w:r>
       <w:r>
         <w:rPr>
-          <w:rFonts w:hint="eastAsia" w:ascii="Times New Roman" w:hAnsi="Times New Roman" w:cs="Times New Roman"/>
+          <w:rFonts w:hint="default" w:ascii="Arial" w:hAnsi="Arial" w:cs="Arial"/>
           <w:color w:val="auto"/>
           <w:sz w:val="24"/>
           <w:szCs w:val="24"/>
@@ -741,7 +3534,7 @@
       </w:r>
       <w:r>
         <w:rPr>
-          <w:rFonts w:hint="default" w:ascii="Times New Roman" w:hAnsi="Times New Roman" w:eastAsia="宋体" w:cs="Times New Roman"/>
+          <w:rFonts w:hint="default" w:ascii="Arial" w:hAnsi="Arial" w:eastAsia="宋体" w:cs="Arial"/>
           <w:color w:val="auto"/>
           <w:kern w:val="0"/>
           <w:sz w:val="24"/>
@@ -752,7 +3545,7 @@
       </w:r>
       <w:r>
         <w:rPr>
-          <w:rFonts w:hint="eastAsia" w:ascii="Times New Roman" w:hAnsi="Times New Roman" w:eastAsia="宋体" w:cs="Times New Roman"/>
+          <w:rFonts w:hint="default" w:ascii="Arial" w:hAnsi="Arial" w:eastAsia="宋体" w:cs="Arial"/>
           <w:color w:val="auto"/>
           <w:kern w:val="0"/>
           <w:sz w:val="24"/>
@@ -764,7 +3557,7 @@
       <w:bookmarkEnd w:id="1"/>
       <w:r>
         <w:rPr>
-          <w:rFonts w:hint="eastAsia" w:ascii="Times New Roman" w:hAnsi="Times New Roman" w:eastAsia="宋体" w:cs="Times New Roman"/>
+          <w:rFonts w:hint="default" w:ascii="Arial" w:hAnsi="Arial" w:eastAsia="宋体" w:cs="Arial"/>
           <w:color w:val="auto"/>
           <w:kern w:val="0"/>
           <w:sz w:val="24"/>
@@ -775,7 +3568,7 @@
       </w:r>
       <w:r>
         <w:rPr>
-          <w:rFonts w:hint="default" w:ascii="Times New Roman" w:hAnsi="Times New Roman" w:eastAsia="宋体" w:cs="Times New Roman"/>
+          <w:rFonts w:hint="default" w:ascii="Arial" w:hAnsi="Arial" w:eastAsia="宋体" w:cs="Arial"/>
           <w:color w:val="auto"/>
           <w:kern w:val="0"/>
           <w:sz w:val="24"/>
@@ -786,7 +3579,7 @@
       </w:r>
       <w:r>
         <w:rPr>
-          <w:rFonts w:hint="eastAsia" w:ascii="Times New Roman" w:hAnsi="Times New Roman" w:eastAsia="宋体" w:cs="Times New Roman"/>
+          <w:rFonts w:hint="default" w:ascii="Arial" w:hAnsi="Arial" w:eastAsia="宋体" w:cs="Arial"/>
           <w:color w:val="auto"/>
           <w:kern w:val="0"/>
           <w:sz w:val="24"/>
@@ -797,7 +3590,7 @@
       </w:r>
       <w:r>
         <w:rPr>
-          <w:rFonts w:hint="default" w:ascii="Times New Roman" w:hAnsi="Times New Roman" w:eastAsia="宋体" w:cs="Times New Roman"/>
+          <w:rFonts w:hint="default" w:ascii="Arial" w:hAnsi="Arial" w:eastAsia="宋体" w:cs="Arial"/>
           <w:color w:val="auto"/>
           <w:kern w:val="0"/>
           <w:sz w:val="24"/>
@@ -808,7 +3601,7 @@
       </w:r>
       <w:r>
         <w:rPr>
-          <w:rFonts w:hint="eastAsia" w:ascii="Times New Roman" w:hAnsi="Times New Roman" w:eastAsia="宋体" w:cs="Times New Roman"/>
+          <w:rFonts w:hint="default" w:ascii="Arial" w:hAnsi="Arial" w:eastAsia="宋体" w:cs="Arial"/>
           <w:color w:val="auto"/>
           <w:kern w:val="0"/>
           <w:sz w:val="24"/>
@@ -819,7 +3612,7 @@
       </w:r>
       <w:r>
         <w:rPr>
-          <w:rFonts w:hint="default" w:ascii="Times New Roman" w:hAnsi="Times New Roman" w:eastAsia="宋体" w:cs="Times New Roman"/>
+          <w:rFonts w:hint="default" w:ascii="Arial" w:hAnsi="Arial" w:eastAsia="宋体" w:cs="Arial"/>
           <w:color w:val="auto"/>
           <w:kern w:val="0"/>
           <w:sz w:val="24"/>
@@ -830,7 +3623,7 @@
       </w:r>
       <w:r>
         <w:rPr>
-          <w:rFonts w:hint="eastAsia" w:ascii="Times New Roman" w:hAnsi="Times New Roman" w:eastAsia="宋体" w:cs="Times New Roman"/>
+          <w:rFonts w:hint="default" w:ascii="Arial" w:hAnsi="Arial" w:eastAsia="宋体" w:cs="Arial"/>
           <w:color w:val="auto"/>
           <w:kern w:val="0"/>
           <w:sz w:val="24"/>
@@ -841,7 +3634,7 @@
       </w:r>
       <w:r>
         <w:rPr>
-          <w:rFonts w:hint="default" w:ascii="Times New Roman" w:hAnsi="Times New Roman" w:eastAsia="宋体" w:cs="Times New Roman"/>
+          <w:rFonts w:hint="default" w:ascii="Arial" w:hAnsi="Arial" w:eastAsia="宋体" w:cs="Arial"/>
           <w:color w:val="auto"/>
           <w:kern w:val="0"/>
           <w:sz w:val="24"/>
@@ -852,7 +3645,7 @@
       </w:r>
       <w:r>
         <w:rPr>
-          <w:rFonts w:hint="eastAsia" w:ascii="Times New Roman" w:hAnsi="Times New Roman" w:eastAsia="宋体" w:cs="Times New Roman"/>
+          <w:rFonts w:hint="default" w:ascii="Arial" w:hAnsi="Arial" w:eastAsia="宋体" w:cs="Arial"/>
           <w:color w:val="auto"/>
           <w:kern w:val="0"/>
           <w:sz w:val="24"/>
@@ -863,7 +3656,7 @@
       </w:r>
       <w:r>
         <w:rPr>
-          <w:rFonts w:hint="default" w:ascii="Times New Roman" w:hAnsi="Times New Roman" w:eastAsia="宋体" w:cs="Times New Roman"/>
+          <w:rFonts w:hint="default" w:ascii="Arial" w:hAnsi="Arial" w:eastAsia="宋体" w:cs="Arial"/>
           <w:color w:val="auto"/>
           <w:kern w:val="0"/>
           <w:sz w:val="24"/>
@@ -874,7 +3667,7 @@
       </w:r>
       <w:r>
         <w:rPr>
-          <w:rFonts w:hint="eastAsia" w:ascii="Times New Roman" w:hAnsi="Times New Roman" w:eastAsia="宋体" w:cs="Times New Roman"/>
+          <w:rFonts w:hint="default" w:ascii="Arial" w:hAnsi="Arial" w:eastAsia="宋体" w:cs="Arial"/>
           <w:color w:val="auto"/>
           <w:kern w:val="0"/>
           <w:sz w:val="24"/>
@@ -891,8 +3684,18 @@
           <w:numId w:val="0"/>
         </w:numPr>
         <w:jc w:val="center"/>
-      </w:pPr>
-      <w:r>
+        <w:rPr>
+          <w:rFonts w:hint="default" w:ascii="Arial" w:hAnsi="Arial" w:cs="Arial"/>
+          <w:sz w:val="24"/>
+          <w:szCs w:val="24"/>
+        </w:rPr>
+      </w:pPr>
+      <w:r>
+        <w:rPr>
+          <w:rFonts w:hint="default" w:ascii="Arial" w:hAnsi="Arial" w:cs="Arial"/>
+          <w:sz w:val="24"/>
+          <w:szCs w:val="24"/>
+        </w:rPr>
         <w:drawing>
           <wp:inline distT="0" distB="0" distL="114300" distR="114300">
             <wp:extent cx="3861435" cy="2158365"/>
@@ -911,7 +3714,7 @@
                     </pic:cNvPicPr>
                   </pic:nvPicPr>
                   <pic:blipFill>
-                    <a:blip r:embed="rId6"/>
+                    <a:blip r:embed="rId22"/>
                     <a:stretch>
                       <a:fillRect/>
                     </a:stretch>
@@ -944,15 +3747,15 @@
         </w:numPr>
         <w:jc w:val="left"/>
         <w:rPr>
-          <w:rFonts w:hint="default" w:ascii="Times New Roman" w:hAnsi="Times New Roman" w:cs="Times New Roman" w:eastAsiaTheme="minorEastAsia"/>
-          <w:sz w:val="24"/>
-          <w:szCs w:val="24"/>
-          <w:lang w:val="en-US" w:eastAsia="zh-CN"/>
-        </w:rPr>
-      </w:pPr>
-      <w:r>
-        <w:rPr>
-          <w:rFonts w:hint="default" w:ascii="Times New Roman" w:hAnsi="Times New Roman" w:cs="Times New Roman"/>
+          <w:rFonts w:hint="default" w:ascii="Arial" w:hAnsi="Arial" w:cs="Arial" w:eastAsiaTheme="minorEastAsia"/>
+          <w:sz w:val="24"/>
+          <w:szCs w:val="24"/>
+          <w:lang w:val="en-US" w:eastAsia="zh-CN"/>
+        </w:rPr>
+      </w:pPr>
+      <w:r>
+        <w:rPr>
+          <w:rFonts w:hint="default" w:ascii="Arial" w:hAnsi="Arial" w:cs="Arial"/>
           <w:sz w:val="24"/>
           <w:szCs w:val="24"/>
           <w:lang w:val="en-US" w:eastAsia="zh-CN"/>
@@ -961,7 +3764,7 @@
       </w:r>
       <w:r>
         <w:rPr>
-          <w:rFonts w:hint="eastAsia" w:ascii="Times New Roman" w:hAnsi="Times New Roman" w:cs="Times New Roman"/>
+          <w:rFonts w:hint="default" w:ascii="Arial" w:hAnsi="Arial" w:cs="Arial"/>
           <w:sz w:val="24"/>
           <w:szCs w:val="24"/>
           <w:lang w:val="en-US" w:eastAsia="zh-CN"/>
@@ -973,8 +3776,18 @@
       <w:pPr>
         <w:ind w:firstLine="291" w:firstLineChars="0"/>
         <w:jc w:val="center"/>
-      </w:pPr>
-      <w:r>
+        <w:rPr>
+          <w:rFonts w:hint="default" w:ascii="Arial" w:hAnsi="Arial" w:cs="Arial"/>
+          <w:sz w:val="24"/>
+          <w:szCs w:val="24"/>
+        </w:rPr>
+      </w:pPr>
+      <w:r>
+        <w:rPr>
+          <w:rFonts w:hint="default" w:ascii="Arial" w:hAnsi="Arial" w:cs="Arial"/>
+          <w:sz w:val="24"/>
+          <w:szCs w:val="24"/>
+        </w:rPr>
         <w:drawing>
           <wp:inline distT="0" distB="0" distL="114300" distR="114300">
             <wp:extent cx="3768725" cy="2117725"/>
@@ -993,7 +3806,7 @@
                     </pic:cNvPicPr>
                   </pic:nvPicPr>
                   <pic:blipFill>
-                    <a:blip r:embed="rId7"/>
+                    <a:blip r:embed="rId23"/>
                     <a:stretch>
                       <a:fillRect/>
                     </a:stretch>
@@ -1022,8 +3835,18 @@
       <w:pPr>
         <w:ind w:firstLine="291" w:firstLineChars="0"/>
         <w:jc w:val="center"/>
-      </w:pPr>
-      <w:r>
+        <w:rPr>
+          <w:rFonts w:hint="default" w:ascii="Arial" w:hAnsi="Arial" w:cs="Arial"/>
+          <w:sz w:val="24"/>
+          <w:szCs w:val="24"/>
+        </w:rPr>
+      </w:pPr>
+      <w:r>
+        <w:rPr>
+          <w:rFonts w:hint="default" w:ascii="Arial" w:hAnsi="Arial" w:cs="Arial"/>
+          <w:sz w:val="24"/>
+          <w:szCs w:val="24"/>
+        </w:rPr>
         <w:drawing>
           <wp:inline distT="0" distB="0" distL="114300" distR="114300">
             <wp:extent cx="3715385" cy="2077720"/>
@@ -1042,7 +3865,7 @@
                     </pic:cNvPicPr>
                   </pic:nvPicPr>
                   <pic:blipFill>
-                    <a:blip r:embed="rId8"/>
+                    <a:blip r:embed="rId24"/>
                     <a:stretch>
                       <a:fillRect/>
                     </a:stretch>
@@ -1072,11 +3895,18 @@
         <w:ind w:firstLine="291" w:firstLineChars="0"/>
         <w:jc w:val="center"/>
         <w:rPr>
-          <w:rFonts w:hint="eastAsia"/>
-          <w:lang w:val="en-US" w:eastAsia="zh-CN"/>
-        </w:rPr>
-      </w:pPr>
-      <w:r>
+          <w:rFonts w:hint="default" w:ascii="Arial" w:hAnsi="Arial" w:cs="Arial"/>
+          <w:sz w:val="24"/>
+          <w:szCs w:val="24"/>
+          <w:lang w:val="en-US" w:eastAsia="zh-CN"/>
+        </w:rPr>
+      </w:pPr>
+      <w:r>
+        <w:rPr>
+          <w:rFonts w:hint="default" w:ascii="Arial" w:hAnsi="Arial" w:cs="Arial"/>
+          <w:sz w:val="24"/>
+          <w:szCs w:val="24"/>
+        </w:rPr>
         <w:drawing>
           <wp:inline distT="0" distB="0" distL="114300" distR="114300">
             <wp:extent cx="3822065" cy="2132965"/>
@@ -1095,7 +3925,7 @@
                     </pic:cNvPicPr>
                   </pic:nvPicPr>
                   <pic:blipFill>
-                    <a:blip r:embed="rId9"/>
+                    <a:blip r:embed="rId25"/>
                     <a:stretch>
                       <a:fillRect/>
                     </a:stretch>
@@ -1129,15 +3959,15 @@
         <w:ind w:left="0" w:leftChars="0" w:firstLine="0" w:firstLineChars="0"/>
         <w:jc w:val="left"/>
         <w:rPr>
-          <w:rFonts w:hint="default" w:ascii="Times New Roman" w:hAnsi="Times New Roman" w:cs="Times New Roman" w:eastAsiaTheme="minorEastAsia"/>
-          <w:sz w:val="24"/>
-          <w:szCs w:val="24"/>
-          <w:lang w:val="en-US" w:eastAsia="zh-CN"/>
-        </w:rPr>
-      </w:pPr>
-      <w:r>
-        <w:rPr>
-          <w:rFonts w:hint="eastAsia" w:ascii="Times New Roman" w:hAnsi="Times New Roman" w:cs="Times New Roman"/>
+          <w:rFonts w:hint="default" w:ascii="Arial" w:hAnsi="Arial" w:cs="Arial" w:eastAsiaTheme="minorEastAsia"/>
+          <w:sz w:val="24"/>
+          <w:szCs w:val="24"/>
+          <w:lang w:val="en-US" w:eastAsia="zh-CN"/>
+        </w:rPr>
+      </w:pPr>
+      <w:r>
+        <w:rPr>
+          <w:rFonts w:hint="default" w:ascii="Arial" w:hAnsi="Arial" w:cs="Arial"/>
           <w:sz w:val="24"/>
           <w:szCs w:val="24"/>
           <w:lang w:val="en-US" w:eastAsia="zh-CN"/>
@@ -1152,8 +3982,19 @@
           <w:numId w:val="0"/>
         </w:numPr>
         <w:jc w:val="center"/>
-      </w:pPr>
-      <w:r>
+        <w:rPr>
+          <w:rFonts w:hint="default" w:ascii="Arial" w:hAnsi="Arial" w:cs="Arial"/>
+          <w:sz w:val="24"/>
+          <w:szCs w:val="24"/>
+          <w:lang w:val="en-US" w:eastAsia="zh-CN"/>
+        </w:rPr>
+      </w:pPr>
+      <w:r>
+        <w:rPr>
+          <w:rFonts w:hint="default" w:ascii="Arial" w:hAnsi="Arial" w:cs="Arial"/>
+          <w:sz w:val="24"/>
+          <w:szCs w:val="24"/>
+        </w:rPr>
         <w:drawing>
           <wp:inline distT="0" distB="0" distL="114300" distR="114300">
             <wp:extent cx="4027170" cy="2249170"/>
@@ -1172,7 +4013,7 @@
                     </pic:cNvPicPr>
                   </pic:nvPicPr>
                   <pic:blipFill>
-                    <a:blip r:embed="rId10"/>
+                    <a:blip r:embed="rId26"/>
                     <a:stretch>
                       <a:fillRect/>
                     </a:stretch>
@@ -1196,27 +4037,12 @@
           </wp:inline>
         </w:drawing>
       </w:r>
-      <w:bookmarkStart w:id="2" w:name="_GoBack"/>
-      <w:bookmarkEnd w:id="2"/>
-    </w:p>
-    <w:p>
-      <w:pPr>
-        <w:numPr>
-          <w:ilvl w:val="0"/>
-          <w:numId w:val="0"/>
-        </w:numPr>
-        <w:jc w:val="center"/>
-        <w:rPr>
-          <w:rFonts w:hint="default"/>
-          <w:lang w:val="en-US" w:eastAsia="zh-CN"/>
-        </w:rPr>
-      </w:pPr>
     </w:p>
     <w:p>
       <w:pPr>
         <w:jc w:val="left"/>
         <w:rPr>
-          <w:rFonts w:hint="default" w:ascii="Times New Roman" w:hAnsi="Times New Roman" w:cs="Times New Roman" w:eastAsiaTheme="minorEastAsia"/>
+          <w:rFonts w:hint="default" w:ascii="Arial" w:hAnsi="Arial" w:cs="Arial" w:eastAsiaTheme="minorEastAsia"/>
           <w:b/>
           <w:bCs/>
           <w:sz w:val="24"/>
@@ -1226,7 +4052,7 @@
       </w:pPr>
       <w:r>
         <w:rPr>
-          <w:rFonts w:hint="default" w:ascii="Times New Roman" w:hAnsi="Times New Roman" w:cs="Times New Roman" w:eastAsiaTheme="minorEastAsia"/>
+          <w:rFonts w:hint="default" w:ascii="Arial" w:hAnsi="Arial" w:cs="Arial" w:eastAsiaTheme="minorEastAsia"/>
           <w:b/>
           <w:bCs/>
           <w:sz w:val="24"/>
@@ -1237,7 +4063,7 @@
       </w:r>
       <w:r>
         <w:rPr>
-          <w:rFonts w:hint="eastAsia" w:ascii="Times New Roman" w:hAnsi="Times New Roman" w:cs="Times New Roman"/>
+          <w:rFonts w:hint="default" w:ascii="Arial" w:hAnsi="Arial" w:cs="Arial"/>
           <w:b/>
           <w:bCs/>
           <w:sz w:val="24"/>
@@ -1248,7 +4074,7 @@
       </w:r>
       <w:r>
         <w:rPr>
-          <w:rFonts w:hint="default" w:ascii="Times New Roman" w:hAnsi="Times New Roman" w:cs="Times New Roman" w:eastAsiaTheme="minorEastAsia"/>
+          <w:rFonts w:hint="default" w:ascii="Arial" w:hAnsi="Arial" w:cs="Arial" w:eastAsiaTheme="minorEastAsia"/>
           <w:b/>
           <w:bCs/>
           <w:sz w:val="24"/>
@@ -1259,7 +4085,7 @@
       </w:r>
       <w:r>
         <w:rPr>
-          <w:rFonts w:hint="eastAsia" w:ascii="Times New Roman" w:hAnsi="Times New Roman" w:cs="Times New Roman"/>
+          <w:rFonts w:hint="default" w:ascii="Arial" w:hAnsi="Arial" w:cs="Arial"/>
           <w:b/>
           <w:bCs/>
           <w:sz w:val="24"/>
@@ -1277,15 +4103,15 @@
         </w:numPr>
         <w:jc w:val="left"/>
         <w:rPr>
-          <w:rFonts w:hint="eastAsia" w:ascii="Times New Roman" w:hAnsi="Times New Roman" w:cs="Times New Roman"/>
-          <w:sz w:val="24"/>
-          <w:szCs w:val="24"/>
-          <w:lang w:val="en-US" w:eastAsia="zh-CN"/>
-        </w:rPr>
-      </w:pPr>
-      <w:r>
-        <w:rPr>
-          <w:rFonts w:hint="eastAsia" w:ascii="Times New Roman" w:hAnsi="Times New Roman" w:cs="Times New Roman" w:eastAsiaTheme="minorEastAsia"/>
+          <w:rFonts w:hint="default" w:ascii="Arial" w:hAnsi="Arial" w:cs="Arial"/>
+          <w:sz w:val="24"/>
+          <w:szCs w:val="24"/>
+          <w:lang w:val="en-US" w:eastAsia="zh-CN"/>
+        </w:rPr>
+      </w:pPr>
+      <w:r>
+        <w:rPr>
+          <w:rFonts w:hint="default" w:ascii="Arial" w:hAnsi="Arial" w:cs="Arial" w:eastAsiaTheme="minorEastAsia"/>
           <w:sz w:val="24"/>
           <w:szCs w:val="24"/>
           <w:lang w:val="en-US" w:eastAsia="zh-CN"/>
@@ -1294,7 +4120,7 @@
       </w:r>
       <w:r>
         <w:rPr>
-          <w:rFonts w:hint="eastAsia" w:ascii="Times New Roman" w:hAnsi="Times New Roman" w:cs="Times New Roman"/>
+          <w:rFonts w:hint="default" w:ascii="Arial" w:hAnsi="Arial" w:cs="Arial"/>
           <w:sz w:val="24"/>
           <w:szCs w:val="24"/>
           <w:lang w:val="en-US" w:eastAsia="zh-CN"/>
@@ -1303,7 +4129,7 @@
       </w:r>
       <w:r>
         <w:rPr>
-          <w:rFonts w:hint="eastAsia" w:ascii="Times New Roman" w:hAnsi="Times New Roman" w:cs="Times New Roman" w:eastAsiaTheme="minorEastAsia"/>
+          <w:rFonts w:hint="default" w:ascii="Arial" w:hAnsi="Arial" w:cs="Arial" w:eastAsiaTheme="minorEastAsia"/>
           <w:sz w:val="24"/>
           <w:szCs w:val="24"/>
           <w:lang w:val="en-US" w:eastAsia="zh-CN"/>
@@ -1312,7 +4138,7 @@
       </w:r>
       <w:r>
         <w:rPr>
-          <w:rFonts w:hint="eastAsia" w:ascii="Times New Roman" w:hAnsi="Times New Roman" w:cs="Times New Roman"/>
+          <w:rFonts w:hint="default" w:ascii="Arial" w:hAnsi="Arial" w:cs="Arial"/>
           <w:sz w:val="24"/>
           <w:szCs w:val="24"/>
           <w:lang w:val="en-US" w:eastAsia="zh-CN"/>
@@ -1321,7 +4147,7 @@
       </w:r>
       <w:r>
         <w:rPr>
-          <w:rFonts w:hint="eastAsia" w:ascii="Times New Roman" w:hAnsi="Times New Roman" w:cs="Times New Roman" w:eastAsiaTheme="minorEastAsia"/>
+          <w:rFonts w:hint="default" w:ascii="Arial" w:hAnsi="Arial" w:cs="Arial" w:eastAsiaTheme="minorEastAsia"/>
           <w:sz w:val="24"/>
           <w:szCs w:val="24"/>
           <w:lang w:val="en-US" w:eastAsia="zh-CN"/>
@@ -1330,7 +4156,7 @@
       </w:r>
       <w:r>
         <w:rPr>
-          <w:rFonts w:hint="eastAsia" w:ascii="Times New Roman" w:hAnsi="Times New Roman" w:cs="Times New Roman"/>
+          <w:rFonts w:hint="default" w:ascii="Arial" w:hAnsi="Arial" w:cs="Arial"/>
           <w:sz w:val="24"/>
           <w:szCs w:val="24"/>
           <w:lang w:val="en-US" w:eastAsia="zh-CN"/>
@@ -1339,7 +4165,7 @@
       </w:r>
       <w:r>
         <w:rPr>
-          <w:rFonts w:hint="eastAsia" w:ascii="Times New Roman" w:hAnsi="Times New Roman" w:cs="Times New Roman" w:eastAsiaTheme="minorEastAsia"/>
+          <w:rFonts w:hint="default" w:ascii="Arial" w:hAnsi="Arial" w:cs="Arial" w:eastAsiaTheme="minorEastAsia"/>
           <w:sz w:val="24"/>
           <w:szCs w:val="24"/>
           <w:lang w:val="en-US" w:eastAsia="zh-CN"/>
@@ -1348,7 +4174,7 @@
       </w:r>
       <w:r>
         <w:rPr>
-          <w:rFonts w:hint="eastAsia" w:ascii="Times New Roman" w:hAnsi="Times New Roman" w:cs="Times New Roman"/>
+          <w:rFonts w:hint="default" w:ascii="Arial" w:hAnsi="Arial" w:cs="Arial"/>
           <w:sz w:val="24"/>
           <w:szCs w:val="24"/>
           <w:lang w:val="en-US" w:eastAsia="zh-CN"/>
@@ -1357,7 +4183,7 @@
       </w:r>
       <w:r>
         <w:rPr>
-          <w:rFonts w:hint="eastAsia" w:ascii="Times New Roman" w:hAnsi="Times New Roman" w:cs="Times New Roman" w:eastAsiaTheme="minorEastAsia"/>
+          <w:rFonts w:hint="default" w:ascii="Arial" w:hAnsi="Arial" w:cs="Arial" w:eastAsiaTheme="minorEastAsia"/>
           <w:sz w:val="24"/>
           <w:szCs w:val="24"/>
           <w:lang w:val="en-US" w:eastAsia="zh-CN"/>
@@ -1366,7 +4192,7 @@
       </w:r>
       <w:r>
         <w:rPr>
-          <w:rFonts w:hint="eastAsia" w:ascii="Times New Roman" w:hAnsi="Times New Roman" w:cs="Times New Roman"/>
+          <w:rFonts w:hint="default" w:ascii="Arial" w:hAnsi="Arial" w:cs="Arial"/>
           <w:sz w:val="24"/>
           <w:szCs w:val="24"/>
           <w:lang w:val="en-US" w:eastAsia="zh-CN"/>
@@ -1375,7 +4201,7 @@
       </w:r>
       <w:r>
         <w:rPr>
-          <w:rFonts w:hint="eastAsia" w:ascii="Times New Roman" w:hAnsi="Times New Roman" w:cs="Times New Roman" w:eastAsiaTheme="minorEastAsia"/>
+          <w:rFonts w:hint="default" w:ascii="Arial" w:hAnsi="Arial" w:cs="Arial" w:eastAsiaTheme="minorEastAsia"/>
           <w:sz w:val="24"/>
           <w:szCs w:val="24"/>
           <w:lang w:val="en-US" w:eastAsia="zh-CN"/>
@@ -1384,7 +4210,7 @@
       </w:r>
       <w:r>
         <w:rPr>
-          <w:rFonts w:hint="eastAsia" w:ascii="Times New Roman" w:hAnsi="Times New Roman" w:cs="Times New Roman"/>
+          <w:rFonts w:hint="default" w:ascii="Arial" w:hAnsi="Arial" w:cs="Arial"/>
           <w:sz w:val="24"/>
           <w:szCs w:val="24"/>
           <w:lang w:val="en-US" w:eastAsia="zh-CN"/>
@@ -1393,7 +4219,7 @@
       </w:r>
       <w:r>
         <w:rPr>
-          <w:rFonts w:hint="eastAsia" w:ascii="Times New Roman" w:hAnsi="Times New Roman" w:cs="Times New Roman" w:eastAsiaTheme="minorEastAsia"/>
+          <w:rFonts w:hint="default" w:ascii="Arial" w:hAnsi="Arial" w:cs="Arial" w:eastAsiaTheme="minorEastAsia"/>
           <w:sz w:val="24"/>
           <w:szCs w:val="24"/>
           <w:lang w:val="en-US" w:eastAsia="zh-CN"/>
@@ -1402,7 +4228,7 @@
       </w:r>
       <w:r>
         <w:rPr>
-          <w:rFonts w:hint="eastAsia" w:ascii="Times New Roman" w:hAnsi="Times New Roman" w:cs="Times New Roman"/>
+          <w:rFonts w:hint="default" w:ascii="Arial" w:hAnsi="Arial" w:cs="Arial"/>
           <w:sz w:val="24"/>
           <w:szCs w:val="24"/>
           <w:lang w:val="en-US" w:eastAsia="zh-CN"/>
@@ -1411,7 +4237,7 @@
       </w:r>
       <w:r>
         <w:rPr>
-          <w:rFonts w:hint="default" w:ascii="Times New Roman" w:hAnsi="Times New Roman" w:cs="Times New Roman"/>
+          <w:rFonts w:hint="default" w:ascii="Arial" w:hAnsi="Arial" w:cs="Arial"/>
           <w:sz w:val="24"/>
           <w:szCs w:val="24"/>
           <w:lang w:val="en-US" w:eastAsia="zh-CN"/>
@@ -1420,7 +4246,7 @@
       </w:r>
       <w:r>
         <w:rPr>
-          <w:rFonts w:hint="eastAsia" w:ascii="Times New Roman" w:hAnsi="Times New Roman" w:cs="Times New Roman" w:eastAsiaTheme="minorEastAsia"/>
+          <w:rFonts w:hint="default" w:ascii="Arial" w:hAnsi="Arial" w:cs="Arial" w:eastAsiaTheme="minorEastAsia"/>
           <w:sz w:val="24"/>
           <w:szCs w:val="24"/>
           <w:lang w:val="en-US" w:eastAsia="zh-CN"/>
@@ -1429,7 +4255,7 @@
       </w:r>
       <w:r>
         <w:rPr>
-          <w:rFonts w:hint="eastAsia" w:ascii="Times New Roman" w:hAnsi="Times New Roman" w:cs="Times New Roman"/>
+          <w:rFonts w:hint="default" w:ascii="Arial" w:hAnsi="Arial" w:cs="Arial"/>
           <w:sz w:val="24"/>
           <w:szCs w:val="24"/>
           <w:lang w:val="en-US" w:eastAsia="zh-CN"/>
@@ -1441,15 +4267,15 @@
       <w:pPr>
         <w:jc w:val="left"/>
         <w:rPr>
-          <w:rFonts w:hint="default" w:ascii="Times New Roman" w:hAnsi="Times New Roman" w:cs="Times New Roman"/>
-          <w:sz w:val="24"/>
-          <w:szCs w:val="24"/>
-          <w:lang w:val="en-US" w:eastAsia="zh-CN"/>
-        </w:rPr>
-      </w:pPr>
-      <w:r>
-        <w:rPr>
-          <w:rFonts w:hint="eastAsia" w:ascii="Times New Roman" w:hAnsi="Times New Roman" w:cs="Times New Roman" w:eastAsiaTheme="minorEastAsia"/>
+          <w:rFonts w:hint="default" w:ascii="Arial" w:hAnsi="Arial" w:cs="Arial"/>
+          <w:sz w:val="24"/>
+          <w:szCs w:val="24"/>
+          <w:lang w:val="en-US" w:eastAsia="zh-CN"/>
+        </w:rPr>
+      </w:pPr>
+      <w:r>
+        <w:rPr>
+          <w:rFonts w:hint="default" w:ascii="Arial" w:hAnsi="Arial" w:cs="Arial" w:eastAsiaTheme="minorEastAsia"/>
           <w:sz w:val="24"/>
           <w:szCs w:val="24"/>
           <w:lang w:val="en-US" w:eastAsia="zh-CN"/>
@@ -1458,7 +4284,7 @@
       </w:r>
       <w:r>
         <w:rPr>
-          <w:rFonts w:hint="eastAsia" w:ascii="Times New Roman" w:hAnsi="Times New Roman" w:cs="Times New Roman"/>
+          <w:rFonts w:hint="default" w:ascii="Arial" w:hAnsi="Arial" w:cs="Arial"/>
           <w:sz w:val="24"/>
           <w:szCs w:val="24"/>
           <w:lang w:val="en-US" w:eastAsia="zh-CN"/>
@@ -1467,7 +4293,7 @@
       </w:r>
       <w:r>
         <w:rPr>
-          <w:rFonts w:hint="default" w:ascii="Times New Roman" w:hAnsi="Times New Roman" w:cs="Times New Roman"/>
+          <w:rFonts w:hint="default" w:ascii="Arial" w:hAnsi="Arial" w:cs="Arial"/>
           <w:color w:val="FF0000"/>
           <w:sz w:val="24"/>
           <w:szCs w:val="24"/>
@@ -1489,7 +4315,7 @@
         <w:ind w:leftChars="0"/>
         <w:jc w:val="left"/>
         <w:rPr>
-          <w:rFonts w:hint="default" w:ascii="Times New Roman" w:hAnsi="Times New Roman" w:cs="Times New Roman"/>
+          <w:rFonts w:hint="default" w:ascii="Arial" w:hAnsi="Arial" w:cs="Arial"/>
           <w:b w:val="0"/>
           <w:bCs/>
           <w:color w:val="FF0000"/>
@@ -1500,7 +4326,7 @@
       </w:pPr>
       <w:r>
         <w:rPr>
-          <w:rFonts w:hint="eastAsia" w:ascii="Times New Roman" w:hAnsi="Times New Roman" w:cs="Times New Roman"/>
+          <w:rFonts w:hint="default" w:ascii="Arial" w:hAnsi="Arial" w:cs="Arial"/>
           <w:sz w:val="24"/>
           <w:szCs w:val="24"/>
           <w:lang w:val="en-US" w:eastAsia="zh-CN"/>
@@ -1509,7 +4335,7 @@
       </w:r>
       <w:r>
         <w:rPr>
-          <w:rFonts w:hint="eastAsia" w:ascii="Times New Roman" w:hAnsi="Times New Roman" w:cs="Times New Roman" w:eastAsiaTheme="minorEastAsia"/>
+          <w:rFonts w:hint="default" w:ascii="Arial" w:hAnsi="Arial" w:cs="Arial" w:eastAsiaTheme="minorEastAsia"/>
           <w:sz w:val="24"/>
           <w:szCs w:val="24"/>
           <w:lang w:val="en-US" w:eastAsia="zh-CN"/>
@@ -1518,7 +4344,7 @@
       </w:r>
       <w:r>
         <w:rPr>
-          <w:rFonts w:hint="eastAsia" w:ascii="Times New Roman" w:hAnsi="Times New Roman" w:cs="Times New Roman"/>
+          <w:rFonts w:hint="default" w:ascii="Arial" w:hAnsi="Arial" w:cs="Arial"/>
           <w:sz w:val="24"/>
           <w:szCs w:val="24"/>
           <w:lang w:val="en-US" w:eastAsia="zh-CN"/>
@@ -1527,7 +4353,7 @@
       </w:r>
       <w:r>
         <w:rPr>
-          <w:rFonts w:hint="eastAsia" w:ascii="Times New Roman" w:hAnsi="Times New Roman" w:cs="Times New Roman"/>
+          <w:rFonts w:hint="default" w:ascii="Arial" w:hAnsi="Arial" w:cs="Arial"/>
           <w:color w:val="FF0000"/>
           <w:sz w:val="24"/>
           <w:szCs w:val="24"/>
@@ -1537,7 +4363,7 @@
       </w:r>
       <w:r>
         <w:rPr>
-          <w:rFonts w:hint="default" w:ascii="Times New Roman" w:hAnsi="Times New Roman" w:cs="Times New Roman"/>
+          <w:rFonts w:hint="default" w:ascii="Arial" w:hAnsi="Arial" w:cs="Arial"/>
           <w:color w:val="FF0000"/>
           <w:sz w:val="24"/>
           <w:szCs w:val="24"/>
@@ -1553,14 +4379,14 @@
           <w:numId w:val="0"/>
         </w:numPr>
         <w:rPr>
-          <w:rFonts w:hint="default" w:ascii="Times New Roman" w:hAnsi="Times New Roman" w:cs="Times New Roman"/>
-          <w:sz w:val="24"/>
-          <w:szCs w:val="24"/>
-        </w:rPr>
-      </w:pPr>
-      <w:r>
-        <w:rPr>
-          <w:rFonts w:hint="eastAsia" w:ascii="Times New Roman" w:hAnsi="Times New Roman" w:cs="Times New Roman"/>
+          <w:rFonts w:hint="default" w:ascii="Arial" w:hAnsi="Arial" w:cs="Arial"/>
+          <w:sz w:val="24"/>
+          <w:szCs w:val="24"/>
+        </w:rPr>
+      </w:pPr>
+      <w:r>
+        <w:rPr>
+          <w:rFonts w:hint="default" w:ascii="Arial" w:hAnsi="Arial" w:cs="Arial"/>
           <w:sz w:val="24"/>
           <w:szCs w:val="24"/>
           <w:lang w:val="en-US" w:eastAsia="zh-CN"/>
@@ -1569,7 +4395,7 @@
       </w:r>
       <w:r>
         <w:rPr>
-          <w:rFonts w:hint="default" w:ascii="Times New Roman" w:hAnsi="Times New Roman" w:cs="Times New Roman"/>
+          <w:rFonts w:hint="default" w:ascii="Arial" w:hAnsi="Arial" w:cs="Arial"/>
           <w:sz w:val="24"/>
           <w:szCs w:val="24"/>
         </w:rPr>
@@ -1577,7 +4403,7 @@
       </w:r>
       <w:r>
         <w:rPr>
-          <w:rFonts w:hint="eastAsia" w:ascii="Times New Roman" w:hAnsi="Times New Roman" w:cs="Times New Roman"/>
+          <w:rFonts w:hint="default" w:ascii="Arial" w:hAnsi="Arial" w:cs="Arial"/>
           <w:sz w:val="24"/>
           <w:szCs w:val="24"/>
           <w:lang w:val="en-US" w:eastAsia="zh-CN"/>
@@ -1586,7 +4412,7 @@
       </w:r>
       <w:r>
         <w:rPr>
-          <w:rFonts w:hint="default" w:ascii="Times New Roman" w:hAnsi="Times New Roman" w:cs="Times New Roman"/>
+          <w:rFonts w:hint="default" w:ascii="Arial" w:hAnsi="Arial" w:cs="Arial"/>
           <w:sz w:val="24"/>
           <w:szCs w:val="24"/>
         </w:rPr>
@@ -1594,7 +4420,7 @@
       </w:r>
       <w:r>
         <w:rPr>
-          <w:rFonts w:hint="default" w:ascii="Times New Roman" w:hAnsi="Times New Roman" w:cs="Times New Roman"/>
+          <w:rFonts w:hint="default" w:ascii="Arial" w:hAnsi="Arial" w:cs="Arial"/>
           <w:color w:val="FF0000"/>
           <w:sz w:val="24"/>
           <w:szCs w:val="24"/>
@@ -1603,7 +4429,7 @@
       </w:r>
       <w:r>
         <w:rPr>
-          <w:rFonts w:hint="eastAsia" w:ascii="Times New Roman" w:hAnsi="Times New Roman" w:cs="Times New Roman"/>
+          <w:rFonts w:hint="default" w:ascii="Arial" w:hAnsi="Arial" w:cs="Arial"/>
           <w:color w:val="FF0000"/>
           <w:sz w:val="24"/>
           <w:szCs w:val="24"/>
@@ -1613,7 +4439,7 @@
       </w:r>
       <w:r>
         <w:rPr>
-          <w:rFonts w:hint="eastAsia" w:ascii="Times New Roman" w:hAnsi="Times New Roman" w:cs="Times New Roman"/>
+          <w:rFonts w:hint="default" w:ascii="Arial" w:hAnsi="Arial" w:cs="Arial"/>
           <w:color w:val="auto"/>
           <w:sz w:val="24"/>
           <w:szCs w:val="24"/>
@@ -1623,7 +4449,7 @@
       </w:r>
       <w:r>
         <w:rPr>
-          <w:rFonts w:hint="eastAsia" w:ascii="Times New Roman" w:hAnsi="Times New Roman" w:cs="Times New Roman"/>
+          <w:rFonts w:hint="default" w:ascii="Arial" w:hAnsi="Arial" w:cs="Arial"/>
           <w:color w:val="FF0000"/>
           <w:sz w:val="24"/>
           <w:szCs w:val="24"/>
@@ -1633,7 +4459,7 @@
       </w:r>
       <w:r>
         <w:rPr>
-          <w:rFonts w:hint="eastAsia" w:ascii="Times New Roman" w:hAnsi="Times New Roman" w:cs="Times New Roman"/>
+          <w:rFonts w:hint="default" w:ascii="Arial" w:hAnsi="Arial" w:cs="Arial"/>
           <w:color w:val="auto"/>
           <w:sz w:val="24"/>
           <w:szCs w:val="24"/>
@@ -1643,7 +4469,7 @@
       </w:r>
       <w:r>
         <w:rPr>
-          <w:rFonts w:hint="default" w:ascii="Times New Roman" w:hAnsi="Times New Roman" w:cs="Times New Roman"/>
+          <w:rFonts w:hint="default" w:ascii="Arial" w:hAnsi="Arial" w:cs="Arial"/>
           <w:color w:val="auto"/>
           <w:sz w:val="24"/>
           <w:szCs w:val="24"/>
@@ -1652,7 +4478,7 @@
       </w:r>
       <w:r>
         <w:rPr>
-          <w:rFonts w:hint="eastAsia" w:ascii="Times New Roman" w:hAnsi="Times New Roman" w:cs="Times New Roman"/>
+          <w:rFonts w:hint="default" w:ascii="Arial" w:hAnsi="Arial" w:cs="Arial"/>
           <w:color w:val="auto"/>
           <w:sz w:val="24"/>
           <w:szCs w:val="24"/>
@@ -1662,7 +4488,7 @@
       </w:r>
       <w:r>
         <w:rPr>
-          <w:rFonts w:hint="default" w:ascii="Times New Roman" w:hAnsi="Times New Roman" w:cs="Times New Roman"/>
+          <w:rFonts w:hint="default" w:ascii="Arial" w:hAnsi="Arial" w:cs="Arial"/>
           <w:sz w:val="24"/>
           <w:szCs w:val="24"/>
         </w:rPr>
@@ -1676,15 +4502,15 @@
           <w:numId w:val="0"/>
         </w:numPr>
         <w:rPr>
-          <w:rFonts w:hint="eastAsia" w:ascii="Times New Roman" w:hAnsi="Times New Roman" w:cs="Times New Roman" w:eastAsiaTheme="minorEastAsia"/>
-          <w:sz w:val="24"/>
-          <w:szCs w:val="24"/>
-          <w:lang w:val="en-US" w:eastAsia="zh-CN"/>
-        </w:rPr>
-      </w:pPr>
-      <w:r>
-        <w:rPr>
-          <w:rFonts w:hint="eastAsia" w:ascii="Times New Roman" w:hAnsi="Times New Roman" w:cs="Times New Roman"/>
+          <w:rFonts w:hint="default" w:ascii="Arial" w:hAnsi="Arial" w:cs="Arial" w:eastAsiaTheme="minorEastAsia"/>
+          <w:sz w:val="24"/>
+          <w:szCs w:val="24"/>
+          <w:lang w:val="en-US" w:eastAsia="zh-CN"/>
+        </w:rPr>
+      </w:pPr>
+      <w:r>
+        <w:rPr>
+          <w:rFonts w:hint="default" w:ascii="Arial" w:hAnsi="Arial" w:cs="Arial"/>
           <w:sz w:val="24"/>
           <w:szCs w:val="24"/>
           <w:lang w:val="en-US" w:eastAsia="zh-CN"/>
@@ -1693,7 +4519,7 @@
       </w:r>
       <w:r>
         <w:rPr>
-          <w:rFonts w:hint="default" w:ascii="Times New Roman" w:hAnsi="Times New Roman" w:cs="Times New Roman"/>
+          <w:rFonts w:hint="default" w:ascii="Arial" w:hAnsi="Arial" w:cs="Arial"/>
           <w:sz w:val="24"/>
           <w:szCs w:val="24"/>
         </w:rPr>
@@ -1701,7 +4527,7 @@
       </w:r>
       <w:r>
         <w:rPr>
-          <w:rFonts w:hint="eastAsia" w:ascii="Times New Roman" w:hAnsi="Times New Roman" w:cs="Times New Roman"/>
+          <w:rFonts w:hint="default" w:ascii="Arial" w:hAnsi="Arial" w:cs="Arial"/>
           <w:sz w:val="24"/>
           <w:szCs w:val="24"/>
           <w:lang w:val="en-US" w:eastAsia="zh-CN"/>
@@ -1712,14 +4538,14 @@
     <w:p>
       <w:pPr>
         <w:rPr>
-          <w:rFonts w:hint="default" w:ascii="Times New Roman" w:hAnsi="Times New Roman" w:cs="Times New Roman"/>
-          <w:sz w:val="24"/>
-          <w:szCs w:val="24"/>
-        </w:rPr>
-      </w:pPr>
-      <w:r>
-        <w:rPr>
-          <w:rFonts w:hint="eastAsia" w:ascii="Times New Roman" w:hAnsi="Times New Roman" w:cs="Times New Roman"/>
+          <w:rFonts w:hint="default" w:ascii="Arial" w:hAnsi="Arial" w:cs="Arial"/>
+          <w:sz w:val="24"/>
+          <w:szCs w:val="24"/>
+        </w:rPr>
+      </w:pPr>
+      <w:r>
+        <w:rPr>
+          <w:rFonts w:hint="default" w:ascii="Arial" w:hAnsi="Arial" w:cs="Arial"/>
           <w:sz w:val="24"/>
           <w:szCs w:val="24"/>
           <w:lang w:val="en-US" w:eastAsia="zh-CN"/>
@@ -1728,7 +4554,7 @@
       </w:r>
       <w:r>
         <w:rPr>
-          <w:rFonts w:hint="default" w:ascii="Times New Roman" w:hAnsi="Times New Roman" w:cs="Times New Roman"/>
+          <w:rFonts w:hint="default" w:ascii="Arial" w:hAnsi="Arial" w:cs="Arial"/>
           <w:sz w:val="24"/>
           <w:szCs w:val="24"/>
         </w:rPr>
@@ -1736,7 +4562,7 @@
       </w:r>
       <w:r>
         <w:rPr>
-          <w:rFonts w:hint="eastAsia" w:ascii="Times New Roman" w:hAnsi="Times New Roman" w:cs="Times New Roman"/>
+          <w:rFonts w:hint="default" w:ascii="Arial" w:hAnsi="Arial" w:cs="Arial"/>
           <w:color w:val="FF0000"/>
           <w:sz w:val="24"/>
           <w:szCs w:val="24"/>
@@ -1746,7 +4572,7 @@
       </w:r>
       <w:r>
         <w:rPr>
-          <w:rFonts w:hint="default" w:ascii="Times New Roman" w:hAnsi="Times New Roman" w:cs="Times New Roman"/>
+          <w:rFonts w:hint="default" w:ascii="Arial" w:hAnsi="Arial" w:cs="Arial"/>
           <w:color w:val="FF0000"/>
           <w:sz w:val="24"/>
           <w:szCs w:val="24"/>
@@ -1758,7 +4584,7 @@
       <w:pPr>
         <w:ind w:firstLine="1920" w:firstLineChars="800"/>
         <w:rPr>
-          <w:rFonts w:hint="default" w:ascii="Times New Roman" w:hAnsi="Times New Roman" w:cs="Times New Roman"/>
+          <w:rFonts w:hint="default" w:ascii="Arial" w:hAnsi="Arial" w:cs="Arial"/>
           <w:color w:val="FF0000"/>
           <w:sz w:val="24"/>
           <w:szCs w:val="24"/>
@@ -1766,7 +4592,7 @@
       </w:pPr>
       <w:r>
         <w:rPr>
-          <w:rFonts w:hint="default" w:ascii="Times New Roman" w:hAnsi="Times New Roman" w:cs="Times New Roman"/>
+          <w:rFonts w:hint="default" w:ascii="Arial" w:hAnsi="Arial" w:cs="Arial"/>
           <w:color w:val="FF0000"/>
           <w:sz w:val="24"/>
           <w:szCs w:val="24"/>
@@ -1777,15 +4603,14 @@
     <w:p>
       <w:pPr>
         <w:rPr>
-          <w:rFonts w:hint="default" w:ascii="Times New Roman" w:hAnsi="Times New Roman" w:cs="Times New Roman" w:eastAsiaTheme="minorEastAsia"/>
-          <w:sz w:val="24"/>
-          <w:szCs w:val="24"/>
-          <w:lang w:val="en-US" w:eastAsia="zh-CN"/>
-        </w:rPr>
-      </w:pPr>
-      <w:r>
-        <w:rPr>
-          <w:rFonts w:hint="default" w:ascii="Times New Roman" w:hAnsi="Times New Roman" w:cs="Times New Roman"/>
+          <w:rFonts w:hint="default" w:ascii="Arial" w:hAnsi="Arial" w:cs="Arial"/>
+          <w:sz w:val="24"/>
+          <w:szCs w:val="24"/>
+        </w:rPr>
+      </w:pPr>
+      <w:r>
+        <w:rPr>
+          <w:rFonts w:hint="default" w:ascii="Arial" w:hAnsi="Arial" w:cs="Arial"/>
           <w:sz w:val="24"/>
           <w:szCs w:val="24"/>
         </w:rPr>
@@ -1795,26 +4620,21 @@
     <w:p>
       <w:pPr>
         <w:rPr>
-          <w:rFonts w:hint="default" w:ascii="Times New Roman" w:hAnsi="Times New Roman" w:cs="Times New Roman"/>
-          <w:sz w:val="24"/>
-          <w:szCs w:val="24"/>
-        </w:rPr>
-      </w:pPr>
-    </w:p>
-    <w:p>
-      <w:pPr>
-        <w:rPr>
-          <w:rFonts w:hint="eastAsia" w:ascii="Times New Roman" w:hAnsi="Times New Roman" w:cs="Times New Roman"/>
-          <w:color w:val="FF0000"/>
-          <w:sz w:val="24"/>
-          <w:szCs w:val="24"/>
-          <w:lang w:val="en-US" w:eastAsia="zh-CN"/>
-        </w:rPr>
-      </w:pPr>
-      <w:r>
-        <w:rPr>
-          <w:rFonts w:hint="eastAsia" w:ascii="Times New Roman" w:hAnsi="Times New Roman" w:cs="Times New Roman"/>
-          <w:color w:val="FF0000"/>
+          <w:rFonts w:hint="default" w:ascii="Arial" w:hAnsi="Arial" w:cs="Arial"/>
+          <w:b/>
+          <w:bCs/>
+          <w:color w:val="7030A0"/>
+          <w:sz w:val="24"/>
+          <w:szCs w:val="24"/>
+          <w:lang w:val="en-US" w:eastAsia="zh-CN"/>
+        </w:rPr>
+      </w:pPr>
+      <w:r>
+        <w:rPr>
+          <w:rFonts w:hint="default" w:ascii="Arial" w:hAnsi="Arial" w:cs="Arial"/>
+          <w:b/>
+          <w:bCs/>
+          <w:color w:val="7030A0"/>
           <w:sz w:val="24"/>
           <w:szCs w:val="24"/>
           <w:lang w:val="en-US" w:eastAsia="zh-CN"/>
@@ -1825,17 +4645,21 @@
     <w:p>
       <w:pPr>
         <w:rPr>
-          <w:rFonts w:hint="eastAsia" w:ascii="Times New Roman" w:hAnsi="Times New Roman" w:cs="Times New Roman"/>
-          <w:color w:val="FF0000"/>
-          <w:sz w:val="24"/>
-          <w:szCs w:val="24"/>
-          <w:lang w:val="en-US" w:eastAsia="zh-CN"/>
-        </w:rPr>
-      </w:pPr>
-      <w:r>
-        <w:rPr>
-          <w:rFonts w:hint="eastAsia" w:ascii="Times New Roman" w:hAnsi="Times New Roman" w:cs="Times New Roman"/>
-          <w:color w:val="FF0000"/>
+          <w:rFonts w:hint="default" w:ascii="Arial" w:hAnsi="Arial" w:cs="Arial"/>
+          <w:b/>
+          <w:bCs/>
+          <w:color w:val="7030A0"/>
+          <w:sz w:val="24"/>
+          <w:szCs w:val="24"/>
+          <w:lang w:val="en-US" w:eastAsia="zh-CN"/>
+        </w:rPr>
+      </w:pPr>
+      <w:r>
+        <w:rPr>
+          <w:rFonts w:hint="default" w:ascii="Arial" w:hAnsi="Arial" w:cs="Arial"/>
+          <w:b/>
+          <w:bCs/>
+          <w:color w:val="7030A0"/>
           <w:sz w:val="24"/>
           <w:szCs w:val="24"/>
           <w:lang w:val="en-US" w:eastAsia="zh-CN"/>
@@ -1846,17 +4670,21 @@
     <w:p>
       <w:pPr>
         <w:rPr>
-          <w:rFonts w:hint="eastAsia" w:ascii="Times New Roman" w:hAnsi="Times New Roman" w:cs="Times New Roman"/>
-          <w:color w:val="FF0000"/>
-          <w:sz w:val="24"/>
-          <w:szCs w:val="24"/>
-          <w:lang w:val="en-US" w:eastAsia="zh-CN"/>
-        </w:rPr>
-      </w:pPr>
-      <w:r>
-        <w:rPr>
-          <w:rFonts w:hint="eastAsia" w:ascii="Times New Roman" w:hAnsi="Times New Roman" w:cs="Times New Roman"/>
-          <w:color w:val="FF0000"/>
+          <w:rFonts w:hint="default" w:ascii="Arial" w:hAnsi="Arial" w:cs="Arial"/>
+          <w:b/>
+          <w:bCs/>
+          <w:color w:val="7030A0"/>
+          <w:sz w:val="24"/>
+          <w:szCs w:val="24"/>
+          <w:lang w:val="en-US" w:eastAsia="zh-CN"/>
+        </w:rPr>
+      </w:pPr>
+      <w:r>
+        <w:rPr>
+          <w:rFonts w:hint="default" w:ascii="Arial" w:hAnsi="Arial" w:cs="Arial"/>
+          <w:b/>
+          <w:bCs/>
+          <w:color w:val="7030A0"/>
           <w:sz w:val="24"/>
           <w:szCs w:val="24"/>
           <w:lang w:val="en-US" w:eastAsia="zh-CN"/>
@@ -1867,17 +4695,21 @@
     <w:p>
       <w:pPr>
         <w:rPr>
-          <w:rFonts w:hint="eastAsia" w:ascii="Times New Roman" w:hAnsi="Times New Roman" w:cs="Times New Roman" w:eastAsiaTheme="minorEastAsia"/>
-          <w:color w:val="FF0000"/>
-          <w:sz w:val="24"/>
-          <w:szCs w:val="24"/>
-          <w:lang w:val="en-US" w:eastAsia="zh-CN"/>
-        </w:rPr>
-      </w:pPr>
-      <w:r>
-        <w:rPr>
-          <w:rFonts w:hint="eastAsia" w:ascii="Times New Roman" w:hAnsi="Times New Roman" w:cs="Times New Roman"/>
-          <w:color w:val="FF0000"/>
+          <w:rFonts w:hint="default" w:ascii="Arial" w:hAnsi="Arial" w:cs="Arial" w:eastAsiaTheme="minorEastAsia"/>
+          <w:b/>
+          <w:bCs/>
+          <w:color w:val="7030A0"/>
+          <w:sz w:val="24"/>
+          <w:szCs w:val="24"/>
+          <w:lang w:val="en-US" w:eastAsia="zh-CN"/>
+        </w:rPr>
+      </w:pPr>
+      <w:r>
+        <w:rPr>
+          <w:rFonts w:hint="default" w:ascii="Arial" w:hAnsi="Arial" w:cs="Arial"/>
+          <w:b/>
+          <w:bCs/>
+          <w:color w:val="7030A0"/>
           <w:sz w:val="24"/>
           <w:szCs w:val="24"/>
           <w:lang w:val="en-US" w:eastAsia="zh-CN"/>
@@ -2025,7 +4857,7 @@
   <w:docDefaults>
     <w:rPrDefault>
       <w:rPr>
-        <w:rFonts w:ascii="Times New Roman" w:hAnsi="Times New Roman" w:eastAsia="宋体" w:cs="Times New Roman"/>
+        <w:rFonts w:asciiTheme="minorHAnsi" w:hAnsiTheme="minorHAnsi" w:eastAsiaTheme="minorEastAsia" w:cstheme="minorBidi"/>
       </w:rPr>
     </w:rPrDefault>
   </w:docDefaults>
@@ -2122,7 +4954,7 @@
     <w:lsdException w:unhideWhenUsed="0" w:uiPriority="0" w:semiHidden="0" w:name="Document Map"/>
     <w:lsdException w:unhideWhenUsed="0" w:uiPriority="0" w:semiHidden="0" w:name="Plain Text"/>
     <w:lsdException w:unhideWhenUsed="0" w:uiPriority="0" w:semiHidden="0" w:name="E-mail Signature"/>
-    <w:lsdException w:unhideWhenUsed="0" w:uiPriority="0" w:semiHidden="0" w:name="Normal (Web)"/>
+    <w:lsdException w:qFormat="1" w:unhideWhenUsed="0" w:uiPriority="0" w:semiHidden="0" w:name="Normal (Web)"/>
     <w:lsdException w:unhideWhenUsed="0" w:uiPriority="0" w:semiHidden="0" w:name="HTML Acronym"/>
     <w:lsdException w:unhideWhenUsed="0" w:uiPriority="0" w:semiHidden="0" w:name="HTML Address"/>
     <w:lsdException w:unhideWhenUsed="0" w:uiPriority="0" w:semiHidden="0" w:name="HTML Cite"/>
@@ -2295,7 +5127,7 @@
       <w:lang w:val="en-US" w:eastAsia="zh-CN" w:bidi="ar-SA"/>
     </w:rPr>
   </w:style>
-  <w:style w:type="character" w:default="1" w:styleId="4">
+  <w:style w:type="character" w:default="1" w:styleId="6">
     <w:name w:val="Default Paragraph Font"/>
     <w:semiHidden/>
     <w:qFormat/>
@@ -2356,6 +5188,31 @@
     </w:pPr>
     <w:rPr>
       <w:sz w:val="18"/>
+    </w:rPr>
+  </w:style>
+  <w:style w:type="paragraph" w:styleId="4">
+    <w:name w:val="Normal (Web)"/>
+    <w:basedOn w:val="1"/>
+    <w:qFormat/>
+    <w:uiPriority w:val="0"/>
+    <w:pPr>
+      <w:spacing w:before="0" w:beforeAutospacing="1" w:after="0" w:afterAutospacing="1"/>
+      <w:ind w:left="0" w:right="0"/>
+      <w:jc w:val="left"/>
+    </w:pPr>
+    <w:rPr>
+      <w:kern w:val="0"/>
+      <w:sz w:val="24"/>
+      <w:lang w:val="en-US" w:eastAsia="zh-CN" w:bidi="ar"/>
+    </w:rPr>
+  </w:style>
+  <w:style w:type="character" w:styleId="7">
+    <w:name w:val="Strong"/>
+    <w:basedOn w:val="6"/>
+    <w:qFormat/>
+    <w:uiPriority w:val="0"/>
+    <w:rPr>
+      <w:b/>
     </w:rPr>
   </w:style>
 </w:styles>

--- a/3.Experimental tutorial and Bluetooth4.0 communication protocol/9.bluetooth_control.docx
+++ b/3.Experimental tutorial and Bluetooth4.0 communication protocol/9.bluetooth_control.docx
@@ -4,6 +4,19 @@
   <w:body>
     <w:p>
       <w:pPr>
+        <w:keepNext w:val="0"/>
+        <w:keepLines w:val="0"/>
+        <w:pageBreakBefore w:val="0"/>
+        <w:kinsoku/>
+        <w:wordWrap/>
+        <w:overflowPunct/>
+        <w:topLinePunct w:val="0"/>
+        <w:autoSpaceDE/>
+        <w:autoSpaceDN/>
+        <w:bidi w:val="0"/>
+        <w:adjustRightInd/>
+        <w:snapToGrid/>
+        <w:spacing w:line="240" w:lineRule="auto"/>
         <w:ind w:firstLine="241" w:firstLineChars="100"/>
         <w:jc w:val="center"/>
         <w:rPr>
@@ -29,7 +42,7 @@
           <w:shd w:val="clear" w:fill="FFFFFF"/>
           <w:lang w:val="en-US" w:eastAsia="zh-CN"/>
         </w:rPr>
-        <w:t>9</w:t>
+        <w:t>9.</w:t>
       </w:r>
       <w:r>
         <w:rPr>
@@ -43,9 +56,8 @@
           <w:sz w:val="24"/>
           <w:szCs w:val="24"/>
           <w:shd w:val="clear" w:fill="FFFFFF"/>
-          <w:lang w:val="en-US" w:eastAsia="zh-CN"/>
-        </w:rPr>
-        <w:t>.</w:t>
+        </w:rPr>
+        <w:t xml:space="preserve">Raspberry </w:t>
       </w:r>
       <w:r>
         <w:rPr>
@@ -59,8 +71,9 @@
           <w:sz w:val="24"/>
           <w:szCs w:val="24"/>
           <w:shd w:val="clear" w:fill="FFFFFF"/>
-        </w:rPr>
-        <w:t xml:space="preserve">Raspberry </w:t>
+          <w:lang w:val="en-US" w:eastAsia="zh-CN"/>
+        </w:rPr>
+        <w:t>P</w:t>
       </w:r>
       <w:r>
         <w:rPr>
@@ -74,9 +87,8 @@
           <w:sz w:val="24"/>
           <w:szCs w:val="24"/>
           <w:shd w:val="clear" w:fill="FFFFFF"/>
-          <w:lang w:val="en-US" w:eastAsia="zh-CN"/>
-        </w:rPr>
-        <w:t>P</w:t>
+        </w:rPr>
+        <w:t>i platform</w:t>
       </w:r>
       <w:r>
         <w:rPr>
@@ -90,21 +102,6 @@
           <w:sz w:val="24"/>
           <w:szCs w:val="24"/>
           <w:shd w:val="clear" w:fill="FFFFFF"/>
-        </w:rPr>
-        <w:t>i platform</w:t>
-      </w:r>
-      <w:r>
-        <w:rPr>
-          <w:rFonts w:hint="default" w:ascii="Arial" w:hAnsi="Arial" w:eastAsia="宋体" w:cs="Arial"/>
-          <w:b/>
-          <w:bCs w:val="0"/>
-          <w:i w:val="0"/>
-          <w:caps w:val="0"/>
-          <w:color w:val="auto"/>
-          <w:spacing w:val="0"/>
-          <w:sz w:val="24"/>
-          <w:szCs w:val="24"/>
-          <w:shd w:val="clear" w:fill="FFFFFF"/>
           <w:lang w:val="en-US" w:eastAsia="zh-CN"/>
         </w:rPr>
         <w:t xml:space="preserve"> </w:t>
@@ -129,22 +126,24 @@
           <w:szCs w:val="24"/>
           <w:lang w:val="en-US" w:eastAsia="zh-CN"/>
         </w:rPr>
-        <w:t>B</w:t>
-      </w:r>
-      <w:r>
-        <w:rPr>
-          <w:rFonts w:hint="default" w:ascii="Arial" w:hAnsi="Arial" w:cs="Arial"/>
-          <w:b/>
-          <w:bCs w:val="0"/>
-          <w:sz w:val="24"/>
-          <w:szCs w:val="24"/>
-          <w:lang w:val="en-US" w:eastAsia="zh-CN"/>
-        </w:rPr>
-        <w:t>luetooth_control</w:t>
-      </w:r>
-    </w:p>
-    <w:p>
-      <w:pPr>
+        <w:t>Bluetooth_control</w:t>
+      </w:r>
+    </w:p>
+    <w:p>
+      <w:pPr>
+        <w:keepNext w:val="0"/>
+        <w:keepLines w:val="0"/>
+        <w:pageBreakBefore w:val="0"/>
+        <w:kinsoku/>
+        <w:wordWrap/>
+        <w:overflowPunct/>
+        <w:topLinePunct w:val="0"/>
+        <w:autoSpaceDE/>
+        <w:autoSpaceDN/>
+        <w:bidi w:val="0"/>
+        <w:adjustRightInd/>
+        <w:snapToGrid/>
+        <w:spacing w:line="240" w:lineRule="auto"/>
         <w:jc w:val="left"/>
         <w:rPr>
           <w:rFonts w:hint="default" w:ascii="Arial" w:hAnsi="Arial" w:cs="Arial"/>
@@ -162,18 +161,7 @@
           <w:szCs w:val="24"/>
           <w:lang w:val="en-US" w:eastAsia="zh-CN"/>
         </w:rPr>
-        <w:t>1)</w:t>
-      </w:r>
-      <w:r>
-        <w:rPr>
-          <w:rFonts w:hint="default" w:ascii="Arial" w:hAnsi="Arial" w:cs="Arial"/>
-          <w:b/>
-          <w:bCs/>
-          <w:sz w:val="24"/>
-          <w:szCs w:val="24"/>
-          <w:lang w:val="en-US" w:eastAsia="zh-CN"/>
-        </w:rPr>
-        <w:t>Introduction of experimental</w:t>
+        <w:t>1)Introduction of experimental</w:t>
       </w:r>
       <w:r>
         <w:rPr>
@@ -187,6 +175,19 @@
     </w:p>
     <w:p>
       <w:pPr>
+        <w:keepNext w:val="0"/>
+        <w:keepLines w:val="0"/>
+        <w:pageBreakBefore w:val="0"/>
+        <w:kinsoku/>
+        <w:wordWrap/>
+        <w:overflowPunct/>
+        <w:topLinePunct w:val="0"/>
+        <w:autoSpaceDE/>
+        <w:autoSpaceDN/>
+        <w:bidi w:val="0"/>
+        <w:adjustRightInd/>
+        <w:snapToGrid/>
+        <w:spacing w:line="240" w:lineRule="auto"/>
         <w:jc w:val="left"/>
         <w:rPr>
           <w:rFonts w:hint="default" w:ascii="Arial" w:hAnsi="Arial" w:cs="Arial"/>
@@ -204,8 +205,9 @@
           <w:szCs w:val="24"/>
           <w:lang w:val="en-US" w:eastAsia="zh-CN"/>
         </w:rPr>
-        <w:t>In this experiment, we control car</w:t>
-      </w:r>
+        <w:t xml:space="preserve">In this experiment, we control car by Bluetooth App by Android Mobile phone. The mobile phone sends commands through the serial port to control the advance, backward, turn left, turn right , stop, any angle control of the servo,whistle, speed of </w:t>
+      </w:r>
+      <w:bookmarkStart w:id="0" w:name="OLE_LINK1"/>
       <w:r>
         <w:rPr>
           <w:rFonts w:hint="default" w:ascii="Arial" w:hAnsi="Arial" w:cs="Arial"/>
@@ -214,9 +216,26 @@
           <w:szCs w:val="24"/>
           <w:lang w:val="en-US" w:eastAsia="zh-CN"/>
         </w:rPr>
-        <w:t xml:space="preserve"> by Bluetooth App by Android Mobile phone</w:t>
-      </w:r>
-      <w:r>
+        <w:t>car.</w:t>
+      </w:r>
+      <w:bookmarkEnd w:id="0"/>
+    </w:p>
+    <w:p>
+      <w:pPr>
+        <w:keepNext w:val="0"/>
+        <w:keepLines w:val="0"/>
+        <w:pageBreakBefore w:val="0"/>
+        <w:kinsoku/>
+        <w:wordWrap/>
+        <w:overflowPunct/>
+        <w:topLinePunct w:val="0"/>
+        <w:autoSpaceDE/>
+        <w:autoSpaceDN/>
+        <w:bidi w:val="0"/>
+        <w:adjustRightInd/>
+        <w:snapToGrid/>
+        <w:spacing w:line="240" w:lineRule="auto"/>
+        <w:jc w:val="left"/>
         <w:rPr>
           <w:rFonts w:hint="default" w:ascii="Arial" w:hAnsi="Arial" w:cs="Arial"/>
           <w:color w:val="auto"/>
@@ -224,9 +243,24 @@
           <w:szCs w:val="24"/>
           <w:lang w:val="en-US" w:eastAsia="zh-CN"/>
         </w:rPr>
-        <w:t xml:space="preserve">. The mobile phone sends commands through the serial port to control the </w:t>
-      </w:r>
-      <w:r>
+      </w:pPr>
+    </w:p>
+    <w:p>
+      <w:pPr>
+        <w:keepNext w:val="0"/>
+        <w:keepLines w:val="0"/>
+        <w:pageBreakBefore w:val="0"/>
+        <w:kinsoku/>
+        <w:wordWrap/>
+        <w:overflowPunct/>
+        <w:topLinePunct w:val="0"/>
+        <w:autoSpaceDE/>
+        <w:autoSpaceDN/>
+        <w:bidi w:val="0"/>
+        <w:adjustRightInd/>
+        <w:snapToGrid/>
+        <w:spacing w:line="240" w:lineRule="auto"/>
+        <w:jc w:val="left"/>
         <w:rPr>
           <w:rFonts w:hint="default" w:ascii="Arial" w:hAnsi="Arial" w:cs="Arial"/>
           <w:color w:val="auto"/>
@@ -234,8 +268,7 @@
           <w:szCs w:val="24"/>
           <w:lang w:val="en-US" w:eastAsia="zh-CN"/>
         </w:rPr>
-        <w:t>advance</w:t>
-      </w:r>
+      </w:pPr>
       <w:r>
         <w:rPr>
           <w:rFonts w:hint="default" w:ascii="Arial" w:hAnsi="Arial" w:cs="Arial"/>
@@ -244,203 +277,28 @@
           <w:szCs w:val="24"/>
           <w:lang w:val="en-US" w:eastAsia="zh-CN"/>
         </w:rPr>
-        <w:t>, backward, turn</w:t>
-      </w:r>
-      <w:r>
-        <w:rPr>
-          <w:rFonts w:hint="default" w:ascii="Arial" w:hAnsi="Arial" w:cs="Arial"/>
-          <w:color w:val="auto"/>
-          <w:sz w:val="24"/>
-          <w:szCs w:val="24"/>
-          <w:lang w:val="en-US" w:eastAsia="zh-CN"/>
-        </w:rPr>
-        <w:t xml:space="preserve"> left</w:t>
-      </w:r>
-      <w:r>
-        <w:rPr>
-          <w:rFonts w:hint="default" w:ascii="Arial" w:hAnsi="Arial" w:cs="Arial"/>
-          <w:color w:val="auto"/>
-          <w:sz w:val="24"/>
-          <w:szCs w:val="24"/>
-          <w:lang w:val="en-US" w:eastAsia="zh-CN"/>
-        </w:rPr>
-        <w:t>, turn</w:t>
-      </w:r>
-      <w:r>
-        <w:rPr>
-          <w:rFonts w:hint="default" w:ascii="Arial" w:hAnsi="Arial" w:cs="Arial"/>
-          <w:color w:val="auto"/>
-          <w:sz w:val="24"/>
-          <w:szCs w:val="24"/>
-          <w:lang w:val="en-US" w:eastAsia="zh-CN"/>
-        </w:rPr>
-        <w:t xml:space="preserve"> </w:t>
-      </w:r>
-      <w:r>
-        <w:rPr>
-          <w:rFonts w:hint="default" w:ascii="Arial" w:hAnsi="Arial" w:cs="Arial"/>
-          <w:color w:val="auto"/>
-          <w:sz w:val="24"/>
-          <w:szCs w:val="24"/>
-          <w:lang w:val="en-US" w:eastAsia="zh-CN"/>
-        </w:rPr>
-        <w:t>right , stop</w:t>
-      </w:r>
-      <w:r>
-        <w:rPr>
-          <w:rFonts w:hint="default" w:ascii="Arial" w:hAnsi="Arial" w:cs="Arial"/>
-          <w:color w:val="auto"/>
-          <w:sz w:val="24"/>
-          <w:szCs w:val="24"/>
-          <w:lang w:val="en-US" w:eastAsia="zh-CN"/>
-        </w:rPr>
-        <w:t xml:space="preserve">, </w:t>
-      </w:r>
-      <w:r>
-        <w:rPr>
-          <w:rFonts w:hint="default" w:ascii="Arial" w:hAnsi="Arial" w:cs="Arial"/>
-          <w:color w:val="auto"/>
-          <w:sz w:val="24"/>
-          <w:szCs w:val="24"/>
-          <w:lang w:val="en-US" w:eastAsia="zh-CN"/>
-        </w:rPr>
-        <w:t xml:space="preserve">any angle control of the </w:t>
-      </w:r>
-      <w:r>
-        <w:rPr>
-          <w:rFonts w:hint="default" w:ascii="Arial" w:hAnsi="Arial" w:cs="Arial"/>
-          <w:color w:val="auto"/>
-          <w:sz w:val="24"/>
-          <w:szCs w:val="24"/>
-          <w:lang w:val="en-US" w:eastAsia="zh-CN"/>
-        </w:rPr>
-        <w:t>servo</w:t>
-      </w:r>
-      <w:r>
-        <w:rPr>
-          <w:rFonts w:hint="default" w:ascii="Arial" w:hAnsi="Arial" w:cs="Arial"/>
-          <w:color w:val="auto"/>
-          <w:sz w:val="24"/>
-          <w:szCs w:val="24"/>
-          <w:lang w:val="en-US" w:eastAsia="zh-CN"/>
-        </w:rPr>
-        <w:t xml:space="preserve">,whistle, speed </w:t>
-      </w:r>
-      <w:r>
-        <w:rPr>
-          <w:rFonts w:hint="default" w:ascii="Arial" w:hAnsi="Arial" w:cs="Arial"/>
-          <w:color w:val="auto"/>
-          <w:sz w:val="24"/>
-          <w:szCs w:val="24"/>
-          <w:lang w:val="en-US" w:eastAsia="zh-CN"/>
-        </w:rPr>
-        <w:t xml:space="preserve">of </w:t>
-      </w:r>
-      <w:bookmarkStart w:id="0" w:name="OLE_LINK1"/>
-      <w:r>
-        <w:rPr>
-          <w:rFonts w:hint="default" w:ascii="Arial" w:hAnsi="Arial" w:cs="Arial"/>
-          <w:color w:val="auto"/>
-          <w:sz w:val="24"/>
-          <w:szCs w:val="24"/>
-          <w:lang w:val="en-US" w:eastAsia="zh-CN"/>
-        </w:rPr>
-        <w:t>car.</w:t>
-      </w:r>
-      <w:bookmarkEnd w:id="0"/>
-    </w:p>
-    <w:p>
-      <w:pPr>
-        <w:jc w:val="left"/>
-        <w:rPr>
-          <w:rFonts w:hint="default" w:ascii="Arial" w:hAnsi="Arial" w:cs="Arial"/>
-          <w:color w:val="auto"/>
-          <w:sz w:val="24"/>
-          <w:szCs w:val="24"/>
-          <w:lang w:val="en-US" w:eastAsia="zh-CN"/>
-        </w:rPr>
-      </w:pPr>
-      <w:bookmarkStart w:id="2" w:name="_GoBack"/>
-      <w:bookmarkEnd w:id="2"/>
-    </w:p>
-    <w:p>
-      <w:pPr>
-        <w:jc w:val="left"/>
-        <w:rPr>
-          <w:rFonts w:hint="default" w:ascii="Arial" w:hAnsi="Arial" w:cs="Arial"/>
-          <w:color w:val="auto"/>
-          <w:sz w:val="24"/>
-          <w:szCs w:val="24"/>
-          <w:lang w:val="en-US" w:eastAsia="zh-CN"/>
-        </w:rPr>
-      </w:pPr>
-      <w:r>
-        <w:rPr>
-          <w:rFonts w:hint="default" w:ascii="Arial" w:hAnsi="Arial" w:cs="Arial"/>
-          <w:color w:val="auto"/>
-          <w:sz w:val="24"/>
-          <w:szCs w:val="24"/>
-          <w:lang w:val="en-US" w:eastAsia="zh-CN"/>
-        </w:rPr>
-        <w:t>At the same time, the status of various sensors on the</w:t>
-      </w:r>
-      <w:r>
-        <w:rPr>
-          <w:rFonts w:hint="default" w:ascii="Arial" w:hAnsi="Arial" w:cs="Arial"/>
-          <w:color w:val="auto"/>
-          <w:sz w:val="24"/>
-          <w:szCs w:val="24"/>
-          <w:lang w:val="en-US" w:eastAsia="zh-CN"/>
-        </w:rPr>
-        <w:t xml:space="preserve"> car</w:t>
-      </w:r>
-      <w:r>
-        <w:rPr>
-          <w:rFonts w:hint="default" w:ascii="Arial" w:hAnsi="Arial" w:cs="Arial"/>
-          <w:color w:val="auto"/>
-          <w:sz w:val="24"/>
-          <w:szCs w:val="24"/>
-          <w:lang w:val="en-US" w:eastAsia="zh-CN"/>
-        </w:rPr>
-        <w:t xml:space="preserve"> and the distance measured by the ultrasonic wave are displayed in real time on the Bluetooth APP interface </w:t>
-      </w:r>
-      <w:r>
-        <w:rPr>
-          <w:rFonts w:hint="default" w:ascii="Arial" w:hAnsi="Arial" w:cs="Arial"/>
-          <w:color w:val="auto"/>
-          <w:sz w:val="24"/>
-          <w:szCs w:val="24"/>
-          <w:lang w:val="en-US" w:eastAsia="zh-CN"/>
-        </w:rPr>
-        <w:t>by</w:t>
-      </w:r>
-      <w:r>
-        <w:rPr>
-          <w:rFonts w:hint="default" w:ascii="Arial" w:hAnsi="Arial" w:cs="Arial"/>
-          <w:color w:val="auto"/>
-          <w:sz w:val="24"/>
-          <w:szCs w:val="24"/>
-          <w:lang w:val="en-US" w:eastAsia="zh-CN"/>
-        </w:rPr>
-        <w:t xml:space="preserve"> the serial port</w:t>
-      </w:r>
-      <w:r>
-        <w:rPr>
-          <w:rFonts w:hint="default" w:ascii="Arial" w:hAnsi="Arial" w:cs="Arial"/>
-          <w:color w:val="auto"/>
-          <w:sz w:val="24"/>
-          <w:szCs w:val="24"/>
-          <w:lang w:val="en-US" w:eastAsia="zh-CN"/>
-        </w:rPr>
-        <w:t>.</w:t>
-      </w:r>
-    </w:p>
-    <w:p>
-      <w:pPr>
+        <w:t>At the same time, the status of various sensors on the car and the distance measured by the ultrasonic wave are displayed in real time on the Bluetooth APP interface by the serial port.</w:t>
+      </w:r>
+    </w:p>
+    <w:p>
+      <w:pPr>
+        <w:keepNext w:val="0"/>
+        <w:keepLines w:val="0"/>
+        <w:pageBreakBefore w:val="0"/>
         <w:numPr>
           <w:ilvl w:val="0"/>
           <w:numId w:val="0"/>
         </w:numPr>
+        <w:kinsoku/>
+        <w:wordWrap/>
+        <w:overflowPunct/>
+        <w:topLinePunct w:val="0"/>
+        <w:autoSpaceDE/>
+        <w:autoSpaceDN/>
+        <w:bidi w:val="0"/>
+        <w:adjustRightInd/>
+        <w:snapToGrid/>
+        <w:spacing w:line="240" w:lineRule="auto"/>
         <w:ind w:leftChars="0"/>
         <w:jc w:val="left"/>
         <w:rPr>
@@ -501,58 +359,22 @@
     </w:p>
     <w:p>
       <w:pPr>
-        <w:keepNext w:val="0"/>
-        <w:keepLines w:val="0"/>
-        <w:pageBreakBefore w:val="0"/>
-        <w:widowControl/>
-        <w:shd w:val="clear" w:color="auto" w:fill="FFFFFF"/>
-        <w:kinsoku/>
-        <w:wordWrap/>
-        <w:overflowPunct/>
-        <w:topLinePunct w:val="0"/>
-        <w:autoSpaceDE/>
-        <w:autoSpaceDN/>
-        <w:bidi w:val="0"/>
-        <w:adjustRightInd/>
-        <w:snapToGrid/>
-        <w:spacing w:after="150" w:line="366" w:lineRule="atLeast"/>
-        <w:ind w:right="0" w:rightChars="0"/>
-        <w:jc w:val="left"/>
-        <w:textAlignment w:val="baseline"/>
-        <w:outlineLvl w:val="9"/>
-        <w:rPr>
-          <w:rFonts w:hint="default" w:ascii="Arial" w:hAnsi="Arial" w:eastAsia="宋体" w:cs="Arial"/>
-          <w:b/>
-          <w:bCs/>
-          <w:color w:val="FF0000"/>
-          <w:kern w:val="0"/>
-          <w:sz w:val="24"/>
-          <w:szCs w:val="24"/>
-          <w:lang w:val="en-US" w:eastAsia="zh-CN"/>
-        </w:rPr>
-      </w:pPr>
-      <w:r>
-        <w:rPr>
-          <w:rFonts w:hint="eastAsia" w:ascii="Arial" w:hAnsi="Arial" w:eastAsia="宋体" w:cs="Arial"/>
-          <w:b/>
-          <w:bCs/>
-          <w:color w:val="FF0000"/>
-          <w:kern w:val="0"/>
-          <w:sz w:val="24"/>
-          <w:szCs w:val="24"/>
-          <w:lang w:val="en-US" w:eastAsia="zh-CN"/>
-        </w:rPr>
-        <w:t>New version APK</w:t>
-      </w:r>
-    </w:p>
-    <w:p>
-      <w:pPr>
         <w:pStyle w:val="4"/>
         <w:keepNext w:val="0"/>
         <w:keepLines w:val="0"/>
+        <w:pageBreakBefore w:val="0"/>
         <w:widowControl/>
         <w:suppressLineNumbers w:val="0"/>
-        <w:spacing w:before="75" w:beforeAutospacing="0" w:after="75" w:afterAutospacing="0"/>
+        <w:kinsoku/>
+        <w:wordWrap/>
+        <w:overflowPunct/>
+        <w:topLinePunct w:val="0"/>
+        <w:autoSpaceDE/>
+        <w:autoSpaceDN/>
+        <w:bidi w:val="0"/>
+        <w:adjustRightInd/>
+        <w:snapToGrid/>
+        <w:spacing w:before="0" w:beforeAutospacing="0" w:after="0" w:afterAutospacing="0" w:line="240" w:lineRule="auto"/>
         <w:ind w:left="0" w:right="0" w:firstLine="0"/>
         <w:jc w:val="left"/>
         <w:rPr>
@@ -577,7 +399,7 @@
           <w:szCs w:val="24"/>
           <w:lang w:val="en-US" w:eastAsia="zh-CN"/>
         </w:rPr>
-        <w:t>1)</w:t>
+        <w:t>2.1)</w:t>
       </w:r>
       <w:r>
         <w:rPr>
@@ -589,7 +411,7 @@
           <w:sz w:val="24"/>
           <w:szCs w:val="24"/>
         </w:rPr>
-        <w:t xml:space="preserve">: </w:t>
+        <w:t xml:space="preserve"> </w:t>
       </w:r>
       <w:r>
         <w:rPr>
@@ -700,7 +522,19 @@
     </w:p>
     <w:p>
       <w:pPr>
-        <w:bidi w:val="0"/>
+        <w:keepNext w:val="0"/>
+        <w:keepLines w:val="0"/>
+        <w:pageBreakBefore w:val="0"/>
+        <w:kinsoku/>
+        <w:wordWrap/>
+        <w:overflowPunct/>
+        <w:topLinePunct w:val="0"/>
+        <w:autoSpaceDE/>
+        <w:autoSpaceDN/>
+        <w:bidi w:val="0"/>
+        <w:adjustRightInd/>
+        <w:snapToGrid/>
+        <w:spacing w:line="240" w:lineRule="auto"/>
         <w:jc w:val="left"/>
         <w:rPr>
           <w:rFonts w:hint="default" w:ascii="Arial" w:hAnsi="Arial" w:cs="Arial" w:eastAsiaTheme="minorEastAsia"/>
@@ -777,9 +611,19 @@
         <w:pStyle w:val="4"/>
         <w:keepNext w:val="0"/>
         <w:keepLines w:val="0"/>
+        <w:pageBreakBefore w:val="0"/>
         <w:widowControl/>
         <w:suppressLineNumbers w:val="0"/>
-        <w:spacing w:before="75" w:beforeAutospacing="0" w:after="75" w:afterAutospacing="0"/>
+        <w:kinsoku/>
+        <w:wordWrap/>
+        <w:overflowPunct/>
+        <w:topLinePunct w:val="0"/>
+        <w:autoSpaceDE/>
+        <w:autoSpaceDN/>
+        <w:bidi w:val="0"/>
+        <w:adjustRightInd/>
+        <w:snapToGrid/>
+        <w:spacing w:before="0" w:beforeAutospacing="0" w:after="0" w:afterAutospacing="0" w:line="240" w:lineRule="auto"/>
         <w:ind w:left="0" w:right="0" w:firstLine="0"/>
         <w:jc w:val="center"/>
         <w:rPr>
@@ -844,7 +688,19 @@
     </w:p>
     <w:p>
       <w:pPr>
-        <w:bidi w:val="0"/>
+        <w:keepNext w:val="0"/>
+        <w:keepLines w:val="0"/>
+        <w:pageBreakBefore w:val="0"/>
+        <w:kinsoku/>
+        <w:wordWrap/>
+        <w:overflowPunct/>
+        <w:topLinePunct w:val="0"/>
+        <w:autoSpaceDE/>
+        <w:autoSpaceDN/>
+        <w:bidi w:val="0"/>
+        <w:adjustRightInd/>
+        <w:snapToGrid/>
+        <w:spacing w:line="240" w:lineRule="auto"/>
         <w:jc w:val="left"/>
         <w:rPr>
           <w:rFonts w:hint="default" w:ascii="Arial" w:hAnsi="Arial" w:cs="Arial"/>
@@ -871,7 +727,19 @@
     </w:p>
     <w:p>
       <w:pPr>
-        <w:bidi w:val="0"/>
+        <w:keepNext w:val="0"/>
+        <w:keepLines w:val="0"/>
+        <w:pageBreakBefore w:val="0"/>
+        <w:kinsoku/>
+        <w:wordWrap/>
+        <w:overflowPunct/>
+        <w:topLinePunct w:val="0"/>
+        <w:autoSpaceDE/>
+        <w:autoSpaceDN/>
+        <w:bidi w:val="0"/>
+        <w:adjustRightInd/>
+        <w:snapToGrid/>
+        <w:spacing w:line="240" w:lineRule="auto"/>
         <w:jc w:val="left"/>
         <w:rPr>
           <w:rFonts w:hint="default" w:ascii="Arial" w:hAnsi="Arial" w:cs="Arial"/>
@@ -886,11 +754,23 @@
     </w:p>
     <w:p>
       <w:pPr>
+        <w:keepNext w:val="0"/>
+        <w:keepLines w:val="0"/>
+        <w:pageBreakBefore w:val="0"/>
         <w:numPr>
           <w:ilvl w:val="0"/>
           <w:numId w:val="0"/>
         </w:numPr>
-        <w:bidi w:val="0"/>
+        <w:kinsoku/>
+        <w:wordWrap/>
+        <w:overflowPunct/>
+        <w:topLinePunct w:val="0"/>
+        <w:autoSpaceDE/>
+        <w:autoSpaceDN/>
+        <w:bidi w:val="0"/>
+        <w:adjustRightInd/>
+        <w:snapToGrid/>
+        <w:spacing w:line="240" w:lineRule="auto"/>
         <w:jc w:val="left"/>
         <w:rPr>
           <w:rFonts w:hint="default" w:ascii="Arial" w:hAnsi="Arial" w:cs="Arial"/>
@@ -910,50 +790,55 @@
           <w:szCs w:val="24"/>
           <w:lang w:val="en-US" w:eastAsia="zh-CN"/>
         </w:rPr>
-        <w:t>2)</w:t>
-      </w:r>
-      <w:r>
-        <w:rPr>
-          <w:rFonts w:hint="default" w:ascii="Arial" w:hAnsi="Arial" w:eastAsia="sans-serif" w:cs="Arial"/>
-          <w:i w:val="0"/>
-          <w:caps w:val="0"/>
-          <w:color w:val="000000"/>
-          <w:spacing w:val="0"/>
-          <w:sz w:val="24"/>
-          <w:szCs w:val="24"/>
-        </w:rPr>
-        <w:t>:</w:t>
-      </w:r>
-      <w:r>
-        <w:rPr>
-          <w:rFonts w:hint="default" w:ascii="Arial" w:hAnsi="Arial" w:eastAsia="Helvetica" w:cs="Arial"/>
-          <w:i w:val="0"/>
-          <w:caps w:val="0"/>
-          <w:color w:val="auto"/>
-          <w:spacing w:val="0"/>
-          <w:sz w:val="24"/>
-          <w:szCs w:val="24"/>
-          <w:shd w:val="clear" w:fill="FFFFFF"/>
-        </w:rPr>
-        <w:t>:</w:t>
-      </w:r>
-      <w:r>
-        <w:rPr>
-          <w:rFonts w:hint="default" w:ascii="Arial" w:hAnsi="Arial" w:cs="Arial"/>
-          <w:sz w:val="24"/>
-          <w:szCs w:val="24"/>
-          <w:lang w:val="en-US" w:eastAsia="zh-CN"/>
-        </w:rPr>
-        <w:t xml:space="preserve">After the APP is installed, open the Bluetooth of the your phone, open the power switch of the Tank, the red indicator of the Bluetooth module keeps flashing. </w:t>
-      </w:r>
-    </w:p>
-    <w:p>
-      <w:pPr>
+        <w:t xml:space="preserve">2.2) </w:t>
+      </w:r>
+      <w:r>
+        <w:rPr>
+          <w:rFonts w:hint="default" w:ascii="Arial" w:hAnsi="Arial" w:cs="Arial"/>
+          <w:sz w:val="24"/>
+          <w:szCs w:val="24"/>
+          <w:lang w:val="en-US" w:eastAsia="zh-CN"/>
+        </w:rPr>
+        <w:t xml:space="preserve">After the APP is installed, open the Bluetooth of the your phone, open the power switch of the </w:t>
+      </w:r>
+      <w:r>
+        <w:rPr>
+          <w:rFonts w:hint="eastAsia" w:ascii="Arial" w:hAnsi="Arial" w:cs="Arial"/>
+          <w:sz w:val="24"/>
+          <w:szCs w:val="24"/>
+          <w:lang w:val="en-US" w:eastAsia="zh-CN"/>
+        </w:rPr>
+        <w:t>Car</w:t>
+      </w:r>
+      <w:r>
+        <w:rPr>
+          <w:rFonts w:hint="default" w:ascii="Arial" w:hAnsi="Arial" w:cs="Arial"/>
+          <w:sz w:val="24"/>
+          <w:szCs w:val="24"/>
+          <w:lang w:val="en-US" w:eastAsia="zh-CN"/>
+        </w:rPr>
+        <w:t xml:space="preserve">, the red indicator of the Bluetooth module keeps flashing. </w:t>
+      </w:r>
+    </w:p>
+    <w:p>
+      <w:pPr>
+        <w:keepNext w:val="0"/>
+        <w:keepLines w:val="0"/>
+        <w:pageBreakBefore w:val="0"/>
         <w:numPr>
           <w:ilvl w:val="0"/>
           <w:numId w:val="0"/>
         </w:numPr>
-        <w:bidi w:val="0"/>
+        <w:kinsoku/>
+        <w:wordWrap/>
+        <w:overflowPunct/>
+        <w:topLinePunct w:val="0"/>
+        <w:autoSpaceDE/>
+        <w:autoSpaceDN/>
+        <w:bidi w:val="0"/>
+        <w:adjustRightInd/>
+        <w:snapToGrid/>
+        <w:spacing w:line="240" w:lineRule="auto"/>
         <w:jc w:val="left"/>
         <w:rPr>
           <w:rFonts w:hint="default" w:ascii="Arial" w:hAnsi="Arial" w:cs="Arial"/>
@@ -965,7 +850,19 @@
     </w:p>
     <w:p>
       <w:pPr>
-        <w:bidi w:val="0"/>
+        <w:keepNext w:val="0"/>
+        <w:keepLines w:val="0"/>
+        <w:pageBreakBefore w:val="0"/>
+        <w:kinsoku/>
+        <w:wordWrap/>
+        <w:overflowPunct/>
+        <w:topLinePunct w:val="0"/>
+        <w:autoSpaceDE/>
+        <w:autoSpaceDN/>
+        <w:bidi w:val="0"/>
+        <w:adjustRightInd/>
+        <w:snapToGrid/>
+        <w:spacing w:line="240" w:lineRule="auto"/>
         <w:jc w:val="left"/>
         <w:rPr>
           <w:rFonts w:hint="default" w:ascii="Arial" w:hAnsi="Arial" w:eastAsia="宋体" w:cs="Arial"/>
@@ -990,28 +887,16 @@
           <w:szCs w:val="24"/>
           <w:lang w:val="en-US" w:eastAsia="zh-CN"/>
         </w:rPr>
-        <w:t>3)</w:t>
-      </w:r>
-      <w:r>
-        <w:rPr>
-          <w:rFonts w:hint="default" w:ascii="Arial" w:hAnsi="Arial" w:eastAsia="sans-serif" w:cs="Arial"/>
-          <w:i w:val="0"/>
-          <w:caps w:val="0"/>
-          <w:color w:val="000000"/>
-          <w:spacing w:val="0"/>
-          <w:sz w:val="24"/>
-          <w:szCs w:val="24"/>
-        </w:rPr>
-        <w:t>:</w:t>
-      </w:r>
-      <w:r>
-        <w:rPr>
-          <w:rFonts w:hint="default" w:ascii="Arial" w:hAnsi="Arial" w:cs="Arial"/>
-          <w:sz w:val="24"/>
-          <w:szCs w:val="24"/>
-          <w:lang w:val="en-US" w:eastAsia="zh-CN"/>
-        </w:rPr>
-        <w:t xml:space="preserve">:Then, open the </w:t>
+        <w:t xml:space="preserve">2.3) </w:t>
+      </w:r>
+      <w:r>
+        <w:rPr>
+          <w:rFonts w:hint="default" w:ascii="Arial" w:hAnsi="Arial" w:cs="Arial"/>
+          <w:sz w:val="24"/>
+          <w:szCs w:val="24"/>
+          <w:lang w:val="en-US" w:eastAsia="zh-CN"/>
+        </w:rPr>
+        <w:t xml:space="preserve">Then, open the </w:t>
       </w:r>
       <w:r>
         <w:rPr>
@@ -1050,11 +935,23 @@
     </w:p>
     <w:p>
       <w:pPr>
+        <w:keepNext w:val="0"/>
+        <w:keepLines w:val="0"/>
+        <w:pageBreakBefore w:val="0"/>
         <w:numPr>
           <w:ilvl w:val="0"/>
           <w:numId w:val="0"/>
         </w:numPr>
-        <w:bidi w:val="0"/>
+        <w:kinsoku/>
+        <w:wordWrap/>
+        <w:overflowPunct/>
+        <w:topLinePunct w:val="0"/>
+        <w:autoSpaceDE/>
+        <w:autoSpaceDN/>
+        <w:bidi w:val="0"/>
+        <w:adjustRightInd/>
+        <w:snapToGrid/>
+        <w:spacing w:line="240" w:lineRule="auto"/>
         <w:jc w:val="center"/>
         <w:rPr>
           <w:rFonts w:hint="default" w:ascii="Arial" w:hAnsi="Arial" w:cs="Arial"/>
@@ -1113,10 +1010,23 @@
     </w:p>
     <w:p>
       <w:pPr>
+        <w:keepNext w:val="0"/>
+        <w:keepLines w:val="0"/>
+        <w:pageBreakBefore w:val="0"/>
         <w:numPr>
           <w:ilvl w:val="0"/>
           <w:numId w:val="0"/>
         </w:numPr>
+        <w:kinsoku/>
+        <w:wordWrap/>
+        <w:overflowPunct/>
+        <w:topLinePunct w:val="0"/>
+        <w:autoSpaceDE/>
+        <w:autoSpaceDN/>
+        <w:bidi w:val="0"/>
+        <w:adjustRightInd/>
+        <w:snapToGrid/>
+        <w:spacing w:line="240" w:lineRule="auto"/>
         <w:ind w:leftChars="0"/>
         <w:jc w:val="left"/>
         <w:rPr>
@@ -1139,32 +1049,7 @@
           <w:szCs w:val="24"/>
           <w:lang w:val="en-US" w:eastAsia="zh-CN"/>
         </w:rPr>
-        <w:t>4)</w:t>
-      </w:r>
-      <w:r>
-        <w:rPr>
-          <w:rFonts w:hint="default" w:ascii="Arial" w:hAnsi="Arial" w:eastAsia="sans-serif" w:cs="Arial"/>
-          <w:i w:val="0"/>
-          <w:caps w:val="0"/>
-          <w:color w:val="000000"/>
-          <w:spacing w:val="0"/>
-          <w:sz w:val="24"/>
-          <w:szCs w:val="24"/>
-        </w:rPr>
-        <w:t>:</w:t>
-      </w:r>
-      <w:r>
-        <w:rPr>
-          <w:rFonts w:hint="default" w:ascii="Arial" w:hAnsi="Arial" w:eastAsia="Helvetica" w:cs="Arial"/>
-          <w:i w:val="0"/>
-          <w:caps w:val="0"/>
-          <w:color w:val="auto"/>
-          <w:spacing w:val="0"/>
-          <w:sz w:val="24"/>
-          <w:szCs w:val="24"/>
-          <w:shd w:val="clear" w:fill="FFFFFF"/>
-        </w:rPr>
-        <w:t>:</w:t>
+        <w:t>2.4)</w:t>
       </w:r>
       <w:r>
         <w:rPr>
@@ -1175,16 +1060,50 @@
           <w:szCs w:val="24"/>
           <w:lang w:val="en-US" w:eastAsia="zh-CN"/>
         </w:rPr>
-        <w:t xml:space="preserve"> Select 【G1 Tank】to enter the remote control interface, as shown below:</w:t>
-      </w:r>
-    </w:p>
-    <w:p>
-      <w:pPr>
+        <w:t xml:space="preserve"> Select 【</w:t>
+      </w:r>
+      <w:r>
+        <w:rPr>
+          <w:rFonts w:hint="eastAsia" w:ascii="Arial" w:hAnsi="Arial" w:eastAsia="宋体" w:cs="Arial"/>
+          <w:b w:val="0"/>
+          <w:bCs w:val="0"/>
+          <w:sz w:val="24"/>
+          <w:szCs w:val="24"/>
+          <w:lang w:val="en-US" w:eastAsia="zh-CN"/>
+        </w:rPr>
+        <w:t>Trikebot</w:t>
+      </w:r>
+      <w:r>
+        <w:rPr>
+          <w:rFonts w:hint="default" w:ascii="Arial" w:hAnsi="Arial" w:eastAsia="宋体" w:cs="Arial"/>
+          <w:b w:val="0"/>
+          <w:bCs w:val="0"/>
+          <w:sz w:val="24"/>
+          <w:szCs w:val="24"/>
+          <w:lang w:val="en-US" w:eastAsia="zh-CN"/>
+        </w:rPr>
+        <w:t>】to enter the remote control interface, as shown below:</w:t>
+      </w:r>
+    </w:p>
+    <w:p>
+      <w:pPr>
+        <w:keepNext w:val="0"/>
+        <w:keepLines w:val="0"/>
+        <w:pageBreakBefore w:val="0"/>
         <w:numPr>
           <w:ilvl w:val="0"/>
           <w:numId w:val="0"/>
         </w:numPr>
-        <w:bidi w:val="0"/>
+        <w:kinsoku/>
+        <w:wordWrap/>
+        <w:overflowPunct/>
+        <w:topLinePunct w:val="0"/>
+        <w:autoSpaceDE/>
+        <w:autoSpaceDN/>
+        <w:bidi w:val="0"/>
+        <w:adjustRightInd/>
+        <w:snapToGrid/>
+        <w:spacing w:line="240" w:lineRule="auto"/>
         <w:jc w:val="center"/>
         <w:rPr>
           <w:rFonts w:hint="default" w:ascii="Arial" w:hAnsi="Arial" w:cs="Arial"/>
@@ -1245,11 +1164,23 @@
     </w:p>
     <w:p>
       <w:pPr>
+        <w:keepNext w:val="0"/>
+        <w:keepLines w:val="0"/>
+        <w:pageBreakBefore w:val="0"/>
         <w:numPr>
           <w:ilvl w:val="0"/>
           <w:numId w:val="0"/>
         </w:numPr>
-        <w:bidi w:val="0"/>
+        <w:kinsoku/>
+        <w:wordWrap/>
+        <w:overflowPunct/>
+        <w:topLinePunct w:val="0"/>
+        <w:autoSpaceDE/>
+        <w:autoSpaceDN/>
+        <w:bidi w:val="0"/>
+        <w:adjustRightInd/>
+        <w:snapToGrid/>
+        <w:spacing w:line="240" w:lineRule="auto"/>
         <w:ind w:leftChars="0"/>
         <w:jc w:val="left"/>
         <w:rPr>
@@ -1272,32 +1203,7 @@
           <w:szCs w:val="24"/>
           <w:lang w:val="en-US" w:eastAsia="zh-CN"/>
         </w:rPr>
-        <w:t>5)</w:t>
-      </w:r>
-      <w:r>
-        <w:rPr>
-          <w:rFonts w:hint="default" w:ascii="Arial" w:hAnsi="Arial" w:eastAsia="sans-serif" w:cs="Arial"/>
-          <w:i w:val="0"/>
-          <w:caps w:val="0"/>
-          <w:color w:val="000000"/>
-          <w:spacing w:val="0"/>
-          <w:sz w:val="24"/>
-          <w:szCs w:val="24"/>
-        </w:rPr>
-        <w:t>:</w:t>
-      </w:r>
-      <w:r>
-        <w:rPr>
-          <w:rFonts w:hint="default" w:ascii="Arial" w:hAnsi="Arial" w:eastAsia="Helvetica" w:cs="Arial"/>
-          <w:i w:val="0"/>
-          <w:caps w:val="0"/>
-          <w:color w:val="auto"/>
-          <w:spacing w:val="0"/>
-          <w:sz w:val="24"/>
-          <w:szCs w:val="24"/>
-          <w:shd w:val="clear" w:fill="FFFFFF"/>
-        </w:rPr>
-        <w:t>:</w:t>
+        <w:t>2.5)</w:t>
       </w:r>
       <w:r>
         <w:rPr>
@@ -1327,11 +1233,23 @@
     </w:p>
     <w:p>
       <w:pPr>
+        <w:keepNext w:val="0"/>
+        <w:keepLines w:val="0"/>
+        <w:pageBreakBefore w:val="0"/>
         <w:numPr>
           <w:ilvl w:val="0"/>
           <w:numId w:val="0"/>
         </w:numPr>
-        <w:bidi w:val="0"/>
+        <w:kinsoku/>
+        <w:wordWrap/>
+        <w:overflowPunct/>
+        <w:topLinePunct w:val="0"/>
+        <w:autoSpaceDE/>
+        <w:autoSpaceDN/>
+        <w:bidi w:val="0"/>
+        <w:adjustRightInd/>
+        <w:snapToGrid/>
+        <w:spacing w:line="240" w:lineRule="auto"/>
         <w:ind w:leftChars="0"/>
         <w:jc w:val="left"/>
         <w:rPr>
@@ -1394,11 +1312,23 @@
     </w:p>
     <w:p>
       <w:pPr>
+        <w:keepNext w:val="0"/>
+        <w:keepLines w:val="0"/>
+        <w:pageBreakBefore w:val="0"/>
         <w:numPr>
           <w:ilvl w:val="0"/>
           <w:numId w:val="0"/>
         </w:numPr>
-        <w:bidi w:val="0"/>
+        <w:kinsoku/>
+        <w:wordWrap/>
+        <w:overflowPunct/>
+        <w:topLinePunct w:val="0"/>
+        <w:autoSpaceDE/>
+        <w:autoSpaceDN/>
+        <w:bidi w:val="0"/>
+        <w:adjustRightInd/>
+        <w:snapToGrid/>
+        <w:spacing w:line="240" w:lineRule="auto"/>
         <w:ind w:leftChars="0"/>
         <w:jc w:val="left"/>
         <w:rPr>
@@ -1420,19 +1350,7 @@
           <w:szCs w:val="24"/>
           <w:lang w:val="en-US" w:eastAsia="zh-CN"/>
         </w:rPr>
-        <w:t>6)</w:t>
-      </w:r>
-      <w:r>
-        <w:rPr>
-          <w:rFonts w:hint="default" w:ascii="Arial" w:hAnsi="Arial" w:eastAsia="sans-serif" w:cs="Arial"/>
-          <w:i w:val="0"/>
-          <w:caps w:val="0"/>
-          <w:color w:val="000000"/>
-          <w:spacing w:val="0"/>
-          <w:sz w:val="24"/>
-          <w:szCs w:val="24"/>
-        </w:rPr>
-        <w:t>:</w:t>
+        <w:t xml:space="preserve">2.6) </w:t>
       </w:r>
       <w:r>
         <w:rPr>
@@ -1447,6 +1365,19 @@
     </w:p>
     <w:p>
       <w:pPr>
+        <w:keepNext w:val="0"/>
+        <w:keepLines w:val="0"/>
+        <w:pageBreakBefore w:val="0"/>
+        <w:kinsoku/>
+        <w:wordWrap/>
+        <w:overflowPunct/>
+        <w:topLinePunct w:val="0"/>
+        <w:autoSpaceDE/>
+        <w:autoSpaceDN/>
+        <w:bidi w:val="0"/>
+        <w:adjustRightInd/>
+        <w:snapToGrid/>
+        <w:spacing w:line="240" w:lineRule="auto"/>
         <w:rPr>
           <w:rFonts w:hint="default" w:ascii="Arial" w:hAnsi="Arial" w:cs="Arial"/>
           <w:color w:val="auto"/>
@@ -1505,6 +1436,20 @@
     </w:p>
     <w:p>
       <w:pPr>
+        <w:keepNext w:val="0"/>
+        <w:keepLines w:val="0"/>
+        <w:pageBreakBefore w:val="0"/>
+        <w:kinsoku/>
+        <w:wordWrap/>
+        <w:overflowPunct/>
+        <w:topLinePunct w:val="0"/>
+        <w:autoSpaceDE/>
+        <w:autoSpaceDN/>
+        <w:bidi w:val="0"/>
+        <w:adjustRightInd/>
+        <w:snapToGrid/>
+        <w:spacing w:line="240" w:lineRule="auto"/>
+        <w:jc w:val="left"/>
         <w:rPr>
           <w:rFonts w:hint="default" w:ascii="Arial" w:hAnsi="Arial" w:cs="Arial"/>
           <w:sz w:val="24"/>
@@ -1523,30 +1468,7 @@
           <w:szCs w:val="24"/>
           <w:lang w:val="en-US" w:eastAsia="zh-CN"/>
         </w:rPr>
-        <w:t>7)</w:t>
-      </w:r>
-      <w:r>
-        <w:rPr>
-          <w:rFonts w:hint="default" w:ascii="Arial" w:hAnsi="Arial" w:eastAsia="Helvetica" w:cs="Arial"/>
-          <w:i w:val="0"/>
-          <w:caps w:val="0"/>
-          <w:color w:val="auto"/>
-          <w:spacing w:val="0"/>
-          <w:sz w:val="24"/>
-          <w:szCs w:val="24"/>
-          <w:shd w:val="clear" w:fill="FFFFFF"/>
-        </w:rPr>
-        <w:t>:</w:t>
-      </w:r>
-      <w:r>
-        <w:rPr>
-          <w:rFonts w:hint="default" w:ascii="Arial" w:hAnsi="Arial" w:cs="Arial"/>
-          <w:kern w:val="2"/>
-          <w:sz w:val="24"/>
-          <w:szCs w:val="24"/>
-          <w:lang w:val="en-US" w:eastAsia="zh-CN" w:bidi="ar-SA"/>
-        </w:rPr>
-        <w:t xml:space="preserve"> </w:t>
+        <w:t xml:space="preserve">2.7) </w:t>
       </w:r>
       <w:r>
         <w:rPr>
@@ -1560,6 +1482,19 @@
     </w:p>
     <w:p>
       <w:pPr>
+        <w:keepNext w:val="0"/>
+        <w:keepLines w:val="0"/>
+        <w:pageBreakBefore w:val="0"/>
+        <w:kinsoku/>
+        <w:wordWrap/>
+        <w:overflowPunct/>
+        <w:topLinePunct w:val="0"/>
+        <w:autoSpaceDE/>
+        <w:autoSpaceDN/>
+        <w:bidi w:val="0"/>
+        <w:adjustRightInd/>
+        <w:snapToGrid/>
+        <w:spacing w:line="240" w:lineRule="auto"/>
         <w:rPr>
           <w:rFonts w:hint="default" w:ascii="Arial" w:hAnsi="Arial" w:cs="Arial"/>
           <w:sz w:val="24"/>
@@ -1617,6 +1552,19 @@
     </w:p>
     <w:p>
       <w:pPr>
+        <w:keepNext w:val="0"/>
+        <w:keepLines w:val="0"/>
+        <w:pageBreakBefore w:val="0"/>
+        <w:kinsoku/>
+        <w:wordWrap/>
+        <w:overflowPunct/>
+        <w:topLinePunct w:val="0"/>
+        <w:autoSpaceDE/>
+        <w:autoSpaceDN/>
+        <w:bidi w:val="0"/>
+        <w:adjustRightInd/>
+        <w:snapToGrid/>
+        <w:spacing w:line="240" w:lineRule="auto"/>
         <w:rPr>
           <w:rFonts w:hint="default" w:ascii="Arial" w:hAnsi="Arial" w:cs="Arial"/>
           <w:sz w:val="24"/>
@@ -1636,6 +1584,19 @@
     </w:p>
     <w:p>
       <w:pPr>
+        <w:keepNext w:val="0"/>
+        <w:keepLines w:val="0"/>
+        <w:pageBreakBefore w:val="0"/>
+        <w:kinsoku/>
+        <w:wordWrap/>
+        <w:overflowPunct/>
+        <w:topLinePunct w:val="0"/>
+        <w:autoSpaceDE/>
+        <w:autoSpaceDN/>
+        <w:bidi w:val="0"/>
+        <w:adjustRightInd/>
+        <w:snapToGrid/>
+        <w:spacing w:line="240" w:lineRule="auto"/>
         <w:rPr>
           <w:rFonts w:hint="default" w:ascii="Arial" w:hAnsi="Arial" w:cs="Arial"/>
           <w:sz w:val="24"/>
@@ -1693,16 +1654,41 @@
     </w:p>
     <w:p>
       <w:pPr>
-        <w:rPr>
-          <w:rFonts w:hint="default" w:ascii="Arial" w:hAnsi="Arial" w:cs="Arial"/>
-          <w:sz w:val="24"/>
-          <w:szCs w:val="24"/>
-        </w:rPr>
-      </w:pPr>
-    </w:p>
-    <w:p>
-      <w:pPr>
-        <w:bidi w:val="0"/>
+        <w:keepNext w:val="0"/>
+        <w:keepLines w:val="0"/>
+        <w:pageBreakBefore w:val="0"/>
+        <w:kinsoku/>
+        <w:wordWrap/>
+        <w:overflowPunct/>
+        <w:topLinePunct w:val="0"/>
+        <w:autoSpaceDE/>
+        <w:autoSpaceDN/>
+        <w:bidi w:val="0"/>
+        <w:adjustRightInd/>
+        <w:snapToGrid/>
+        <w:spacing w:line="240" w:lineRule="auto"/>
+        <w:rPr>
+          <w:rFonts w:hint="default" w:ascii="Arial" w:hAnsi="Arial" w:cs="Arial"/>
+          <w:sz w:val="24"/>
+          <w:szCs w:val="24"/>
+        </w:rPr>
+      </w:pPr>
+    </w:p>
+    <w:p>
+      <w:pPr>
+        <w:keepNext w:val="0"/>
+        <w:keepLines w:val="0"/>
+        <w:pageBreakBefore w:val="0"/>
+        <w:kinsoku/>
+        <w:wordWrap/>
+        <w:overflowPunct/>
+        <w:topLinePunct w:val="0"/>
+        <w:autoSpaceDE/>
+        <w:autoSpaceDN/>
+        <w:bidi w:val="0"/>
+        <w:adjustRightInd/>
+        <w:snapToGrid/>
+        <w:spacing w:line="240" w:lineRule="auto"/>
         <w:jc w:val="left"/>
         <w:rPr>
           <w:rFonts w:hint="default" w:ascii="Arial" w:hAnsi="Arial" w:cs="Arial"/>
@@ -1724,19 +1710,7 @@
           <w:szCs w:val="24"/>
           <w:lang w:val="en-US" w:eastAsia="zh-CN"/>
         </w:rPr>
-        <w:t>8)</w:t>
-      </w:r>
-      <w:r>
-        <w:rPr>
-          <w:rFonts w:hint="default" w:ascii="Arial" w:hAnsi="Arial" w:eastAsia="sans-serif" w:cs="Arial"/>
-          <w:i w:val="0"/>
-          <w:caps w:val="0"/>
-          <w:color w:val="000000"/>
-          <w:spacing w:val="0"/>
-          <w:sz w:val="24"/>
-          <w:szCs w:val="24"/>
-        </w:rPr>
-        <w:t>:</w:t>
+        <w:t>2.8)</w:t>
       </w:r>
       <w:r>
         <w:rPr>
@@ -1782,6 +1756,19 @@
     </w:p>
     <w:p>
       <w:pPr>
+        <w:keepNext w:val="0"/>
+        <w:keepLines w:val="0"/>
+        <w:pageBreakBefore w:val="0"/>
+        <w:kinsoku/>
+        <w:wordWrap/>
+        <w:overflowPunct/>
+        <w:topLinePunct w:val="0"/>
+        <w:autoSpaceDE/>
+        <w:autoSpaceDN/>
+        <w:bidi w:val="0"/>
+        <w:adjustRightInd/>
+        <w:snapToGrid/>
+        <w:spacing w:line="240" w:lineRule="auto"/>
         <w:rPr>
           <w:rFonts w:hint="default" w:ascii="Arial" w:hAnsi="Arial" w:cs="Arial"/>
           <w:sz w:val="24"/>
@@ -1842,10 +1829,20 @@
         <w:pStyle w:val="4"/>
         <w:keepNext w:val="0"/>
         <w:keepLines w:val="0"/>
+        <w:pageBreakBefore w:val="0"/>
         <w:widowControl/>
         <w:suppressLineNumbers w:val="0"/>
         <w:shd w:val="clear" w:fill="FFFFFF"/>
-        <w:spacing w:before="0" w:beforeAutospacing="0" w:after="150" w:afterAutospacing="0" w:line="23" w:lineRule="atLeast"/>
+        <w:kinsoku/>
+        <w:wordWrap/>
+        <w:overflowPunct/>
+        <w:topLinePunct w:val="0"/>
+        <w:autoSpaceDE/>
+        <w:autoSpaceDN/>
+        <w:bidi w:val="0"/>
+        <w:adjustRightInd/>
+        <w:snapToGrid/>
+        <w:spacing w:before="0" w:beforeAutospacing="0" w:after="0" w:afterAutospacing="0" w:line="240" w:lineRule="auto"/>
         <w:ind w:left="0" w:right="0" w:firstLine="0"/>
         <w:jc w:val="left"/>
         <w:rPr>
@@ -1871,19 +1868,7 @@
           <w:szCs w:val="24"/>
           <w:lang w:val="en-US" w:eastAsia="zh-CN"/>
         </w:rPr>
-        <w:t>9)</w:t>
-      </w:r>
-      <w:r>
-        <w:rPr>
-          <w:rFonts w:hint="default" w:ascii="Arial" w:hAnsi="Arial" w:eastAsia="sans-serif" w:cs="Arial"/>
-          <w:i w:val="0"/>
-          <w:caps w:val="0"/>
-          <w:color w:val="000000"/>
-          <w:spacing w:val="0"/>
-          <w:sz w:val="24"/>
-          <w:szCs w:val="24"/>
-        </w:rPr>
-        <w:t>:</w:t>
+        <w:t xml:space="preserve">2.9) </w:t>
       </w:r>
       <w:r>
         <w:rPr>
@@ -1897,35 +1882,7 @@
           <w:shd w:val="clear" w:fill="FFFFFF"/>
           <w:lang w:val="en-US" w:eastAsia="zh-CN"/>
         </w:rPr>
-        <w:t xml:space="preserve"> Click “</w:t>
-      </w:r>
-      <w:r>
-        <w:rPr>
-          <w:rFonts w:hint="default" w:ascii="Arial" w:hAnsi="Arial" w:eastAsia="宋体" w:cs="Arial"/>
-          <w:i w:val="0"/>
-          <w:caps w:val="0"/>
-          <w:color w:val="auto"/>
-          <w:spacing w:val="0"/>
-          <w:sz w:val="24"/>
-          <w:szCs w:val="24"/>
-          <w:shd w:val="clear" w:fill="FFFFFF"/>
-          <w:lang w:val="en-US" w:eastAsia="zh-CN"/>
-        </w:rPr>
-        <w:tab/>
-      </w:r>
-      <w:r>
-        <w:rPr>
-          <w:rFonts w:hint="default" w:ascii="Arial" w:hAnsi="Arial" w:eastAsia="宋体" w:cs="Arial"/>
-          <w:i w:val="0"/>
-          <w:caps w:val="0"/>
-          <w:color w:val="auto"/>
-          <w:spacing w:val="0"/>
-          <w:sz w:val="24"/>
-          <w:szCs w:val="24"/>
-          <w:shd w:val="clear" w:fill="FFFFFF"/>
-          <w:lang w:val="en-US" w:eastAsia="zh-CN"/>
-        </w:rPr>
-        <w:t>MODE” to enter interface as shown below.</w:t>
+        <w:t>Click “MODE” to enter interface as shown below.</w:t>
       </w:r>
     </w:p>
     <w:p>
@@ -1933,10 +1890,20 @@
         <w:pStyle w:val="4"/>
         <w:keepNext w:val="0"/>
         <w:keepLines w:val="0"/>
+        <w:pageBreakBefore w:val="0"/>
         <w:widowControl/>
         <w:suppressLineNumbers w:val="0"/>
         <w:shd w:val="clear" w:fill="FFFFFF"/>
-        <w:spacing w:before="0" w:beforeAutospacing="0" w:after="150" w:afterAutospacing="0" w:line="23" w:lineRule="atLeast"/>
+        <w:kinsoku/>
+        <w:wordWrap/>
+        <w:overflowPunct/>
+        <w:topLinePunct w:val="0"/>
+        <w:autoSpaceDE/>
+        <w:autoSpaceDN/>
+        <w:bidi w:val="0"/>
+        <w:adjustRightInd/>
+        <w:snapToGrid/>
+        <w:spacing w:before="0" w:beforeAutospacing="0" w:after="0" w:afterAutospacing="0" w:line="240" w:lineRule="auto"/>
         <w:ind w:left="0" w:right="0" w:firstLine="0"/>
         <w:jc w:val="left"/>
         <w:rPr>
@@ -2005,10 +1972,20 @@
         <w:pStyle w:val="4"/>
         <w:keepNext w:val="0"/>
         <w:keepLines w:val="0"/>
+        <w:pageBreakBefore w:val="0"/>
         <w:widowControl/>
         <w:suppressLineNumbers w:val="0"/>
         <w:shd w:val="clear" w:fill="FFFFFF"/>
-        <w:spacing w:before="0" w:beforeAutospacing="0" w:after="150" w:afterAutospacing="0" w:line="23" w:lineRule="atLeast"/>
+        <w:kinsoku/>
+        <w:wordWrap/>
+        <w:overflowPunct/>
+        <w:topLinePunct w:val="0"/>
+        <w:autoSpaceDE/>
+        <w:autoSpaceDN/>
+        <w:bidi w:val="0"/>
+        <w:adjustRightInd/>
+        <w:snapToGrid/>
+        <w:spacing w:before="0" w:beforeAutospacing="0" w:after="0" w:afterAutospacing="0" w:line="240" w:lineRule="auto"/>
         <w:ind w:left="0" w:right="0" w:firstLine="0"/>
         <w:jc w:val="left"/>
         <w:rPr>
@@ -2055,10 +2032,20 @@
         <w:pStyle w:val="4"/>
         <w:keepNext w:val="0"/>
         <w:keepLines w:val="0"/>
+        <w:pageBreakBefore w:val="0"/>
         <w:widowControl/>
         <w:suppressLineNumbers w:val="0"/>
         <w:shd w:val="clear" w:fill="FFFFFF"/>
-        <w:spacing w:before="0" w:beforeAutospacing="0" w:after="150" w:afterAutospacing="0" w:line="23" w:lineRule="atLeast"/>
+        <w:kinsoku/>
+        <w:wordWrap/>
+        <w:overflowPunct/>
+        <w:topLinePunct w:val="0"/>
+        <w:autoSpaceDE/>
+        <w:autoSpaceDN/>
+        <w:bidi w:val="0"/>
+        <w:adjustRightInd/>
+        <w:snapToGrid/>
+        <w:spacing w:before="0" w:beforeAutospacing="0" w:after="0" w:afterAutospacing="0" w:line="240" w:lineRule="auto"/>
         <w:ind w:left="0" w:right="0" w:firstLine="0"/>
         <w:jc w:val="left"/>
         <w:rPr>
@@ -2092,10 +2079,20 @@
         <w:pStyle w:val="4"/>
         <w:keepNext w:val="0"/>
         <w:keepLines w:val="0"/>
+        <w:pageBreakBefore w:val="0"/>
         <w:widowControl/>
         <w:suppressLineNumbers w:val="0"/>
         <w:shd w:val="clear" w:fill="FFFFFF"/>
-        <w:spacing w:before="0" w:beforeAutospacing="0" w:after="150" w:afterAutospacing="0" w:line="23" w:lineRule="atLeast"/>
+        <w:kinsoku/>
+        <w:wordWrap/>
+        <w:overflowPunct/>
+        <w:topLinePunct w:val="0"/>
+        <w:autoSpaceDE/>
+        <w:autoSpaceDN/>
+        <w:bidi w:val="0"/>
+        <w:adjustRightInd/>
+        <w:snapToGrid/>
+        <w:spacing w:before="0" w:beforeAutospacing="0" w:after="0" w:afterAutospacing="0" w:line="240" w:lineRule="auto"/>
         <w:ind w:left="0" w:right="0" w:firstLine="0"/>
         <w:jc w:val="left"/>
         <w:rPr>
@@ -2111,7 +2108,7 @@
       <w:r>
         <w:rPr>
           <w:rStyle w:val="7"/>
-          <w:rFonts w:hint="default" w:ascii="Arial" w:hAnsi="Arial" w:eastAsia="宋体" w:cs="Arial"/>
+          <w:rFonts w:hint="eastAsia" w:ascii="Arial" w:hAnsi="Arial" w:eastAsia="宋体" w:cs="Arial"/>
           <w:b/>
           <w:i w:val="0"/>
           <w:caps w:val="0"/>
@@ -2120,9 +2117,9 @@
           <w:sz w:val="24"/>
           <w:szCs w:val="24"/>
           <w:shd w:val="clear" w:fill="FFFFFF"/>
-          <w:lang w:eastAsia="zh-CN"/>
-        </w:rPr>
-        <w:t>（</w:t>
+          <w:lang w:val="en-US" w:eastAsia="zh-CN"/>
+        </w:rPr>
+        <w:t>(</w:t>
       </w:r>
       <w:r>
         <w:rPr>
@@ -2142,7 +2139,7 @@
       <w:r>
         <w:rPr>
           <w:rStyle w:val="7"/>
-          <w:rFonts w:hint="default" w:ascii="Arial" w:hAnsi="Arial" w:eastAsia="宋体" w:cs="Arial"/>
+          <w:rFonts w:hint="eastAsia" w:ascii="Arial" w:hAnsi="Arial" w:eastAsia="宋体" w:cs="Arial"/>
           <w:b/>
           <w:i w:val="0"/>
           <w:caps w:val="0"/>
@@ -2151,9 +2148,9 @@
           <w:sz w:val="24"/>
           <w:szCs w:val="24"/>
           <w:shd w:val="clear" w:fill="FFFFFF"/>
-          <w:lang w:eastAsia="zh-CN"/>
-        </w:rPr>
-        <w:t>）</w:t>
+          <w:lang w:val="en-US" w:eastAsia="zh-CN"/>
+        </w:rPr>
+        <w:t>)</w:t>
       </w:r>
       <w:r>
         <w:rPr>
@@ -2173,7 +2170,7 @@
       <w:r>
         <w:rPr>
           <w:rStyle w:val="7"/>
-          <w:rFonts w:hint="default" w:ascii="Arial" w:hAnsi="Arial" w:eastAsia="宋体" w:cs="Arial"/>
+          <w:rFonts w:hint="eastAsia" w:ascii="Arial" w:hAnsi="Arial" w:eastAsia="宋体" w:cs="Arial"/>
           <w:b/>
           <w:i w:val="0"/>
           <w:caps w:val="0"/>
@@ -2184,7 +2181,7 @@
           <w:shd w:val="clear" w:fill="FFFFFF"/>
           <w:lang w:val="en-US" w:eastAsia="zh-CN"/>
         </w:rPr>
-        <w:t>Tank</w:t>
+        <w:t>Car</w:t>
       </w:r>
       <w:r>
         <w:rPr>
@@ -2207,10 +2204,20 @@
         <w:pStyle w:val="4"/>
         <w:keepNext w:val="0"/>
         <w:keepLines w:val="0"/>
+        <w:pageBreakBefore w:val="0"/>
         <w:widowControl/>
         <w:suppressLineNumbers w:val="0"/>
         <w:shd w:val="clear" w:fill="FFFFFF"/>
-        <w:spacing w:before="0" w:beforeAutospacing="0" w:after="150" w:afterAutospacing="0" w:line="23" w:lineRule="atLeast"/>
+        <w:kinsoku/>
+        <w:wordWrap/>
+        <w:overflowPunct/>
+        <w:topLinePunct w:val="0"/>
+        <w:autoSpaceDE/>
+        <w:autoSpaceDN/>
+        <w:bidi w:val="0"/>
+        <w:adjustRightInd/>
+        <w:snapToGrid/>
+        <w:spacing w:before="0" w:beforeAutospacing="0" w:after="0" w:afterAutospacing="0" w:line="240" w:lineRule="auto"/>
         <w:ind w:left="0" w:right="0" w:firstLine="0"/>
         <w:jc w:val="left"/>
         <w:rPr>
@@ -2277,10 +2284,20 @@
         <w:pStyle w:val="4"/>
         <w:keepNext w:val="0"/>
         <w:keepLines w:val="0"/>
+        <w:pageBreakBefore w:val="0"/>
         <w:widowControl/>
         <w:suppressLineNumbers w:val="0"/>
         <w:shd w:val="clear" w:fill="FFFFFF"/>
-        <w:spacing w:before="0" w:beforeAutospacing="0" w:after="150" w:afterAutospacing="0" w:line="23" w:lineRule="atLeast"/>
+        <w:kinsoku/>
+        <w:wordWrap/>
+        <w:overflowPunct/>
+        <w:topLinePunct w:val="0"/>
+        <w:autoSpaceDE/>
+        <w:autoSpaceDN/>
+        <w:bidi w:val="0"/>
+        <w:adjustRightInd/>
+        <w:snapToGrid/>
+        <w:spacing w:before="0" w:beforeAutospacing="0" w:after="0" w:afterAutospacing="0" w:line="240" w:lineRule="auto"/>
         <w:ind w:left="0" w:right="0" w:firstLine="0"/>
         <w:jc w:val="left"/>
         <w:rPr>
@@ -2293,6 +2310,22 @@
           <w:szCs w:val="24"/>
         </w:rPr>
       </w:pPr>
+      <w:r>
+        <w:rPr>
+          <w:rStyle w:val="7"/>
+          <w:rFonts w:hint="eastAsia" w:ascii="Arial" w:hAnsi="Arial" w:eastAsia="宋体" w:cs="Arial"/>
+          <w:b/>
+          <w:i w:val="0"/>
+          <w:caps w:val="0"/>
+          <w:color w:val="FF0000"/>
+          <w:spacing w:val="0"/>
+          <w:sz w:val="24"/>
+          <w:szCs w:val="24"/>
+          <w:shd w:val="clear" w:fill="FFFFFF"/>
+          <w:lang w:val="en-US" w:eastAsia="zh-CN"/>
+        </w:rPr>
+        <w:t>(</w:t>
+      </w:r>
       <w:r>
         <w:rPr>
           <w:rStyle w:val="7"/>
@@ -2306,7 +2339,69 @@
           <w:szCs w:val="24"/>
           <w:shd w:val="clear" w:fill="FFFFFF"/>
         </w:rPr>
-        <w:t>（2）The Bluetooth module needs to be properly inserted into the expansion board of the Tank. As shown in the figure below. </w:t>
+        <w:t>2</w:t>
+      </w:r>
+      <w:r>
+        <w:rPr>
+          <w:rStyle w:val="7"/>
+          <w:rFonts w:hint="eastAsia" w:ascii="Arial" w:hAnsi="Arial" w:eastAsia="宋体" w:cs="Arial"/>
+          <w:b/>
+          <w:i w:val="0"/>
+          <w:caps w:val="0"/>
+          <w:color w:val="FF0000"/>
+          <w:spacing w:val="0"/>
+          <w:sz w:val="24"/>
+          <w:szCs w:val="24"/>
+          <w:shd w:val="clear" w:fill="FFFFFF"/>
+          <w:lang w:val="en-US" w:eastAsia="zh-CN"/>
+        </w:rPr>
+        <w:t>)</w:t>
+      </w:r>
+      <w:r>
+        <w:rPr>
+          <w:rStyle w:val="7"/>
+          <w:rFonts w:hint="default" w:ascii="Arial" w:hAnsi="Arial" w:eastAsia="Helvetica" w:cs="Arial"/>
+          <w:b/>
+          <w:i w:val="0"/>
+          <w:caps w:val="0"/>
+          <w:color w:val="FF0000"/>
+          <w:spacing w:val="0"/>
+          <w:sz w:val="24"/>
+          <w:szCs w:val="24"/>
+          <w:shd w:val="clear" w:fill="FFFFFF"/>
+        </w:rPr>
+        <w:t xml:space="preserve">The Bluetooth module needs to be properly inserted into the expansion board of the </w:t>
+      </w:r>
+      <w:r>
+        <w:rPr>
+          <w:rStyle w:val="7"/>
+          <w:rFonts w:hint="eastAsia" w:ascii="Arial" w:hAnsi="Arial" w:eastAsia="宋体" w:cs="Arial"/>
+          <w:b/>
+          <w:i w:val="0"/>
+          <w:caps w:val="0"/>
+          <w:color w:val="FF0000"/>
+          <w:spacing w:val="0"/>
+          <w:sz w:val="24"/>
+          <w:szCs w:val="24"/>
+          <w:shd w:val="clear" w:fill="FFFFFF"/>
+          <w:lang w:val="en-US" w:eastAsia="zh-CN"/>
+        </w:rPr>
+        <w:t>Car</w:t>
+      </w:r>
+      <w:r>
+        <w:rPr>
+          <w:rStyle w:val="7"/>
+          <w:rFonts w:hint="default" w:ascii="Arial" w:hAnsi="Arial" w:eastAsia="Helvetica" w:cs="Arial"/>
+          <w:b/>
+          <w:i w:val="0"/>
+          <w:caps w:val="0"/>
+          <w:color w:val="FF0000"/>
+          <w:spacing w:val="0"/>
+          <w:sz w:val="24"/>
+          <w:szCs w:val="24"/>
+          <w:shd w:val="clear" w:fill="FFFFFF"/>
+        </w:rPr>
+        <w:t>. As shown in the figure below. </w:t>
       </w:r>
     </w:p>
     <w:p>
@@ -2314,10 +2409,20 @@
         <w:pStyle w:val="4"/>
         <w:keepNext w:val="0"/>
         <w:keepLines w:val="0"/>
+        <w:pageBreakBefore w:val="0"/>
         <w:widowControl/>
         <w:suppressLineNumbers w:val="0"/>
         <w:shd w:val="clear" w:fill="FFFFFF"/>
-        <w:spacing w:before="0" w:beforeAutospacing="0" w:after="150" w:afterAutospacing="0" w:line="23" w:lineRule="atLeast"/>
+        <w:kinsoku/>
+        <w:wordWrap/>
+        <w:overflowPunct/>
+        <w:topLinePunct w:val="0"/>
+        <w:autoSpaceDE/>
+        <w:autoSpaceDN/>
+        <w:bidi w:val="0"/>
+        <w:adjustRightInd/>
+        <w:snapToGrid/>
+        <w:spacing w:before="0" w:beforeAutospacing="0" w:after="0" w:afterAutospacing="0" w:line="240" w:lineRule="auto"/>
         <w:ind w:left="0" w:right="0" w:firstLine="0"/>
         <w:jc w:val="center"/>
         <w:rPr>
@@ -2384,10 +2489,20 @@
         <w:pStyle w:val="4"/>
         <w:keepNext w:val="0"/>
         <w:keepLines w:val="0"/>
+        <w:pageBreakBefore w:val="0"/>
         <w:widowControl/>
         <w:suppressLineNumbers w:val="0"/>
         <w:shd w:val="clear" w:fill="FFFFFF"/>
-        <w:spacing w:before="0" w:beforeAutospacing="0" w:after="150" w:afterAutospacing="0" w:line="23" w:lineRule="atLeast"/>
+        <w:kinsoku/>
+        <w:wordWrap/>
+        <w:overflowPunct/>
+        <w:topLinePunct w:val="0"/>
+        <w:autoSpaceDE/>
+        <w:autoSpaceDN/>
+        <w:bidi w:val="0"/>
+        <w:adjustRightInd/>
+        <w:snapToGrid/>
+        <w:spacing w:before="0" w:beforeAutospacing="0" w:after="0" w:afterAutospacing="0" w:line="240" w:lineRule="auto"/>
         <w:ind w:left="0" w:right="0" w:firstLine="0"/>
         <w:jc w:val="left"/>
         <w:rPr>
@@ -2403,7 +2518,7 @@
       <w:r>
         <w:rPr>
           <w:rStyle w:val="7"/>
-          <w:rFonts w:hint="default" w:ascii="Arial" w:hAnsi="Arial" w:eastAsia="宋体" w:cs="Arial"/>
+          <w:rFonts w:hint="eastAsia" w:ascii="Arial" w:hAnsi="Arial" w:eastAsia="宋体" w:cs="Arial"/>
           <w:b/>
           <w:i w:val="0"/>
           <w:caps w:val="0"/>
@@ -2412,8 +2527,9 @@
           <w:sz w:val="24"/>
           <w:szCs w:val="24"/>
           <w:shd w:val="clear" w:fill="FFFFFF"/>
-        </w:rPr>
-        <w:t>（</w:t>
+          <w:lang w:val="en-US" w:eastAsia="zh-CN"/>
+        </w:rPr>
+        <w:t>(</w:t>
       </w:r>
       <w:r>
         <w:rPr>
@@ -2433,7 +2549,7 @@
       <w:r>
         <w:rPr>
           <w:rStyle w:val="7"/>
-          <w:rFonts w:hint="default" w:ascii="Arial" w:hAnsi="Arial" w:eastAsia="宋体" w:cs="Arial"/>
+          <w:rFonts w:hint="eastAsia" w:ascii="Arial" w:hAnsi="Arial" w:eastAsia="宋体" w:cs="Arial"/>
           <w:b/>
           <w:i w:val="0"/>
           <w:caps w:val="0"/>
@@ -2442,8 +2558,9 @@
           <w:sz w:val="24"/>
           <w:szCs w:val="24"/>
           <w:shd w:val="clear" w:fill="FFFFFF"/>
-        </w:rPr>
-        <w:t>）</w:t>
+          <w:lang w:val="en-US" w:eastAsia="zh-CN"/>
+        </w:rPr>
+        <w:t>)</w:t>
       </w:r>
       <w:r>
         <w:rPr>
@@ -2466,10 +2583,20 @@
         <w:pStyle w:val="4"/>
         <w:keepNext w:val="0"/>
         <w:keepLines w:val="0"/>
+        <w:pageBreakBefore w:val="0"/>
         <w:widowControl/>
         <w:suppressLineNumbers w:val="0"/>
         <w:shd w:val="clear" w:fill="FFFFFF"/>
-        <w:spacing w:before="0" w:beforeAutospacing="0" w:after="150" w:afterAutospacing="0" w:line="23" w:lineRule="atLeast"/>
+        <w:kinsoku/>
+        <w:wordWrap/>
+        <w:overflowPunct/>
+        <w:topLinePunct w:val="0"/>
+        <w:autoSpaceDE/>
+        <w:autoSpaceDN/>
+        <w:bidi w:val="0"/>
+        <w:adjustRightInd/>
+        <w:snapToGrid/>
+        <w:spacing w:before="0" w:beforeAutospacing="0" w:after="0" w:afterAutospacing="0" w:line="240" w:lineRule="auto"/>
         <w:ind w:left="0" w:right="0" w:firstLine="0"/>
         <w:jc w:val="left"/>
         <w:rPr>
@@ -2537,46 +2664,58 @@
         <w:pStyle w:val="4"/>
         <w:keepNext w:val="0"/>
         <w:keepLines w:val="0"/>
+        <w:pageBreakBefore w:val="0"/>
         <w:widowControl/>
         <w:suppressLineNumbers w:val="0"/>
         <w:shd w:val="clear" w:fill="FFFFFF"/>
-        <w:spacing w:before="0" w:beforeAutospacing="0" w:after="150" w:afterAutospacing="0" w:line="23" w:lineRule="atLeast"/>
+        <w:kinsoku/>
+        <w:wordWrap/>
+        <w:overflowPunct/>
+        <w:topLinePunct w:val="0"/>
+        <w:autoSpaceDE/>
+        <w:autoSpaceDN/>
+        <w:bidi w:val="0"/>
+        <w:adjustRightInd/>
+        <w:snapToGrid/>
+        <w:spacing w:before="0" w:beforeAutospacing="0" w:after="0" w:afterAutospacing="0" w:line="240" w:lineRule="auto"/>
         <w:ind w:left="0" w:right="0" w:firstLine="0"/>
         <w:jc w:val="left"/>
         <w:rPr>
-          <w:rFonts w:hint="default" w:ascii="Arial" w:hAnsi="Arial" w:eastAsia="Helvetica" w:cs="Arial"/>
-          <w:i w:val="0"/>
-          <w:caps w:val="0"/>
+          <w:rStyle w:val="7"/>
+          <w:rFonts w:hint="default"/>
           <w:color w:val="FF0000"/>
-          <w:spacing w:val="0"/>
-          <w:sz w:val="24"/>
-          <w:szCs w:val="24"/>
-          <w:shd w:val="clear" w:fill="FFFFFF"/>
-        </w:rPr>
-      </w:pPr>
-      <w:r>
-        <w:rPr>
-          <w:rFonts w:hint="default" w:ascii="Arial" w:hAnsi="Arial" w:eastAsia="Helvetica" w:cs="Arial"/>
-          <w:i w:val="0"/>
-          <w:caps w:val="0"/>
+        </w:rPr>
+      </w:pPr>
+      <w:bookmarkStart w:id="1" w:name="_GoBack"/>
+      <w:r>
+        <w:rPr>
+          <w:rStyle w:val="7"/>
+          <w:rFonts w:hint="default"/>
           <w:color w:val="FF0000"/>
-          <w:spacing w:val="0"/>
-          <w:sz w:val="24"/>
-          <w:szCs w:val="24"/>
-          <w:shd w:val="clear" w:fill="FFFFFF"/>
         </w:rPr>
         <w:t>(4) The ultrasonic module must be inserted. As shown in the figure below. </w:t>
       </w:r>
     </w:p>
+    <w:bookmarkEnd w:id="1"/>
     <w:p>
       <w:pPr>
         <w:pStyle w:val="4"/>
         <w:keepNext w:val="0"/>
         <w:keepLines w:val="0"/>
+        <w:pageBreakBefore w:val="0"/>
         <w:widowControl/>
         <w:suppressLineNumbers w:val="0"/>
         <w:shd w:val="clear" w:fill="FFFFFF"/>
-        <w:spacing w:before="0" w:beforeAutospacing="0" w:after="150" w:afterAutospacing="0" w:line="23" w:lineRule="atLeast"/>
+        <w:kinsoku/>
+        <w:wordWrap/>
+        <w:overflowPunct/>
+        <w:topLinePunct w:val="0"/>
+        <w:autoSpaceDE/>
+        <w:autoSpaceDN/>
+        <w:bidi w:val="0"/>
+        <w:adjustRightInd/>
+        <w:snapToGrid/>
+        <w:spacing w:before="0" w:beforeAutospacing="0" w:after="0" w:afterAutospacing="0" w:line="240" w:lineRule="auto"/>
         <w:ind w:left="0" w:right="0" w:firstLine="0"/>
         <w:jc w:val="left"/>
         <w:rPr>
@@ -2643,10 +2782,20 @@
         <w:pStyle w:val="4"/>
         <w:keepNext w:val="0"/>
         <w:keepLines w:val="0"/>
+        <w:pageBreakBefore w:val="0"/>
         <w:widowControl/>
         <w:suppressLineNumbers w:val="0"/>
         <w:shd w:val="clear" w:fill="FFFFFF"/>
-        <w:spacing w:before="0" w:beforeAutospacing="0" w:after="150" w:afterAutospacing="0" w:line="23" w:lineRule="atLeast"/>
+        <w:kinsoku/>
+        <w:wordWrap/>
+        <w:overflowPunct/>
+        <w:topLinePunct w:val="0"/>
+        <w:autoSpaceDE/>
+        <w:autoSpaceDN/>
+        <w:bidi w:val="0"/>
+        <w:adjustRightInd/>
+        <w:snapToGrid/>
+        <w:spacing w:before="0" w:beforeAutospacing="0" w:after="0" w:afterAutospacing="0" w:line="240" w:lineRule="auto"/>
         <w:ind w:left="0" w:right="0" w:firstLine="0"/>
         <w:jc w:val="left"/>
         <w:rPr>
@@ -2685,6 +2834,19 @@
     </w:p>
     <w:p>
       <w:pPr>
+        <w:keepNext w:val="0"/>
+        <w:keepLines w:val="0"/>
+        <w:pageBreakBefore w:val="0"/>
+        <w:kinsoku/>
+        <w:wordWrap/>
+        <w:overflowPunct/>
+        <w:topLinePunct w:val="0"/>
+        <w:autoSpaceDE/>
+        <w:autoSpaceDN/>
+        <w:bidi w:val="0"/>
+        <w:adjustRightInd/>
+        <w:snapToGrid/>
+        <w:spacing w:line="240" w:lineRule="auto"/>
         <w:rPr>
           <w:rFonts w:hint="default" w:ascii="Arial" w:hAnsi="Arial" w:cs="Arial" w:eastAsiaTheme="minorEastAsia"/>
           <w:b/>
@@ -2708,6 +2870,19 @@
     </w:p>
     <w:p>
       <w:pPr>
+        <w:keepNext w:val="0"/>
+        <w:keepLines w:val="0"/>
+        <w:pageBreakBefore w:val="0"/>
+        <w:kinsoku/>
+        <w:wordWrap/>
+        <w:overflowPunct/>
+        <w:topLinePunct w:val="0"/>
+        <w:autoSpaceDE/>
+        <w:autoSpaceDN/>
+        <w:bidi w:val="0"/>
+        <w:adjustRightInd/>
+        <w:snapToGrid/>
+        <w:spacing w:line="240" w:lineRule="auto"/>
         <w:rPr>
           <w:rFonts w:hint="default" w:ascii="Arial" w:hAnsi="Arial" w:cs="Arial"/>
           <w:sz w:val="24"/>
@@ -2727,10 +2902,23 @@
     </w:p>
     <w:p>
       <w:pPr>
+        <w:keepNext w:val="0"/>
+        <w:keepLines w:val="0"/>
+        <w:pageBreakBefore w:val="0"/>
         <w:numPr>
           <w:ilvl w:val="0"/>
           <w:numId w:val="0"/>
         </w:numPr>
+        <w:kinsoku/>
+        <w:wordWrap/>
+        <w:overflowPunct/>
+        <w:topLinePunct w:val="0"/>
+        <w:autoSpaceDE/>
+        <w:autoSpaceDN/>
+        <w:bidi w:val="0"/>
+        <w:adjustRightInd/>
+        <w:snapToGrid/>
+        <w:spacing w:line="240" w:lineRule="auto"/>
         <w:ind w:leftChars="0"/>
         <w:rPr>
           <w:rFonts w:hint="default" w:ascii="Arial" w:hAnsi="Arial" w:cs="Arial"/>
@@ -2746,11 +2934,42 @@
           <w:szCs w:val="24"/>
           <w:lang w:val="en-US" w:eastAsia="zh-CN"/>
         </w:rPr>
-        <w:t>Your phone must connect WiFi of the Tank. Aa shown below.</w:t>
-      </w:r>
-    </w:p>
-    <w:p>
-      <w:pPr>
+        <w:t xml:space="preserve">Your phone must connect WiFi of the </w:t>
+      </w:r>
+      <w:r>
+        <w:rPr>
+          <w:rFonts w:hint="eastAsia" w:ascii="Arial" w:hAnsi="Arial" w:cs="Arial"/>
+          <w:sz w:val="24"/>
+          <w:szCs w:val="24"/>
+          <w:lang w:val="en-US" w:eastAsia="zh-CN"/>
+        </w:rPr>
+        <w:t>Car</w:t>
+      </w:r>
+      <w:r>
+        <w:rPr>
+          <w:rFonts w:hint="default" w:ascii="Arial" w:hAnsi="Arial" w:cs="Arial"/>
+          <w:sz w:val="24"/>
+          <w:szCs w:val="24"/>
+          <w:lang w:val="en-US" w:eastAsia="zh-CN"/>
+        </w:rPr>
+        <w:t>. Aa shown below.</w:t>
+      </w:r>
+    </w:p>
+    <w:p>
+      <w:pPr>
+        <w:keepNext w:val="0"/>
+        <w:keepLines w:val="0"/>
+        <w:pageBreakBefore w:val="0"/>
+        <w:kinsoku/>
+        <w:wordWrap/>
+        <w:overflowPunct/>
+        <w:topLinePunct w:val="0"/>
+        <w:autoSpaceDE/>
+        <w:autoSpaceDN/>
+        <w:bidi w:val="0"/>
+        <w:adjustRightInd/>
+        <w:snapToGrid/>
+        <w:spacing w:line="240" w:lineRule="auto"/>
         <w:rPr>
           <w:rFonts w:hint="default" w:ascii="Arial" w:hAnsi="Arial" w:cs="Arial"/>
           <w:b/>
@@ -2776,6 +2995,19 @@
     </w:p>
     <w:p>
       <w:pPr>
+        <w:keepNext w:val="0"/>
+        <w:keepLines w:val="0"/>
+        <w:pageBreakBefore w:val="0"/>
+        <w:kinsoku/>
+        <w:wordWrap/>
+        <w:overflowPunct/>
+        <w:topLinePunct w:val="0"/>
+        <w:autoSpaceDE/>
+        <w:autoSpaceDN/>
+        <w:bidi w:val="0"/>
+        <w:adjustRightInd/>
+        <w:snapToGrid/>
+        <w:spacing w:line="240" w:lineRule="auto"/>
         <w:rPr>
           <w:rFonts w:hint="default" w:ascii="Arial" w:hAnsi="Arial" w:cs="Arial"/>
           <w:b/>
@@ -2801,7 +3033,19 @@
     </w:p>
     <w:p>
       <w:pPr>
-        <w:bidi w:val="0"/>
+        <w:keepNext w:val="0"/>
+        <w:keepLines w:val="0"/>
+        <w:pageBreakBefore w:val="0"/>
+        <w:kinsoku/>
+        <w:wordWrap/>
+        <w:overflowPunct/>
+        <w:topLinePunct w:val="0"/>
+        <w:autoSpaceDE/>
+        <w:autoSpaceDN/>
+        <w:bidi w:val="0"/>
+        <w:adjustRightInd/>
+        <w:snapToGrid/>
+        <w:spacing w:line="240" w:lineRule="auto"/>
         <w:jc w:val="center"/>
         <w:rPr>
           <w:rFonts w:hint="default" w:ascii="Arial" w:hAnsi="Arial" w:cs="Arial"/>
@@ -2813,7 +3057,19 @@
     </w:p>
     <w:p>
       <w:pPr>
-        <w:bidi w:val="0"/>
+        <w:keepNext w:val="0"/>
+        <w:keepLines w:val="0"/>
+        <w:pageBreakBefore w:val="0"/>
+        <w:kinsoku/>
+        <w:wordWrap/>
+        <w:overflowPunct/>
+        <w:topLinePunct w:val="0"/>
+        <w:autoSpaceDE/>
+        <w:autoSpaceDN/>
+        <w:bidi w:val="0"/>
+        <w:adjustRightInd/>
+        <w:snapToGrid/>
+        <w:spacing w:line="240" w:lineRule="auto"/>
         <w:jc w:val="left"/>
         <w:rPr>
           <w:rFonts w:hint="default" w:ascii="Arial" w:hAnsi="Arial" w:cs="Arial" w:eastAsiaTheme="minorEastAsia"/>
@@ -2836,11 +3092,23 @@
     </w:p>
     <w:p>
       <w:pPr>
+        <w:keepNext w:val="0"/>
+        <w:keepLines w:val="0"/>
+        <w:pageBreakBefore w:val="0"/>
         <w:numPr>
           <w:ilvl w:val="0"/>
           <w:numId w:val="0"/>
         </w:numPr>
-        <w:bidi w:val="0"/>
+        <w:kinsoku/>
+        <w:wordWrap/>
+        <w:overflowPunct/>
+        <w:topLinePunct w:val="0"/>
+        <w:autoSpaceDE/>
+        <w:autoSpaceDN/>
+        <w:bidi w:val="0"/>
+        <w:adjustRightInd/>
+        <w:snapToGrid/>
+        <w:spacing w:line="240" w:lineRule="auto"/>
         <w:ind w:leftChars="0"/>
         <w:jc w:val="left"/>
         <w:rPr>
@@ -2955,7 +3223,19 @@
     </w:p>
     <w:p>
       <w:pPr>
-        <w:bidi w:val="0"/>
+        <w:keepNext w:val="0"/>
+        <w:keepLines w:val="0"/>
+        <w:pageBreakBefore w:val="0"/>
+        <w:kinsoku/>
+        <w:wordWrap/>
+        <w:overflowPunct/>
+        <w:topLinePunct w:val="0"/>
+        <w:autoSpaceDE/>
+        <w:autoSpaceDN/>
+        <w:bidi w:val="0"/>
+        <w:adjustRightInd/>
+        <w:snapToGrid/>
+        <w:spacing w:line="240" w:lineRule="auto"/>
         <w:jc w:val="left"/>
         <w:rPr>
           <w:rFonts w:hint="default" w:ascii="Arial" w:hAnsi="Arial" w:cs="Arial" w:eastAsiaTheme="minorEastAsia"/>
@@ -2980,7 +3260,19 @@
     </w:p>
     <w:p>
       <w:pPr>
-        <w:bidi w:val="0"/>
+        <w:keepNext w:val="0"/>
+        <w:keepLines w:val="0"/>
+        <w:pageBreakBefore w:val="0"/>
+        <w:kinsoku/>
+        <w:wordWrap/>
+        <w:overflowPunct/>
+        <w:topLinePunct w:val="0"/>
+        <w:autoSpaceDE/>
+        <w:autoSpaceDN/>
+        <w:bidi w:val="0"/>
+        <w:adjustRightInd/>
+        <w:snapToGrid/>
+        <w:spacing w:line="240" w:lineRule="auto"/>
         <w:jc w:val="left"/>
         <w:rPr>
           <w:rFonts w:hint="default" w:ascii="Arial" w:hAnsi="Arial" w:cs="Arial"/>
@@ -3039,7 +3331,19 @@
     </w:p>
     <w:p>
       <w:pPr>
-        <w:bidi w:val="0"/>
+        <w:keepNext w:val="0"/>
+        <w:keepLines w:val="0"/>
+        <w:pageBreakBefore w:val="0"/>
+        <w:kinsoku/>
+        <w:wordWrap/>
+        <w:overflowPunct/>
+        <w:topLinePunct w:val="0"/>
+        <w:autoSpaceDE/>
+        <w:autoSpaceDN/>
+        <w:bidi w:val="0"/>
+        <w:adjustRightInd/>
+        <w:snapToGrid/>
+        <w:spacing w:line="240" w:lineRule="auto"/>
         <w:jc w:val="left"/>
         <w:rPr>
           <w:rFonts w:hint="default" w:ascii="Arial" w:hAnsi="Arial" w:cs="Arial"/>
@@ -3050,7 +3354,19 @@
     </w:p>
     <w:p>
       <w:pPr>
-        <w:bidi w:val="0"/>
+        <w:keepNext w:val="0"/>
+        <w:keepLines w:val="0"/>
+        <w:pageBreakBefore w:val="0"/>
+        <w:kinsoku/>
+        <w:wordWrap/>
+        <w:overflowPunct/>
+        <w:topLinePunct w:val="0"/>
+        <w:autoSpaceDE/>
+        <w:autoSpaceDN/>
+        <w:bidi w:val="0"/>
+        <w:adjustRightInd/>
+        <w:snapToGrid/>
+        <w:spacing w:line="240" w:lineRule="auto"/>
         <w:jc w:val="left"/>
         <w:rPr>
           <w:rFonts w:hint="default" w:ascii="Arial" w:hAnsi="Arial" w:cs="Arial" w:eastAsiaTheme="minorEastAsia"/>
@@ -3075,7 +3391,19 @@
     </w:p>
     <w:p>
       <w:pPr>
-        <w:bidi w:val="0"/>
+        <w:keepNext w:val="0"/>
+        <w:keepLines w:val="0"/>
+        <w:pageBreakBefore w:val="0"/>
+        <w:kinsoku/>
+        <w:wordWrap/>
+        <w:overflowPunct/>
+        <w:topLinePunct w:val="0"/>
+        <w:autoSpaceDE/>
+        <w:autoSpaceDN/>
+        <w:bidi w:val="0"/>
+        <w:adjustRightInd/>
+        <w:snapToGrid/>
+        <w:spacing w:line="240" w:lineRule="auto"/>
         <w:jc w:val="left"/>
         <w:rPr>
           <w:rFonts w:hint="default" w:ascii="Arial" w:hAnsi="Arial" w:cs="Arial"/>
@@ -3134,7 +3462,19 @@
     </w:p>
     <w:p>
       <w:pPr>
-        <w:bidi w:val="0"/>
+        <w:keepNext w:val="0"/>
+        <w:keepLines w:val="0"/>
+        <w:pageBreakBefore w:val="0"/>
+        <w:kinsoku/>
+        <w:wordWrap/>
+        <w:overflowPunct/>
+        <w:topLinePunct w:val="0"/>
+        <w:autoSpaceDE/>
+        <w:autoSpaceDN/>
+        <w:bidi w:val="0"/>
+        <w:adjustRightInd/>
+        <w:snapToGrid/>
+        <w:spacing w:line="240" w:lineRule="auto"/>
         <w:jc w:val="left"/>
         <w:rPr>
           <w:rFonts w:hint="default" w:ascii="Arial" w:hAnsi="Arial" w:cs="Arial"/>
@@ -3169,17 +3509,13 @@
         <w:bidi w:val="0"/>
         <w:adjustRightInd/>
         <w:snapToGrid/>
-        <w:spacing w:after="150" w:line="366" w:lineRule="atLeast"/>
+        <w:spacing w:line="240" w:lineRule="auto"/>
         <w:ind w:right="0" w:rightChars="0"/>
         <w:jc w:val="left"/>
         <w:textAlignment w:val="baseline"/>
         <w:outlineLvl w:val="9"/>
         <w:rPr>
-          <w:rFonts w:hint="eastAsia" w:ascii="Arial" w:hAnsi="Arial" w:eastAsia="宋体" w:cs="Arial"/>
-          <w:b/>
-          <w:bCs/>
-          <w:color w:val="FF0000"/>
-          <w:kern w:val="0"/>
+          <w:rFonts w:hint="default" w:ascii="Arial" w:hAnsi="Arial" w:cs="Arial"/>
           <w:sz w:val="24"/>
           <w:szCs w:val="24"/>
           <w:lang w:val="en-US" w:eastAsia="zh-CN"/>
@@ -3239,170 +3575,53 @@
         <w:keepNext w:val="0"/>
         <w:keepLines w:val="0"/>
         <w:pageBreakBefore w:val="0"/>
-        <w:widowControl/>
-        <w:shd w:val="clear" w:color="auto" w:fill="FFFFFF"/>
-        <w:kinsoku/>
-        <w:wordWrap/>
-        <w:overflowPunct/>
-        <w:topLinePunct w:val="0"/>
-        <w:autoSpaceDE/>
-        <w:autoSpaceDN/>
-        <w:bidi w:val="0"/>
-        <w:adjustRightInd/>
-        <w:snapToGrid/>
-        <w:spacing w:after="150" w:line="366" w:lineRule="atLeast"/>
-        <w:ind w:right="0" w:rightChars="0"/>
+        <w:kinsoku/>
+        <w:wordWrap/>
+        <w:overflowPunct/>
+        <w:topLinePunct w:val="0"/>
+        <w:autoSpaceDE/>
+        <w:autoSpaceDN/>
+        <w:bidi w:val="0"/>
+        <w:adjustRightInd/>
+        <w:snapToGrid/>
+        <w:spacing w:line="240" w:lineRule="auto"/>
         <w:jc w:val="left"/>
-        <w:textAlignment w:val="baseline"/>
-        <w:outlineLvl w:val="9"/>
-        <w:rPr>
-          <w:rFonts w:hint="default" w:ascii="Arial" w:hAnsi="Arial" w:eastAsia="宋体" w:cs="Arial"/>
+        <w:rPr>
+          <w:rFonts w:hint="default" w:ascii="Arial" w:hAnsi="Arial" w:cs="Arial" w:eastAsiaTheme="minorEastAsia"/>
           <w:b/>
           <w:bCs/>
-          <w:color w:val="FF0000"/>
-          <w:kern w:val="0"/>
-          <w:sz w:val="28"/>
-          <w:szCs w:val="28"/>
-          <w:lang w:val="en-US" w:eastAsia="zh-CN"/>
-        </w:rPr>
-      </w:pPr>
-      <w:r>
-        <w:rPr>
-          <w:rFonts w:hint="eastAsia" w:ascii="Arial" w:hAnsi="Arial" w:eastAsia="宋体" w:cs="Arial"/>
+          <w:sz w:val="24"/>
+          <w:szCs w:val="24"/>
+          <w:lang w:val="en-US" w:eastAsia="zh-CN"/>
+        </w:rPr>
+      </w:pPr>
+      <w:r>
+        <w:rPr>
+          <w:rFonts w:hint="default" w:ascii="Arial" w:hAnsi="Arial" w:cs="Arial" w:eastAsiaTheme="minorEastAsia"/>
           <w:b/>
           <w:bCs/>
-          <w:color w:val="FF0000"/>
-          <w:kern w:val="0"/>
-          <w:sz w:val="28"/>
-          <w:szCs w:val="28"/>
-          <w:lang w:val="en-US" w:eastAsia="zh-CN"/>
-        </w:rPr>
-        <w:t>Old version APK</w:t>
-      </w:r>
-    </w:p>
-    <w:p>
-      <w:pPr>
-        <w:keepNext w:val="0"/>
-        <w:keepLines w:val="0"/>
-        <w:pageBreakBefore w:val="0"/>
-        <w:widowControl/>
-        <w:shd w:val="clear" w:color="auto" w:fill="FFFFFF"/>
-        <w:kinsoku/>
-        <w:wordWrap/>
-        <w:overflowPunct/>
-        <w:topLinePunct w:val="0"/>
-        <w:autoSpaceDE/>
-        <w:autoSpaceDN/>
-        <w:bidi w:val="0"/>
-        <w:adjustRightInd/>
-        <w:snapToGrid/>
-        <w:spacing w:after="150" w:line="366" w:lineRule="atLeast"/>
-        <w:ind w:right="0" w:rightChars="0"/>
-        <w:jc w:val="left"/>
-        <w:textAlignment w:val="baseline"/>
-        <w:outlineLvl w:val="9"/>
-        <w:rPr>
-          <w:rFonts w:hint="default" w:ascii="Arial" w:hAnsi="Arial" w:eastAsia="宋体" w:cs="Arial"/>
-          <w:color w:val="auto"/>
-          <w:kern w:val="0"/>
-          <w:sz w:val="24"/>
-          <w:szCs w:val="24"/>
-          <w:lang w:val="en-US" w:eastAsia="zh-CN"/>
-        </w:rPr>
-      </w:pPr>
-      <w:r>
-        <w:rPr>
-          <w:rFonts w:hint="default" w:ascii="Arial" w:hAnsi="Arial" w:eastAsia="宋体" w:cs="Arial"/>
-          <w:color w:val="auto"/>
-          <w:kern w:val="0"/>
-          <w:sz w:val="24"/>
-          <w:szCs w:val="24"/>
-          <w:lang w:val="en-US" w:eastAsia="zh-CN"/>
-        </w:rPr>
-        <w:t xml:space="preserve">(1) </w:t>
-      </w:r>
-      <w:r>
-        <w:rPr>
-          <w:rFonts w:hint="default" w:ascii="Arial" w:hAnsi="Arial" w:eastAsia="宋体" w:cs="Arial"/>
-          <w:color w:val="auto"/>
-          <w:kern w:val="0"/>
-          <w:sz w:val="24"/>
-          <w:szCs w:val="24"/>
-          <w:lang w:val="en-US" w:eastAsia="zh-CN"/>
-        </w:rPr>
-        <w:t xml:space="preserve">You need to install the </w:t>
-      </w:r>
-      <w:r>
-        <w:rPr>
-          <w:rFonts w:hint="default" w:ascii="Arial" w:hAnsi="Arial" w:eastAsia="宋体" w:cs="Arial"/>
-          <w:color w:val="auto"/>
-          <w:kern w:val="0"/>
-          <w:sz w:val="24"/>
-          <w:szCs w:val="24"/>
-          <w:lang w:val="en-US" w:eastAsia="zh-CN"/>
-        </w:rPr>
-        <w:t>【</w:t>
-      </w:r>
-      <w:r>
-        <w:rPr>
-          <w:rFonts w:hint="default" w:ascii="Arial" w:hAnsi="Arial" w:eastAsia="宋体" w:cs="Arial"/>
-          <w:color w:val="auto"/>
-          <w:kern w:val="0"/>
-          <w:sz w:val="24"/>
-          <w:szCs w:val="24"/>
-          <w:lang w:val="en-US" w:eastAsia="zh-CN"/>
-        </w:rPr>
-        <w:t>Yahboom Trike</w:t>
-      </w:r>
-      <w:r>
-        <w:rPr>
-          <w:rFonts w:hint="default" w:ascii="Arial" w:hAnsi="Arial" w:eastAsia="宋体" w:cs="Arial"/>
-          <w:color w:val="auto"/>
-          <w:kern w:val="0"/>
-          <w:sz w:val="24"/>
-          <w:szCs w:val="24"/>
-          <w:lang w:val="en-US" w:eastAsia="zh-CN"/>
-        </w:rPr>
-        <w:t>B</w:t>
-      </w:r>
-      <w:r>
-        <w:rPr>
-          <w:rFonts w:hint="default" w:ascii="Arial" w:hAnsi="Arial" w:eastAsia="宋体" w:cs="Arial"/>
-          <w:color w:val="auto"/>
-          <w:kern w:val="0"/>
-          <w:sz w:val="24"/>
-          <w:szCs w:val="24"/>
-          <w:lang w:val="en-US" w:eastAsia="zh-CN"/>
-        </w:rPr>
-        <w:t>ot Controller</w:t>
-      </w:r>
-      <w:r>
-        <w:rPr>
-          <w:rFonts w:hint="default" w:ascii="Arial" w:hAnsi="Arial" w:eastAsia="宋体" w:cs="Arial"/>
-          <w:color w:val="auto"/>
-          <w:kern w:val="0"/>
-          <w:sz w:val="24"/>
-          <w:szCs w:val="24"/>
-          <w:lang w:val="en-US" w:eastAsia="zh-CN"/>
-        </w:rPr>
-        <w:t>】</w:t>
-      </w:r>
-      <w:r>
-        <w:rPr>
-          <w:rFonts w:hint="default" w:ascii="Arial" w:hAnsi="Arial" w:eastAsia="宋体" w:cs="Arial"/>
-          <w:color w:val="auto"/>
-          <w:kern w:val="0"/>
-          <w:sz w:val="24"/>
-          <w:szCs w:val="24"/>
-          <w:lang w:val="en-US" w:eastAsia="zh-CN"/>
-        </w:rPr>
-        <w:t xml:space="preserve"> software</w:t>
-      </w:r>
-      <w:r>
-        <w:rPr>
-          <w:rFonts w:hint="default" w:ascii="Arial" w:hAnsi="Arial" w:eastAsia="宋体" w:cs="Arial"/>
-          <w:color w:val="auto"/>
-          <w:kern w:val="0"/>
+          <w:sz w:val="24"/>
+          <w:szCs w:val="24"/>
+          <w:lang w:val="en-US" w:eastAsia="zh-CN"/>
+        </w:rPr>
+        <w:t>3</w:t>
+      </w:r>
+      <w:r>
+        <w:rPr>
+          <w:rFonts w:hint="default" w:ascii="Arial" w:hAnsi="Arial" w:cs="Arial"/>
+          <w:b/>
+          <w:bCs/>
+          <w:sz w:val="24"/>
+          <w:szCs w:val="24"/>
+          <w:lang w:val="en-US" w:eastAsia="zh-CN"/>
+        </w:rPr>
+        <w:t>)</w:t>
+      </w:r>
+      <w:r>
+        <w:rPr>
+          <w:rFonts w:hint="default" w:ascii="Arial" w:hAnsi="Arial" w:cs="Arial" w:eastAsiaTheme="minorEastAsia"/>
+          <w:b/>
+          <w:bCs/>
           <w:sz w:val="24"/>
           <w:szCs w:val="24"/>
           <w:lang w:val="en-US" w:eastAsia="zh-CN"/>
@@ -3411,711 +3630,218 @@
       </w:r>
       <w:r>
         <w:rPr>
-          <w:rFonts w:hint="default" w:ascii="Arial" w:hAnsi="Arial" w:eastAsia="宋体" w:cs="Arial"/>
-          <w:color w:val="auto"/>
-          <w:kern w:val="0"/>
-          <w:sz w:val="24"/>
-          <w:szCs w:val="24"/>
-          <w:lang w:val="en-US" w:eastAsia="zh-CN"/>
-        </w:rPr>
-        <w:t xml:space="preserve">on your </w:t>
-      </w:r>
-      <w:r>
-        <w:rPr>
-          <w:rFonts w:hint="default" w:ascii="Arial" w:hAnsi="Arial" w:cs="Arial"/>
-          <w:color w:val="auto"/>
-          <w:sz w:val="24"/>
-          <w:szCs w:val="24"/>
-          <w:lang w:val="en-US" w:eastAsia="zh-CN"/>
-        </w:rPr>
-        <w:t xml:space="preserve">Android </w:t>
-      </w:r>
-      <w:r>
-        <w:rPr>
-          <w:rFonts w:hint="default" w:ascii="Arial" w:hAnsi="Arial" w:eastAsia="宋体" w:cs="Arial"/>
-          <w:color w:val="auto"/>
-          <w:kern w:val="0"/>
-          <w:sz w:val="24"/>
-          <w:szCs w:val="24"/>
-          <w:lang w:val="en-US" w:eastAsia="zh-CN"/>
-        </w:rPr>
-        <w:t xml:space="preserve">mobile phone, </w:t>
-      </w:r>
-      <w:r>
-        <w:rPr>
-          <w:rFonts w:hint="default" w:ascii="Arial" w:hAnsi="Arial" w:eastAsia="宋体" w:cs="Arial"/>
-          <w:color w:val="auto"/>
-          <w:kern w:val="0"/>
-          <w:sz w:val="24"/>
-          <w:szCs w:val="24"/>
-          <w:lang w:val="en-US" w:eastAsia="zh-CN"/>
-        </w:rPr>
-        <w:t>t</w:t>
-      </w:r>
-      <w:r>
-        <w:rPr>
-          <w:rFonts w:hint="default" w:ascii="Arial" w:hAnsi="Arial" w:eastAsia="宋体" w:cs="Arial"/>
-          <w:color w:val="auto"/>
-          <w:kern w:val="0"/>
-          <w:sz w:val="24"/>
-          <w:szCs w:val="24"/>
-          <w:lang w:val="en-US" w:eastAsia="zh-CN"/>
-        </w:rPr>
-        <w:t>urn on the power switch of the car(the red</w:t>
-      </w:r>
-      <w:r>
-        <w:rPr>
-          <w:rFonts w:hint="default" w:ascii="Arial" w:hAnsi="Arial" w:eastAsia="宋体" w:cs="Arial"/>
-          <w:b w:val="0"/>
-          <w:i w:val="0"/>
-          <w:caps w:val="0"/>
-          <w:color w:val="auto"/>
-          <w:spacing w:val="0"/>
-          <w:sz w:val="24"/>
-          <w:szCs w:val="24"/>
-          <w:shd w:val="clear" w:fill="FFFFFF"/>
-        </w:rPr>
-        <w:t xml:space="preserve"> indicating light</w:t>
-      </w:r>
-      <w:r>
-        <w:rPr>
-          <w:rFonts w:hint="default" w:ascii="Arial" w:hAnsi="Arial" w:eastAsia="宋体" w:cs="Arial"/>
-          <w:color w:val="auto"/>
-          <w:kern w:val="0"/>
-          <w:sz w:val="24"/>
-          <w:szCs w:val="24"/>
-          <w:lang w:val="en-US" w:eastAsia="zh-CN"/>
-        </w:rPr>
-        <w:t xml:space="preserve"> of the Bluetooth module is flashing)</w:t>
-      </w:r>
-      <w:r>
-        <w:rPr>
-          <w:rFonts w:hint="default" w:ascii="Arial" w:hAnsi="Arial" w:eastAsia="宋体" w:cs="Arial"/>
-          <w:color w:val="auto"/>
-          <w:kern w:val="0"/>
-          <w:sz w:val="24"/>
-          <w:szCs w:val="24"/>
-          <w:lang w:val="en-US" w:eastAsia="zh-CN"/>
-        </w:rPr>
-        <w:t xml:space="preserve">. You should </w:t>
-      </w:r>
-      <w:r>
-        <w:rPr>
-          <w:rFonts w:hint="default" w:ascii="Arial" w:hAnsi="Arial" w:eastAsia="宋体" w:cs="Arial"/>
-          <w:color w:val="auto"/>
-          <w:kern w:val="0"/>
-          <w:sz w:val="24"/>
-          <w:szCs w:val="24"/>
-          <w:lang w:val="en-US" w:eastAsia="zh-CN"/>
-        </w:rPr>
-        <w:t xml:space="preserve">open the Bluetooth </w:t>
-      </w:r>
-      <w:bookmarkStart w:id="1" w:name="OLE_LINK2"/>
-      <w:r>
-        <w:rPr>
-          <w:rFonts w:hint="default" w:ascii="Arial" w:hAnsi="Arial" w:eastAsia="宋体" w:cs="Arial"/>
-          <w:color w:val="auto"/>
-          <w:kern w:val="0"/>
-          <w:sz w:val="24"/>
-          <w:szCs w:val="24"/>
-          <w:lang w:val="en-US" w:eastAsia="zh-CN"/>
-        </w:rPr>
-        <w:t xml:space="preserve">on your </w:t>
-      </w:r>
-      <w:r>
-        <w:rPr>
-          <w:rFonts w:hint="default" w:ascii="Arial" w:hAnsi="Arial" w:cs="Arial"/>
-          <w:color w:val="auto"/>
-          <w:sz w:val="24"/>
-          <w:szCs w:val="24"/>
-          <w:lang w:val="en-US" w:eastAsia="zh-CN"/>
-        </w:rPr>
-        <w:t xml:space="preserve">Android </w:t>
-      </w:r>
-      <w:r>
-        <w:rPr>
-          <w:rFonts w:hint="default" w:ascii="Arial" w:hAnsi="Arial" w:eastAsia="宋体" w:cs="Arial"/>
-          <w:color w:val="auto"/>
-          <w:kern w:val="0"/>
-          <w:sz w:val="24"/>
-          <w:szCs w:val="24"/>
-          <w:lang w:val="en-US" w:eastAsia="zh-CN"/>
-        </w:rPr>
-        <w:t>mobile phone</w:t>
-      </w:r>
-      <w:r>
-        <w:rPr>
-          <w:rFonts w:hint="default" w:ascii="Arial" w:hAnsi="Arial" w:eastAsia="宋体" w:cs="Arial"/>
-          <w:color w:val="auto"/>
-          <w:kern w:val="0"/>
-          <w:sz w:val="24"/>
-          <w:szCs w:val="24"/>
-          <w:lang w:val="en-US" w:eastAsia="zh-CN"/>
-        </w:rPr>
-        <w:t xml:space="preserve"> </w:t>
-      </w:r>
-      <w:bookmarkEnd w:id="1"/>
-      <w:r>
-        <w:rPr>
-          <w:rFonts w:hint="default" w:ascii="Arial" w:hAnsi="Arial" w:eastAsia="宋体" w:cs="Arial"/>
-          <w:color w:val="auto"/>
-          <w:kern w:val="0"/>
-          <w:sz w:val="24"/>
-          <w:szCs w:val="24"/>
-          <w:lang w:val="en-US" w:eastAsia="zh-CN"/>
-        </w:rPr>
-        <w:t xml:space="preserve">and </w:t>
-      </w:r>
-      <w:r>
-        <w:rPr>
-          <w:rFonts w:hint="default" w:ascii="Arial" w:hAnsi="Arial" w:eastAsia="宋体" w:cs="Arial"/>
-          <w:color w:val="auto"/>
-          <w:kern w:val="0"/>
-          <w:sz w:val="24"/>
-          <w:szCs w:val="24"/>
-          <w:lang w:val="en-US" w:eastAsia="zh-CN"/>
-        </w:rPr>
-        <w:t>open the</w:t>
-      </w:r>
-      <w:r>
-        <w:rPr>
-          <w:rFonts w:hint="default" w:ascii="Arial" w:hAnsi="Arial" w:eastAsia="宋体" w:cs="Arial"/>
-          <w:color w:val="auto"/>
-          <w:kern w:val="0"/>
-          <w:sz w:val="24"/>
-          <w:szCs w:val="24"/>
-          <w:lang w:val="en-US" w:eastAsia="zh-CN"/>
-        </w:rPr>
-        <w:t xml:space="preserve"> 【</w:t>
-      </w:r>
-      <w:r>
-        <w:rPr>
-          <w:rFonts w:hint="default" w:ascii="Arial" w:hAnsi="Arial" w:eastAsia="宋体" w:cs="Arial"/>
-          <w:color w:val="auto"/>
-          <w:kern w:val="0"/>
-          <w:sz w:val="24"/>
-          <w:szCs w:val="24"/>
-          <w:lang w:val="en-US" w:eastAsia="zh-CN"/>
-        </w:rPr>
-        <w:t>Yahboom Trike</w:t>
-      </w:r>
-      <w:r>
-        <w:rPr>
-          <w:rFonts w:hint="default" w:ascii="Arial" w:hAnsi="Arial" w:eastAsia="宋体" w:cs="Arial"/>
-          <w:color w:val="auto"/>
-          <w:kern w:val="0"/>
-          <w:sz w:val="24"/>
-          <w:szCs w:val="24"/>
-          <w:lang w:val="en-US" w:eastAsia="zh-CN"/>
-        </w:rPr>
-        <w:t>B</w:t>
-      </w:r>
-      <w:r>
-        <w:rPr>
-          <w:rFonts w:hint="default" w:ascii="Arial" w:hAnsi="Arial" w:eastAsia="宋体" w:cs="Arial"/>
-          <w:color w:val="auto"/>
-          <w:kern w:val="0"/>
-          <w:sz w:val="24"/>
-          <w:szCs w:val="24"/>
-          <w:lang w:val="en-US" w:eastAsia="zh-CN"/>
-        </w:rPr>
-        <w:t>ot Controller</w:t>
-      </w:r>
-      <w:r>
-        <w:rPr>
-          <w:rFonts w:hint="default" w:ascii="Arial" w:hAnsi="Arial" w:eastAsia="宋体" w:cs="Arial"/>
-          <w:color w:val="auto"/>
-          <w:kern w:val="0"/>
-          <w:sz w:val="24"/>
-          <w:szCs w:val="24"/>
-          <w:lang w:val="en-US" w:eastAsia="zh-CN"/>
-        </w:rPr>
-        <w:t xml:space="preserve">】 </w:t>
-      </w:r>
-      <w:r>
-        <w:rPr>
-          <w:rFonts w:hint="default" w:ascii="Arial" w:hAnsi="Arial" w:eastAsia="宋体" w:cs="Arial"/>
-          <w:color w:val="auto"/>
-          <w:kern w:val="0"/>
-          <w:sz w:val="24"/>
-          <w:szCs w:val="24"/>
-          <w:lang w:val="en-US" w:eastAsia="zh-CN"/>
-        </w:rPr>
-        <w:t>software</w:t>
-      </w:r>
-      <w:r>
-        <w:rPr>
-          <w:rFonts w:hint="default" w:ascii="Arial" w:hAnsi="Arial" w:eastAsia="宋体" w:cs="Arial"/>
-          <w:color w:val="auto"/>
-          <w:kern w:val="0"/>
-          <w:sz w:val="24"/>
-          <w:szCs w:val="24"/>
-          <w:lang w:val="en-US" w:eastAsia="zh-CN"/>
-        </w:rPr>
-        <w:t xml:space="preserve">. Bluetooth is </w:t>
-      </w:r>
-      <w:r>
-        <w:rPr>
-          <w:rFonts w:hint="default" w:ascii="Arial" w:hAnsi="Arial" w:eastAsia="宋体" w:cs="Arial"/>
-          <w:color w:val="auto"/>
-          <w:kern w:val="0"/>
-          <w:sz w:val="24"/>
-          <w:szCs w:val="24"/>
-          <w:lang w:val="en-US" w:eastAsia="zh-CN"/>
-        </w:rPr>
-        <w:t>automatically</w:t>
-      </w:r>
-      <w:r>
-        <w:rPr>
-          <w:rFonts w:hint="default" w:ascii="Arial" w:hAnsi="Arial" w:eastAsia="宋体" w:cs="Arial"/>
-          <w:color w:val="auto"/>
-          <w:kern w:val="0"/>
-          <w:sz w:val="24"/>
-          <w:szCs w:val="24"/>
-          <w:lang w:val="en-US" w:eastAsia="zh-CN"/>
-        </w:rPr>
-        <w:t xml:space="preserve"> connected when the Mobile phone is near the robot.</w:t>
-      </w:r>
-    </w:p>
-    <w:p>
-      <w:pPr>
-        <w:numPr>
-          <w:ilvl w:val="0"/>
-          <w:numId w:val="0"/>
-        </w:numPr>
-        <w:jc w:val="center"/>
-        <w:rPr>
-          <w:rFonts w:hint="default" w:ascii="Arial" w:hAnsi="Arial" w:cs="Arial"/>
-          <w:sz w:val="24"/>
-          <w:szCs w:val="24"/>
-        </w:rPr>
-      </w:pPr>
-      <w:r>
-        <w:rPr>
-          <w:rFonts w:hint="default" w:ascii="Arial" w:hAnsi="Arial" w:cs="Arial"/>
-          <w:sz w:val="24"/>
-          <w:szCs w:val="24"/>
-        </w:rPr>
-        <w:drawing>
-          <wp:inline distT="0" distB="0" distL="114300" distR="114300">
-            <wp:extent cx="3861435" cy="2158365"/>
-            <wp:effectExtent l="0" t="0" r="5715" b="13335"/>
-            <wp:docPr id="1" name="图片 1"/>
-            <wp:cNvGraphicFramePr>
-              <a:graphicFrameLocks xmlns:a="http://schemas.openxmlformats.org/drawingml/2006/main" noChangeAspect="1"/>
-            </wp:cNvGraphicFramePr>
-            <a:graphic xmlns:a="http://schemas.openxmlformats.org/drawingml/2006/main">
-              <a:graphicData uri="http://schemas.openxmlformats.org/drawingml/2006/picture">
-                <pic:pic xmlns:pic="http://schemas.openxmlformats.org/drawingml/2006/picture">
-                  <pic:nvPicPr>
-                    <pic:cNvPr id="1" name="图片 1"/>
-                    <pic:cNvPicPr>
-                      <a:picLocks noChangeAspect="1"/>
-                    </pic:cNvPicPr>
-                  </pic:nvPicPr>
-                  <pic:blipFill>
-                    <a:blip r:embed="rId22"/>
-                    <a:stretch>
-                      <a:fillRect/>
-                    </a:stretch>
-                  </pic:blipFill>
-                  <pic:spPr>
-                    <a:xfrm>
-                      <a:off x="0" y="0"/>
-                      <a:ext cx="3861435" cy="2158365"/>
-                    </a:xfrm>
-                    <a:prstGeom prst="rect">
-                      <a:avLst/>
-                    </a:prstGeom>
-                    <a:noFill/>
-                    <a:ln w="9525">
-                      <a:noFill/>
-                    </a:ln>
-                  </pic:spPr>
-                </pic:pic>
-              </a:graphicData>
-            </a:graphic>
-          </wp:inline>
-        </w:drawing>
-      </w:r>
-    </w:p>
-    <w:p>
-      <w:pPr>
+          <w:rFonts w:hint="default" w:ascii="Arial" w:hAnsi="Arial" w:cs="Arial"/>
+          <w:b/>
+          <w:bCs/>
+          <w:sz w:val="24"/>
+          <w:szCs w:val="24"/>
+          <w:lang w:val="en-US" w:eastAsia="zh-CN"/>
+        </w:rPr>
+        <w:t>About the code</w:t>
+      </w:r>
+    </w:p>
+    <w:p>
+      <w:pPr>
+        <w:keepNext w:val="0"/>
+        <w:keepLines w:val="0"/>
+        <w:pageBreakBefore w:val="0"/>
         <w:numPr>
           <w:ilvl w:val="0"/>
           <w:numId w:val="1"/>
         </w:numPr>
+        <w:kinsoku/>
+        <w:wordWrap/>
+        <w:overflowPunct/>
+        <w:topLinePunct w:val="0"/>
+        <w:autoSpaceDE/>
+        <w:autoSpaceDN/>
+        <w:bidi w:val="0"/>
+        <w:adjustRightInd/>
+        <w:snapToGrid/>
+        <w:spacing w:line="240" w:lineRule="auto"/>
         <w:jc w:val="left"/>
         <w:rPr>
+          <w:rFonts w:hint="default" w:ascii="Arial" w:hAnsi="Arial" w:cs="Arial"/>
+          <w:sz w:val="24"/>
+          <w:szCs w:val="24"/>
+          <w:lang w:val="en-US" w:eastAsia="zh-CN"/>
+        </w:rPr>
+      </w:pPr>
+      <w:r>
+        <w:rPr>
           <w:rFonts w:hint="default" w:ascii="Arial" w:hAnsi="Arial" w:cs="Arial" w:eastAsiaTheme="minorEastAsia"/>
           <w:sz w:val="24"/>
           <w:szCs w:val="24"/>
           <w:lang w:val="en-US" w:eastAsia="zh-CN"/>
         </w:rPr>
-      </w:pPr>
-      <w:r>
-        <w:rPr>
-          <w:rFonts w:hint="default" w:ascii="Arial" w:hAnsi="Arial" w:cs="Arial"/>
-          <w:sz w:val="24"/>
-          <w:szCs w:val="24"/>
-          <w:lang w:val="en-US" w:eastAsia="zh-CN"/>
-        </w:rPr>
-        <w:t>After successful connection,enter the main control page</w:t>
-      </w:r>
-      <w:r>
-        <w:rPr>
-          <w:rFonts w:hint="default" w:ascii="Arial" w:hAnsi="Arial" w:cs="Arial"/>
-          <w:sz w:val="24"/>
-          <w:szCs w:val="24"/>
-          <w:lang w:val="en-US" w:eastAsia="zh-CN"/>
-        </w:rPr>
-        <w:t>.You can choose 3 ways of remote control.</w:t>
-      </w:r>
-    </w:p>
-    <w:p>
-      <w:pPr>
-        <w:ind w:firstLine="291" w:firstLineChars="0"/>
-        <w:jc w:val="center"/>
-        <w:rPr>
-          <w:rFonts w:hint="default" w:ascii="Arial" w:hAnsi="Arial" w:cs="Arial"/>
-          <w:sz w:val="24"/>
-          <w:szCs w:val="24"/>
-        </w:rPr>
-      </w:pPr>
-      <w:r>
-        <w:rPr>
-          <w:rFonts w:hint="default" w:ascii="Arial" w:hAnsi="Arial" w:cs="Arial"/>
-          <w:sz w:val="24"/>
-          <w:szCs w:val="24"/>
-        </w:rPr>
-        <w:drawing>
-          <wp:inline distT="0" distB="0" distL="114300" distR="114300">
-            <wp:extent cx="3768725" cy="2117725"/>
-            <wp:effectExtent l="0" t="0" r="3175" b="15875"/>
-            <wp:docPr id="2" name="图片 2"/>
-            <wp:cNvGraphicFramePr>
-              <a:graphicFrameLocks xmlns:a="http://schemas.openxmlformats.org/drawingml/2006/main" noChangeAspect="1"/>
-            </wp:cNvGraphicFramePr>
-            <a:graphic xmlns:a="http://schemas.openxmlformats.org/drawingml/2006/main">
-              <a:graphicData uri="http://schemas.openxmlformats.org/drawingml/2006/picture">
-                <pic:pic xmlns:pic="http://schemas.openxmlformats.org/drawingml/2006/picture">
-                  <pic:nvPicPr>
-                    <pic:cNvPr id="2" name="图片 2"/>
-                    <pic:cNvPicPr>
-                      <a:picLocks noChangeAspect="1"/>
-                    </pic:cNvPicPr>
-                  </pic:nvPicPr>
-                  <pic:blipFill>
-                    <a:blip r:embed="rId23"/>
-                    <a:stretch>
-                      <a:fillRect/>
-                    </a:stretch>
-                  </pic:blipFill>
-                  <pic:spPr>
-                    <a:xfrm>
-                      <a:off x="0" y="0"/>
-                      <a:ext cx="3768725" cy="2117725"/>
-                    </a:xfrm>
-                    <a:prstGeom prst="rect">
-                      <a:avLst/>
-                    </a:prstGeom>
-                    <a:noFill/>
-                    <a:ln w="9525">
-                      <a:noFill/>
-                    </a:ln>
-                  </pic:spPr>
-                </pic:pic>
-              </a:graphicData>
-            </a:graphic>
-          </wp:inline>
-        </w:drawing>
-      </w:r>
-    </w:p>
-    <w:p>
-      <w:pPr>
-        <w:ind w:firstLine="291" w:firstLineChars="0"/>
-        <w:jc w:val="center"/>
-        <w:rPr>
-          <w:rFonts w:hint="default" w:ascii="Arial" w:hAnsi="Arial" w:cs="Arial"/>
-          <w:sz w:val="24"/>
-          <w:szCs w:val="24"/>
-        </w:rPr>
-      </w:pPr>
-      <w:r>
-        <w:rPr>
-          <w:rFonts w:hint="default" w:ascii="Arial" w:hAnsi="Arial" w:cs="Arial"/>
-          <w:sz w:val="24"/>
-          <w:szCs w:val="24"/>
-        </w:rPr>
-        <w:drawing>
-          <wp:inline distT="0" distB="0" distL="114300" distR="114300">
-            <wp:extent cx="3715385" cy="2077720"/>
-            <wp:effectExtent l="0" t="0" r="18415" b="17780"/>
-            <wp:docPr id="3" name="图片 3"/>
-            <wp:cNvGraphicFramePr>
-              <a:graphicFrameLocks xmlns:a="http://schemas.openxmlformats.org/drawingml/2006/main" noChangeAspect="1"/>
-            </wp:cNvGraphicFramePr>
-            <a:graphic xmlns:a="http://schemas.openxmlformats.org/drawingml/2006/main">
-              <a:graphicData uri="http://schemas.openxmlformats.org/drawingml/2006/picture">
-                <pic:pic xmlns:pic="http://schemas.openxmlformats.org/drawingml/2006/picture">
-                  <pic:nvPicPr>
-                    <pic:cNvPr id="3" name="图片 3"/>
-                    <pic:cNvPicPr>
-                      <a:picLocks noChangeAspect="1"/>
-                    </pic:cNvPicPr>
-                  </pic:nvPicPr>
-                  <pic:blipFill>
-                    <a:blip r:embed="rId24"/>
-                    <a:stretch>
-                      <a:fillRect/>
-                    </a:stretch>
-                  </pic:blipFill>
-                  <pic:spPr>
-                    <a:xfrm>
-                      <a:off x="0" y="0"/>
-                      <a:ext cx="3715385" cy="2077720"/>
-                    </a:xfrm>
-                    <a:prstGeom prst="rect">
-                      <a:avLst/>
-                    </a:prstGeom>
-                    <a:noFill/>
-                    <a:ln w="9525">
-                      <a:noFill/>
-                    </a:ln>
-                  </pic:spPr>
-                </pic:pic>
-              </a:graphicData>
-            </a:graphic>
-          </wp:inline>
-        </w:drawing>
-      </w:r>
-    </w:p>
-    <w:p>
-      <w:pPr>
-        <w:ind w:firstLine="291" w:firstLineChars="0"/>
-        <w:jc w:val="center"/>
-        <w:rPr>
-          <w:rFonts w:hint="default" w:ascii="Arial" w:hAnsi="Arial" w:cs="Arial"/>
-          <w:sz w:val="24"/>
-          <w:szCs w:val="24"/>
-          <w:lang w:val="en-US" w:eastAsia="zh-CN"/>
-        </w:rPr>
-      </w:pPr>
-      <w:r>
-        <w:rPr>
-          <w:rFonts w:hint="default" w:ascii="Arial" w:hAnsi="Arial" w:cs="Arial"/>
-          <w:sz w:val="24"/>
-          <w:szCs w:val="24"/>
-        </w:rPr>
-        <w:drawing>
-          <wp:inline distT="0" distB="0" distL="114300" distR="114300">
-            <wp:extent cx="3822065" cy="2132965"/>
-            <wp:effectExtent l="0" t="0" r="6985" b="635"/>
-            <wp:docPr id="4" name="图片 4"/>
-            <wp:cNvGraphicFramePr>
-              <a:graphicFrameLocks xmlns:a="http://schemas.openxmlformats.org/drawingml/2006/main" noChangeAspect="1"/>
-            </wp:cNvGraphicFramePr>
-            <a:graphic xmlns:a="http://schemas.openxmlformats.org/drawingml/2006/main">
-              <a:graphicData uri="http://schemas.openxmlformats.org/drawingml/2006/picture">
-                <pic:pic xmlns:pic="http://schemas.openxmlformats.org/drawingml/2006/picture">
-                  <pic:nvPicPr>
-                    <pic:cNvPr id="4" name="图片 4"/>
-                    <pic:cNvPicPr>
-                      <a:picLocks noChangeAspect="1"/>
-                    </pic:cNvPicPr>
-                  </pic:nvPicPr>
-                  <pic:blipFill>
-                    <a:blip r:embed="rId25"/>
-                    <a:stretch>
-                      <a:fillRect/>
-                    </a:stretch>
-                  </pic:blipFill>
-                  <pic:spPr>
-                    <a:xfrm>
-                      <a:off x="0" y="0"/>
-                      <a:ext cx="3822065" cy="2132965"/>
-                    </a:xfrm>
-                    <a:prstGeom prst="rect">
-                      <a:avLst/>
-                    </a:prstGeom>
-                    <a:noFill/>
-                    <a:ln w="9525">
-                      <a:noFill/>
-                    </a:ln>
-                  </pic:spPr>
-                </pic:pic>
-              </a:graphicData>
-            </a:graphic>
-          </wp:inline>
-        </w:drawing>
-      </w:r>
-    </w:p>
-    <w:p>
-      <w:pPr>
-        <w:numPr>
-          <w:ilvl w:val="0"/>
-          <w:numId w:val="1"/>
-        </w:numPr>
-        <w:ind w:left="0" w:leftChars="0" w:firstLine="0" w:firstLineChars="0"/>
+        <w:t xml:space="preserve">We </w:t>
+      </w:r>
+      <w:r>
+        <w:rPr>
+          <w:rFonts w:hint="default" w:ascii="Arial" w:hAnsi="Arial" w:cs="Arial"/>
+          <w:sz w:val="24"/>
+          <w:szCs w:val="24"/>
+          <w:lang w:val="en-US" w:eastAsia="zh-CN"/>
+        </w:rPr>
+        <w:t>need to</w:t>
+      </w:r>
+      <w:r>
+        <w:rPr>
+          <w:rFonts w:hint="default" w:ascii="Arial" w:hAnsi="Arial" w:cs="Arial" w:eastAsiaTheme="minorEastAsia"/>
+          <w:sz w:val="24"/>
+          <w:szCs w:val="24"/>
+          <w:lang w:val="en-US" w:eastAsia="zh-CN"/>
+        </w:rPr>
+        <w:t xml:space="preserve"> compile</w:t>
+      </w:r>
+      <w:r>
+        <w:rPr>
+          <w:rFonts w:hint="default" w:ascii="Arial" w:hAnsi="Arial" w:cs="Arial"/>
+          <w:sz w:val="24"/>
+          <w:szCs w:val="24"/>
+          <w:lang w:val="en-US" w:eastAsia="zh-CN"/>
+        </w:rPr>
+        <w:t xml:space="preserve"> </w:t>
+      </w:r>
+      <w:r>
+        <w:rPr>
+          <w:rFonts w:hint="default" w:ascii="Arial" w:hAnsi="Arial" w:cs="Arial" w:eastAsiaTheme="minorEastAsia"/>
+          <w:sz w:val="24"/>
+          <w:szCs w:val="24"/>
+          <w:lang w:val="en-US" w:eastAsia="zh-CN"/>
+        </w:rPr>
+        <w:t>th</w:t>
+      </w:r>
+      <w:r>
+        <w:rPr>
+          <w:rFonts w:hint="default" w:ascii="Arial" w:hAnsi="Arial" w:cs="Arial"/>
+          <w:sz w:val="24"/>
+          <w:szCs w:val="24"/>
+          <w:lang w:val="en-US" w:eastAsia="zh-CN"/>
+        </w:rPr>
+        <w:t>is</w:t>
+      </w:r>
+      <w:r>
+        <w:rPr>
+          <w:rFonts w:hint="default" w:ascii="Arial" w:hAnsi="Arial" w:cs="Arial" w:eastAsiaTheme="minorEastAsia"/>
+          <w:sz w:val="24"/>
+          <w:szCs w:val="24"/>
+          <w:lang w:val="en-US" w:eastAsia="zh-CN"/>
+        </w:rPr>
+        <w:t xml:space="preserve"> file in the Raspberry Pi system. </w:t>
+      </w:r>
+      <w:r>
+        <w:rPr>
+          <w:rFonts w:hint="default" w:ascii="Arial" w:hAnsi="Arial" w:cs="Arial"/>
+          <w:sz w:val="24"/>
+          <w:szCs w:val="24"/>
+          <w:lang w:val="en-US" w:eastAsia="zh-CN"/>
+        </w:rPr>
+        <w:t>(</w:t>
+      </w:r>
+      <w:r>
+        <w:rPr>
+          <w:rFonts w:hint="default" w:ascii="Arial" w:hAnsi="Arial" w:cs="Arial" w:eastAsiaTheme="minorEastAsia"/>
+          <w:sz w:val="24"/>
+          <w:szCs w:val="24"/>
+          <w:lang w:val="en-US" w:eastAsia="zh-CN"/>
+        </w:rPr>
+        <w:t>Note</w:t>
+      </w:r>
+      <w:r>
+        <w:rPr>
+          <w:rFonts w:hint="default" w:ascii="Arial" w:hAnsi="Arial" w:cs="Arial"/>
+          <w:sz w:val="24"/>
+          <w:szCs w:val="24"/>
+          <w:lang w:val="en-US" w:eastAsia="zh-CN"/>
+        </w:rPr>
+        <w:t>:</w:t>
+      </w:r>
+      <w:r>
+        <w:rPr>
+          <w:rFonts w:hint="default" w:ascii="Arial" w:hAnsi="Arial" w:cs="Arial" w:eastAsiaTheme="minorEastAsia"/>
+          <w:sz w:val="24"/>
+          <w:szCs w:val="24"/>
+          <w:lang w:val="en-US" w:eastAsia="zh-CN"/>
+        </w:rPr>
+        <w:t xml:space="preserve"> </w:t>
+      </w:r>
+      <w:r>
+        <w:rPr>
+          <w:rFonts w:hint="default" w:ascii="Arial" w:hAnsi="Arial" w:cs="Arial"/>
+          <w:sz w:val="24"/>
+          <w:szCs w:val="24"/>
+          <w:lang w:val="en-US" w:eastAsia="zh-CN"/>
+        </w:rPr>
+        <w:t>we</w:t>
+      </w:r>
+      <w:r>
+        <w:rPr>
+          <w:rFonts w:hint="default" w:ascii="Arial" w:hAnsi="Arial" w:cs="Arial" w:eastAsiaTheme="minorEastAsia"/>
+          <w:sz w:val="24"/>
+          <w:szCs w:val="24"/>
+          <w:lang w:val="en-US" w:eastAsia="zh-CN"/>
+        </w:rPr>
+        <w:t xml:space="preserve"> need to add -lwiringPi</w:t>
+      </w:r>
+      <w:r>
+        <w:rPr>
+          <w:rFonts w:hint="default" w:ascii="Arial" w:hAnsi="Arial" w:cs="Arial"/>
+          <w:sz w:val="24"/>
+          <w:szCs w:val="24"/>
+          <w:lang w:val="en-US" w:eastAsia="zh-CN"/>
+        </w:rPr>
+        <w:t xml:space="preserve"> and -lpthread</w:t>
+      </w:r>
+      <w:r>
+        <w:rPr>
+          <w:rFonts w:hint="default" w:ascii="Arial" w:hAnsi="Arial" w:cs="Arial" w:eastAsiaTheme="minorEastAsia"/>
+          <w:sz w:val="24"/>
+          <w:szCs w:val="24"/>
+          <w:lang w:val="en-US" w:eastAsia="zh-CN"/>
+        </w:rPr>
+        <w:t xml:space="preserve"> to the library file.</w:t>
+      </w:r>
+      <w:r>
+        <w:rPr>
+          <w:rFonts w:hint="default" w:ascii="Arial" w:hAnsi="Arial" w:cs="Arial"/>
+          <w:sz w:val="24"/>
+          <w:szCs w:val="24"/>
+          <w:lang w:val="en-US" w:eastAsia="zh-CN"/>
+        </w:rPr>
+        <w:t xml:space="preserve">) </w:t>
+      </w:r>
+    </w:p>
+    <w:p>
+      <w:pPr>
+        <w:keepNext w:val="0"/>
+        <w:keepLines w:val="0"/>
+        <w:pageBreakBefore w:val="0"/>
+        <w:kinsoku/>
+        <w:wordWrap/>
+        <w:overflowPunct/>
+        <w:topLinePunct w:val="0"/>
+        <w:autoSpaceDE/>
+        <w:autoSpaceDN/>
+        <w:bidi w:val="0"/>
+        <w:adjustRightInd/>
+        <w:snapToGrid/>
+        <w:spacing w:line="240" w:lineRule="auto"/>
         <w:jc w:val="left"/>
         <w:rPr>
+          <w:rFonts w:hint="default" w:ascii="Arial" w:hAnsi="Arial" w:cs="Arial"/>
+          <w:sz w:val="24"/>
+          <w:szCs w:val="24"/>
+          <w:lang w:val="en-US" w:eastAsia="zh-CN"/>
+        </w:rPr>
+      </w:pPr>
+      <w:r>
+        <w:rPr>
           <w:rFonts w:hint="default" w:ascii="Arial" w:hAnsi="Arial" w:cs="Arial" w:eastAsiaTheme="minorEastAsia"/>
           <w:sz w:val="24"/>
           <w:szCs w:val="24"/>
           <w:lang w:val="en-US" w:eastAsia="zh-CN"/>
         </w:rPr>
-      </w:pPr>
-      <w:r>
-        <w:rPr>
-          <w:rFonts w:hint="default" w:ascii="Arial" w:hAnsi="Arial" w:cs="Arial"/>
-          <w:sz w:val="24"/>
-          <w:szCs w:val="24"/>
-          <w:lang w:val="en-US" w:eastAsia="zh-CN"/>
-        </w:rPr>
-        <w:t>You can click Mode button to choose different Mode.</w:t>
-      </w:r>
-    </w:p>
-    <w:p>
-      <w:pPr>
-        <w:numPr>
-          <w:ilvl w:val="0"/>
-          <w:numId w:val="0"/>
-        </w:numPr>
-        <w:jc w:val="center"/>
-        <w:rPr>
-          <w:rFonts w:hint="default" w:ascii="Arial" w:hAnsi="Arial" w:cs="Arial"/>
-          <w:sz w:val="24"/>
-          <w:szCs w:val="24"/>
-          <w:lang w:val="en-US" w:eastAsia="zh-CN"/>
-        </w:rPr>
-      </w:pPr>
-      <w:r>
-        <w:rPr>
-          <w:rFonts w:hint="default" w:ascii="Arial" w:hAnsi="Arial" w:cs="Arial"/>
-          <w:sz w:val="24"/>
-          <w:szCs w:val="24"/>
-        </w:rPr>
-        <w:drawing>
-          <wp:inline distT="0" distB="0" distL="114300" distR="114300">
-            <wp:extent cx="4027170" cy="2249170"/>
-            <wp:effectExtent l="0" t="0" r="11430" b="17780"/>
-            <wp:docPr id="6" name="图片 5"/>
-            <wp:cNvGraphicFramePr>
-              <a:graphicFrameLocks xmlns:a="http://schemas.openxmlformats.org/drawingml/2006/main" noChangeAspect="1"/>
-            </wp:cNvGraphicFramePr>
-            <a:graphic xmlns:a="http://schemas.openxmlformats.org/drawingml/2006/main">
-              <a:graphicData uri="http://schemas.openxmlformats.org/drawingml/2006/picture">
-                <pic:pic xmlns:pic="http://schemas.openxmlformats.org/drawingml/2006/picture">
-                  <pic:nvPicPr>
-                    <pic:cNvPr id="6" name="图片 5"/>
-                    <pic:cNvPicPr>
-                      <a:picLocks noChangeAspect="1"/>
-                    </pic:cNvPicPr>
-                  </pic:nvPicPr>
-                  <pic:blipFill>
-                    <a:blip r:embed="rId26"/>
-                    <a:stretch>
-                      <a:fillRect/>
-                    </a:stretch>
-                  </pic:blipFill>
-                  <pic:spPr>
-                    <a:xfrm>
-                      <a:off x="0" y="0"/>
-                      <a:ext cx="4027170" cy="2249170"/>
-                    </a:xfrm>
-                    <a:prstGeom prst="rect">
-                      <a:avLst/>
-                    </a:prstGeom>
-                    <a:noFill/>
-                    <a:ln w="9525">
-                      <a:noFill/>
-                    </a:ln>
-                  </pic:spPr>
-                </pic:pic>
-              </a:graphicData>
-            </a:graphic>
-          </wp:inline>
-        </w:drawing>
-      </w:r>
-    </w:p>
-    <w:p>
-      <w:pPr>
-        <w:jc w:val="left"/>
-        <w:rPr>
-          <w:rFonts w:hint="default" w:ascii="Arial" w:hAnsi="Arial" w:cs="Arial" w:eastAsiaTheme="minorEastAsia"/>
-          <w:b/>
-          <w:bCs/>
-          <w:sz w:val="24"/>
-          <w:szCs w:val="24"/>
-          <w:lang w:val="en-US" w:eastAsia="zh-CN"/>
-        </w:rPr>
-      </w:pPr>
-      <w:r>
-        <w:rPr>
-          <w:rFonts w:hint="default" w:ascii="Arial" w:hAnsi="Arial" w:cs="Arial" w:eastAsiaTheme="minorEastAsia"/>
-          <w:b/>
-          <w:bCs/>
-          <w:sz w:val="24"/>
-          <w:szCs w:val="24"/>
-          <w:lang w:val="en-US" w:eastAsia="zh-CN"/>
-        </w:rPr>
-        <w:t>3</w:t>
-      </w:r>
-      <w:r>
-        <w:rPr>
-          <w:rFonts w:hint="default" w:ascii="Arial" w:hAnsi="Arial" w:cs="Arial"/>
-          <w:b/>
-          <w:bCs/>
-          <w:sz w:val="24"/>
-          <w:szCs w:val="24"/>
-          <w:lang w:val="en-US" w:eastAsia="zh-CN"/>
-        </w:rPr>
-        <w:t>)</w:t>
-      </w:r>
-      <w:r>
-        <w:rPr>
-          <w:rFonts w:hint="default" w:ascii="Arial" w:hAnsi="Arial" w:cs="Arial" w:eastAsiaTheme="minorEastAsia"/>
-          <w:b/>
-          <w:bCs/>
-          <w:sz w:val="24"/>
-          <w:szCs w:val="24"/>
-          <w:lang w:val="en-US" w:eastAsia="zh-CN"/>
-        </w:rPr>
-        <w:t xml:space="preserve"> </w:t>
-      </w:r>
-      <w:r>
-        <w:rPr>
-          <w:rFonts w:hint="default" w:ascii="Arial" w:hAnsi="Arial" w:cs="Arial"/>
-          <w:b/>
-          <w:bCs/>
-          <w:sz w:val="24"/>
-          <w:szCs w:val="24"/>
-          <w:lang w:val="en-US" w:eastAsia="zh-CN"/>
-        </w:rPr>
-        <w:t>About the code</w:t>
-      </w:r>
-    </w:p>
-    <w:p>
-      <w:pPr>
-        <w:numPr>
-          <w:ilvl w:val="0"/>
-          <w:numId w:val="2"/>
-        </w:numPr>
-        <w:jc w:val="left"/>
-        <w:rPr>
-          <w:rFonts w:hint="default" w:ascii="Arial" w:hAnsi="Arial" w:cs="Arial"/>
-          <w:sz w:val="24"/>
-          <w:szCs w:val="24"/>
-          <w:lang w:val="en-US" w:eastAsia="zh-CN"/>
-        </w:rPr>
-      </w:pPr>
-      <w:r>
-        <w:rPr>
-          <w:rFonts w:hint="default" w:ascii="Arial" w:hAnsi="Arial" w:cs="Arial" w:eastAsiaTheme="minorEastAsia"/>
-          <w:sz w:val="24"/>
-          <w:szCs w:val="24"/>
-          <w:lang w:val="en-US" w:eastAsia="zh-CN"/>
-        </w:rPr>
         <w:t xml:space="preserve">We </w:t>
       </w:r>
       <w:r>
@@ -4125,170 +3851,6 @@
           <w:szCs w:val="24"/>
           <w:lang w:val="en-US" w:eastAsia="zh-CN"/>
         </w:rPr>
-        <w:t>need to</w:t>
-      </w:r>
-      <w:r>
-        <w:rPr>
-          <w:rFonts w:hint="default" w:ascii="Arial" w:hAnsi="Arial" w:cs="Arial" w:eastAsiaTheme="minorEastAsia"/>
-          <w:sz w:val="24"/>
-          <w:szCs w:val="24"/>
-          <w:lang w:val="en-US" w:eastAsia="zh-CN"/>
-        </w:rPr>
-        <w:t xml:space="preserve"> compile</w:t>
-      </w:r>
-      <w:r>
-        <w:rPr>
-          <w:rFonts w:hint="default" w:ascii="Arial" w:hAnsi="Arial" w:cs="Arial"/>
-          <w:sz w:val="24"/>
-          <w:szCs w:val="24"/>
-          <w:lang w:val="en-US" w:eastAsia="zh-CN"/>
-        </w:rPr>
-        <w:t xml:space="preserve"> </w:t>
-      </w:r>
-      <w:r>
-        <w:rPr>
-          <w:rFonts w:hint="default" w:ascii="Arial" w:hAnsi="Arial" w:cs="Arial" w:eastAsiaTheme="minorEastAsia"/>
-          <w:sz w:val="24"/>
-          <w:szCs w:val="24"/>
-          <w:lang w:val="en-US" w:eastAsia="zh-CN"/>
-        </w:rPr>
-        <w:t>th</w:t>
-      </w:r>
-      <w:r>
-        <w:rPr>
-          <w:rFonts w:hint="default" w:ascii="Arial" w:hAnsi="Arial" w:cs="Arial"/>
-          <w:sz w:val="24"/>
-          <w:szCs w:val="24"/>
-          <w:lang w:val="en-US" w:eastAsia="zh-CN"/>
-        </w:rPr>
-        <w:t>is</w:t>
-      </w:r>
-      <w:r>
-        <w:rPr>
-          <w:rFonts w:hint="default" w:ascii="Arial" w:hAnsi="Arial" w:cs="Arial" w:eastAsiaTheme="minorEastAsia"/>
-          <w:sz w:val="24"/>
-          <w:szCs w:val="24"/>
-          <w:lang w:val="en-US" w:eastAsia="zh-CN"/>
-        </w:rPr>
-        <w:t xml:space="preserve"> file in the Raspberry Pi system. </w:t>
-      </w:r>
-      <w:r>
-        <w:rPr>
-          <w:rFonts w:hint="default" w:ascii="Arial" w:hAnsi="Arial" w:cs="Arial"/>
-          <w:sz w:val="24"/>
-          <w:szCs w:val="24"/>
-          <w:lang w:val="en-US" w:eastAsia="zh-CN"/>
-        </w:rPr>
-        <w:t>(</w:t>
-      </w:r>
-      <w:r>
-        <w:rPr>
-          <w:rFonts w:hint="default" w:ascii="Arial" w:hAnsi="Arial" w:cs="Arial" w:eastAsiaTheme="minorEastAsia"/>
-          <w:sz w:val="24"/>
-          <w:szCs w:val="24"/>
-          <w:lang w:val="en-US" w:eastAsia="zh-CN"/>
-        </w:rPr>
-        <w:t>Note</w:t>
-      </w:r>
-      <w:r>
-        <w:rPr>
-          <w:rFonts w:hint="default" w:ascii="Arial" w:hAnsi="Arial" w:cs="Arial"/>
-          <w:sz w:val="24"/>
-          <w:szCs w:val="24"/>
-          <w:lang w:val="en-US" w:eastAsia="zh-CN"/>
-        </w:rPr>
-        <w:t>:</w:t>
-      </w:r>
-      <w:r>
-        <w:rPr>
-          <w:rFonts w:hint="default" w:ascii="Arial" w:hAnsi="Arial" w:cs="Arial" w:eastAsiaTheme="minorEastAsia"/>
-          <w:sz w:val="24"/>
-          <w:szCs w:val="24"/>
-          <w:lang w:val="en-US" w:eastAsia="zh-CN"/>
-        </w:rPr>
-        <w:t xml:space="preserve"> </w:t>
-      </w:r>
-      <w:r>
-        <w:rPr>
-          <w:rFonts w:hint="default" w:ascii="Arial" w:hAnsi="Arial" w:cs="Arial"/>
-          <w:sz w:val="24"/>
-          <w:szCs w:val="24"/>
-          <w:lang w:val="en-US" w:eastAsia="zh-CN"/>
-        </w:rPr>
-        <w:t>we</w:t>
-      </w:r>
-      <w:r>
-        <w:rPr>
-          <w:rFonts w:hint="default" w:ascii="Arial" w:hAnsi="Arial" w:cs="Arial" w:eastAsiaTheme="minorEastAsia"/>
-          <w:sz w:val="24"/>
-          <w:szCs w:val="24"/>
-          <w:lang w:val="en-US" w:eastAsia="zh-CN"/>
-        </w:rPr>
-        <w:t xml:space="preserve"> need to add -lwiringPi</w:t>
-      </w:r>
-      <w:r>
-        <w:rPr>
-          <w:rFonts w:hint="default" w:ascii="Arial" w:hAnsi="Arial" w:cs="Arial"/>
-          <w:sz w:val="24"/>
-          <w:szCs w:val="24"/>
-          <w:lang w:val="en-US" w:eastAsia="zh-CN"/>
-        </w:rPr>
-        <w:t xml:space="preserve"> and </w:t>
-      </w:r>
-      <w:r>
-        <w:rPr>
-          <w:rFonts w:hint="default" w:ascii="Arial" w:hAnsi="Arial" w:cs="Arial"/>
-          <w:sz w:val="24"/>
-          <w:szCs w:val="24"/>
-          <w:lang w:val="en-US" w:eastAsia="zh-CN"/>
-        </w:rPr>
-        <w:t>-lpthread</w:t>
-      </w:r>
-      <w:r>
-        <w:rPr>
-          <w:rFonts w:hint="default" w:ascii="Arial" w:hAnsi="Arial" w:cs="Arial" w:eastAsiaTheme="minorEastAsia"/>
-          <w:sz w:val="24"/>
-          <w:szCs w:val="24"/>
-          <w:lang w:val="en-US" w:eastAsia="zh-CN"/>
-        </w:rPr>
-        <w:t xml:space="preserve"> to the library file.</w:t>
-      </w:r>
-      <w:r>
-        <w:rPr>
-          <w:rFonts w:hint="default" w:ascii="Arial" w:hAnsi="Arial" w:cs="Arial"/>
-          <w:sz w:val="24"/>
-          <w:szCs w:val="24"/>
-          <w:lang w:val="en-US" w:eastAsia="zh-CN"/>
-        </w:rPr>
-        <w:t xml:space="preserve">) </w:t>
-      </w:r>
-    </w:p>
-    <w:p>
-      <w:pPr>
-        <w:jc w:val="left"/>
-        <w:rPr>
-          <w:rFonts w:hint="default" w:ascii="Arial" w:hAnsi="Arial" w:cs="Arial"/>
-          <w:sz w:val="24"/>
-          <w:szCs w:val="24"/>
-          <w:lang w:val="en-US" w:eastAsia="zh-CN"/>
-        </w:rPr>
-      </w:pPr>
-      <w:r>
-        <w:rPr>
-          <w:rFonts w:hint="default" w:ascii="Arial" w:hAnsi="Arial" w:cs="Arial" w:eastAsiaTheme="minorEastAsia"/>
-          <w:sz w:val="24"/>
-          <w:szCs w:val="24"/>
-          <w:lang w:val="en-US" w:eastAsia="zh-CN"/>
-        </w:rPr>
-        <w:t xml:space="preserve">We </w:t>
-      </w:r>
-      <w:r>
-        <w:rPr>
-          <w:rFonts w:hint="default" w:ascii="Arial" w:hAnsi="Arial" w:cs="Arial"/>
-          <w:sz w:val="24"/>
-          <w:szCs w:val="24"/>
-          <w:lang w:val="en-US" w:eastAsia="zh-CN"/>
-        </w:rPr>
         <w:t>need to input:</w:t>
       </w:r>
       <w:r>
@@ -4306,12 +3868,23 @@
       <w:pPr>
         <w:keepNext w:val="0"/>
         <w:keepLines w:val="0"/>
+        <w:pageBreakBefore w:val="0"/>
         <w:widowControl/>
         <w:numPr>
           <w:ilvl w:val="0"/>
           <w:numId w:val="0"/>
         </w:numPr>
         <w:suppressLineNumbers w:val="0"/>
+        <w:kinsoku/>
+        <w:wordWrap/>
+        <w:overflowPunct/>
+        <w:topLinePunct w:val="0"/>
+        <w:autoSpaceDE/>
+        <w:autoSpaceDN/>
+        <w:bidi w:val="0"/>
+        <w:adjustRightInd/>
+        <w:snapToGrid/>
+        <w:spacing w:line="240" w:lineRule="auto"/>
         <w:ind w:leftChars="0"/>
         <w:jc w:val="left"/>
         <w:rPr>
@@ -4359,25 +3932,28 @@
           <w:szCs w:val="24"/>
           <w:lang w:val="en-US" w:eastAsia="zh-CN"/>
         </w:rPr>
-        <w:t>./</w:t>
-      </w:r>
-      <w:r>
-        <w:rPr>
-          <w:rFonts w:hint="default" w:ascii="Arial" w:hAnsi="Arial" w:cs="Arial"/>
-          <w:color w:val="FF0000"/>
-          <w:sz w:val="24"/>
-          <w:szCs w:val="24"/>
-          <w:lang w:val="en-US" w:eastAsia="zh-CN"/>
-        </w:rPr>
-        <w:t>bluetooth_control</w:t>
-      </w:r>
-    </w:p>
-    <w:p>
-      <w:pPr>
+        <w:t>./bluetooth_control</w:t>
+      </w:r>
+    </w:p>
+    <w:p>
+      <w:pPr>
+        <w:keepNext w:val="0"/>
+        <w:keepLines w:val="0"/>
+        <w:pageBreakBefore w:val="0"/>
         <w:numPr>
           <w:ilvl w:val="0"/>
           <w:numId w:val="0"/>
         </w:numPr>
+        <w:kinsoku/>
+        <w:wordWrap/>
+        <w:overflowPunct/>
+        <w:topLinePunct w:val="0"/>
+        <w:autoSpaceDE/>
+        <w:autoSpaceDN/>
+        <w:bidi w:val="0"/>
+        <w:adjustRightInd/>
+        <w:snapToGrid/>
+        <w:spacing w:line="240" w:lineRule="auto"/>
         <w:rPr>
           <w:rFonts w:hint="default" w:ascii="Arial" w:hAnsi="Arial" w:cs="Arial"/>
           <w:sz w:val="24"/>
@@ -4497,10 +4073,23 @@
     </w:p>
     <w:p>
       <w:pPr>
+        <w:keepNext w:val="0"/>
+        <w:keepLines w:val="0"/>
+        <w:pageBreakBefore w:val="0"/>
         <w:numPr>
           <w:ilvl w:val="0"/>
           <w:numId w:val="0"/>
         </w:numPr>
+        <w:kinsoku/>
+        <w:wordWrap/>
+        <w:overflowPunct/>
+        <w:topLinePunct w:val="0"/>
+        <w:autoSpaceDE/>
+        <w:autoSpaceDN/>
+        <w:bidi w:val="0"/>
+        <w:adjustRightInd/>
+        <w:snapToGrid/>
+        <w:spacing w:line="240" w:lineRule="auto"/>
         <w:rPr>
           <w:rFonts w:hint="default" w:ascii="Arial" w:hAnsi="Arial" w:cs="Arial" w:eastAsiaTheme="minorEastAsia"/>
           <w:sz w:val="24"/>
@@ -4537,6 +4126,19 @@
     </w:p>
     <w:p>
       <w:pPr>
+        <w:keepNext w:val="0"/>
+        <w:keepLines w:val="0"/>
+        <w:pageBreakBefore w:val="0"/>
+        <w:kinsoku/>
+        <w:wordWrap/>
+        <w:overflowPunct/>
+        <w:topLinePunct w:val="0"/>
+        <w:autoSpaceDE/>
+        <w:autoSpaceDN/>
+        <w:bidi w:val="0"/>
+        <w:adjustRightInd/>
+        <w:snapToGrid/>
+        <w:spacing w:line="240" w:lineRule="auto"/>
         <w:rPr>
           <w:rFonts w:hint="default" w:ascii="Arial" w:hAnsi="Arial" w:cs="Arial"/>
           <w:sz w:val="24"/>
@@ -4582,6 +4184,19 @@
     </w:p>
     <w:p>
       <w:pPr>
+        <w:keepNext w:val="0"/>
+        <w:keepLines w:val="0"/>
+        <w:pageBreakBefore w:val="0"/>
+        <w:kinsoku/>
+        <w:wordWrap/>
+        <w:overflowPunct/>
+        <w:topLinePunct w:val="0"/>
+        <w:autoSpaceDE/>
+        <w:autoSpaceDN/>
+        <w:bidi w:val="0"/>
+        <w:adjustRightInd/>
+        <w:snapToGrid/>
+        <w:spacing w:line="240" w:lineRule="auto"/>
         <w:ind w:firstLine="1920" w:firstLineChars="800"/>
         <w:rPr>
           <w:rFonts w:hint="default" w:ascii="Arial" w:hAnsi="Arial" w:cs="Arial"/>
@@ -4602,98 +4217,19 @@
     </w:p>
     <w:p>
       <w:pPr>
-        <w:rPr>
-          <w:rFonts w:hint="default" w:ascii="Arial" w:hAnsi="Arial" w:cs="Arial"/>
-          <w:sz w:val="24"/>
-          <w:szCs w:val="24"/>
-        </w:rPr>
-      </w:pPr>
-      <w:r>
-        <w:rPr>
-          <w:rFonts w:hint="default" w:ascii="Arial" w:hAnsi="Arial" w:cs="Arial"/>
-          <w:sz w:val="24"/>
-          <w:szCs w:val="24"/>
-        </w:rPr>
-        <w:t>After completing the above steps, the experiment is over.</w:t>
-      </w:r>
-    </w:p>
-    <w:p>
-      <w:pPr>
-        <w:rPr>
-          <w:rFonts w:hint="default" w:ascii="Arial" w:hAnsi="Arial" w:cs="Arial"/>
-          <w:b/>
-          <w:bCs/>
-          <w:color w:val="7030A0"/>
-          <w:sz w:val="24"/>
-          <w:szCs w:val="24"/>
-          <w:lang w:val="en-US" w:eastAsia="zh-CN"/>
-        </w:rPr>
-      </w:pPr>
-      <w:r>
-        <w:rPr>
-          <w:rFonts w:hint="default" w:ascii="Arial" w:hAnsi="Arial" w:cs="Arial"/>
-          <w:b/>
-          <w:bCs/>
-          <w:color w:val="7030A0"/>
-          <w:sz w:val="24"/>
-          <w:szCs w:val="24"/>
-          <w:lang w:val="en-US" w:eastAsia="zh-CN"/>
-        </w:rPr>
-        <w:t>!!!Note:</w:t>
-      </w:r>
-    </w:p>
-    <w:p>
-      <w:pPr>
-        <w:rPr>
-          <w:rFonts w:hint="default" w:ascii="Arial" w:hAnsi="Arial" w:cs="Arial"/>
-          <w:b/>
-          <w:bCs/>
-          <w:color w:val="7030A0"/>
-          <w:sz w:val="24"/>
-          <w:szCs w:val="24"/>
-          <w:lang w:val="en-US" w:eastAsia="zh-CN"/>
-        </w:rPr>
-      </w:pPr>
-      <w:r>
-        <w:rPr>
-          <w:rFonts w:hint="default" w:ascii="Arial" w:hAnsi="Arial" w:cs="Arial"/>
-          <w:b/>
-          <w:bCs/>
-          <w:color w:val="7030A0"/>
-          <w:sz w:val="24"/>
-          <w:szCs w:val="24"/>
-          <w:lang w:val="en-US" w:eastAsia="zh-CN"/>
-        </w:rPr>
-        <w:t>1. The Bluetooth module needs to be properly inserted into the expansion board of the robot car.</w:t>
-      </w:r>
-    </w:p>
-    <w:p>
-      <w:pPr>
-        <w:rPr>
-          <w:rFonts w:hint="default" w:ascii="Arial" w:hAnsi="Arial" w:cs="Arial"/>
-          <w:b/>
-          <w:bCs/>
-          <w:color w:val="7030A0"/>
-          <w:sz w:val="24"/>
-          <w:szCs w:val="24"/>
-          <w:lang w:val="en-US" w:eastAsia="zh-CN"/>
-        </w:rPr>
-      </w:pPr>
-      <w:r>
-        <w:rPr>
-          <w:rFonts w:hint="default" w:ascii="Arial" w:hAnsi="Arial" w:cs="Arial"/>
-          <w:b/>
-          <w:bCs/>
-          <w:color w:val="7030A0"/>
-          <w:sz w:val="24"/>
-          <w:szCs w:val="24"/>
-          <w:lang w:val="en-US" w:eastAsia="zh-CN"/>
-        </w:rPr>
-        <w:t>2. 51/Arduino Download Switch on the expansion board must be set to [OFF].</w:t>
-      </w:r>
-    </w:p>
-    <w:p>
-      <w:pPr>
+        <w:keepNext w:val="0"/>
+        <w:keepLines w:val="0"/>
+        <w:pageBreakBefore w:val="0"/>
+        <w:kinsoku/>
+        <w:wordWrap/>
+        <w:overflowPunct/>
+        <w:topLinePunct w:val="0"/>
+        <w:autoSpaceDE/>
+        <w:autoSpaceDN/>
+        <w:bidi w:val="0"/>
+        <w:adjustRightInd/>
+        <w:snapToGrid/>
+        <w:spacing w:line="240" w:lineRule="auto"/>
         <w:rPr>
           <w:rFonts w:hint="default" w:ascii="Arial" w:hAnsi="Arial" w:cs="Arial" w:eastAsiaTheme="minorEastAsia"/>
           <w:b/>
@@ -4707,14 +4243,10 @@
       <w:r>
         <w:rPr>
           <w:rFonts w:hint="default" w:ascii="Arial" w:hAnsi="Arial" w:cs="Arial"/>
-          <w:b/>
-          <w:bCs/>
-          <w:color w:val="7030A0"/>
-          <w:sz w:val="24"/>
-          <w:szCs w:val="24"/>
-          <w:lang w:val="en-US" w:eastAsia="zh-CN"/>
-        </w:rPr>
-        <w:t>3. The ultrasonic module must be inserted.</w:t>
+          <w:sz w:val="24"/>
+          <w:szCs w:val="24"/>
+        </w:rPr>
+        <w:t>After completing the above steps, the experiment is over.</w:t>
       </w:r>
     </w:p>
     <w:sectPr>
@@ -4831,22 +4363,7 @@
       </w:pPr>
     </w:lvl>
   </w:abstractNum>
-  <w:abstractNum w:abstractNumId="1">
-    <w:nsid w:val="4E40339F"/>
-    <w:multiLevelType w:val="singleLevel"/>
-    <w:tmpl w:val="4E40339F"/>
-    <w:lvl w:ilvl="0" w:tentative="0">
-      <w:start w:val="2"/>
-      <w:numFmt w:val="decimal"/>
-      <w:suff w:val="space"/>
-      <w:lvlText w:val="(%1)"/>
-      <w:lvlJc w:val="left"/>
-    </w:lvl>
-  </w:abstractNum>
   <w:num w:numId="1">
-    <w:abstractNumId w:val="1"/>
-  </w:num>
-  <w:num w:numId="2">
     <w:abstractNumId w:val="0"/>
   </w:num>
 </w:numbering>
@@ -5139,7 +4656,6 @@
     <w:qFormat/>
     <w:uiPriority w:val="0"/>
     <w:tblPr>
-      <w:tblLayout w:type="fixed"/>
       <w:tblCellMar>
         <w:top w:w="0" w:type="dxa"/>
         <w:left w:w="108" w:type="dxa"/>

--- a/3.Experimental tutorial and Bluetooth4.0 communication protocol/9.bluetooth_control.docx
+++ b/3.Experimental tutorial and Bluetooth4.0 communication protocol/9.bluetooth_control.docx
@@ -378,6 +378,65 @@
         <w:ind w:left="0" w:right="0" w:firstLine="0"/>
         <w:jc w:val="left"/>
         <w:rPr>
+          <w:rFonts w:ascii="Helvetica" w:hAnsi="Helvetica" w:eastAsia="Helvetica" w:cs="Helvetica"/>
+          <w:i w:val="0"/>
+          <w:caps w:val="0"/>
+          <w:color w:val="333333"/>
+          <w:spacing w:val="0"/>
+          <w:sz w:val="21"/>
+          <w:szCs w:val="21"/>
+        </w:rPr>
+      </w:pPr>
+      <w:r>
+        <w:rPr>
+          <w:rFonts w:hint="eastAsia" w:ascii="Arial" w:hAnsi="Arial" w:eastAsia="宋体" w:cs="Arial"/>
+          <w:i w:val="0"/>
+          <w:caps w:val="0"/>
+          <w:color w:val="000000"/>
+          <w:spacing w:val="0"/>
+          <w:sz w:val="24"/>
+          <w:szCs w:val="24"/>
+          <w:lang w:val="en-US" w:eastAsia="zh-CN"/>
+        </w:rPr>
+        <w:t>2.1)</w:t>
+      </w:r>
+      <w:r>
+        <w:rPr>
+          <w:rFonts w:hint="default" w:ascii="Arial" w:hAnsi="Arial" w:eastAsia="sans-serif" w:cs="Arial"/>
+          <w:i w:val="0"/>
+          <w:caps w:val="0"/>
+          <w:color w:val="000000"/>
+          <w:spacing w:val="0"/>
+          <w:sz w:val="24"/>
+          <w:szCs w:val="24"/>
+        </w:rPr>
+        <w:t xml:space="preserve"> </w:t>
+      </w:r>
+      <w:r>
+        <w:rPr>
+          <w:rFonts w:ascii="Arial" w:hAnsi="Arial" w:eastAsia="Helvetica" w:cs="Arial"/>
+          <w:i w:val="0"/>
+          <w:caps w:val="0"/>
+          <w:color w:val="F79646"/>
+          <w:spacing w:val="0"/>
+          <w:sz w:val="24"/>
+          <w:szCs w:val="24"/>
+          <w:shd w:val="clear" w:fill="FFFFFF"/>
+        </w:rPr>
+        <w:t>Android users scan the following QR code by browser  or search "YahboomRobot" in Play Store to download APP;</w:t>
+      </w:r>
+    </w:p>
+    <w:p>
+      <w:pPr>
+        <w:pStyle w:val="4"/>
+        <w:keepNext w:val="0"/>
+        <w:keepLines w:val="0"/>
+        <w:widowControl/>
+        <w:suppressLineNumbers w:val="0"/>
+        <w:shd w:val="clear" w:fill="FFFFFF"/>
+        <w:spacing w:before="0" w:beforeAutospacing="0" w:after="150" w:afterAutospacing="0" w:line="315" w:lineRule="atLeast"/>
+        <w:ind w:left="0" w:right="0" w:firstLine="0"/>
+        <w:rPr>
           <w:rFonts w:hint="default" w:ascii="Arial" w:hAnsi="Arial" w:eastAsia="宋体" w:cs="Arial"/>
           <w:i w:val="0"/>
           <w:caps w:val="0"/>
@@ -390,134 +449,63 @@
       </w:pPr>
       <w:r>
         <w:rPr>
-          <w:rFonts w:hint="eastAsia" w:ascii="Arial" w:hAnsi="Arial" w:eastAsia="宋体" w:cs="Arial"/>
-          <w:i w:val="0"/>
-          <w:caps w:val="0"/>
-          <w:color w:val="000000"/>
-          <w:spacing w:val="0"/>
-          <w:sz w:val="24"/>
-          <w:szCs w:val="24"/>
-          <w:lang w:val="en-US" w:eastAsia="zh-CN"/>
-        </w:rPr>
-        <w:t>2.1)</w:t>
-      </w:r>
-      <w:r>
-        <w:rPr>
-          <w:rFonts w:hint="default" w:ascii="Arial" w:hAnsi="Arial" w:eastAsia="sans-serif" w:cs="Arial"/>
-          <w:i w:val="0"/>
-          <w:caps w:val="0"/>
-          <w:color w:val="000000"/>
-          <w:spacing w:val="0"/>
-          <w:sz w:val="24"/>
-          <w:szCs w:val="24"/>
-        </w:rPr>
-        <w:t xml:space="preserve"> </w:t>
-      </w:r>
-      <w:r>
+          <w:rFonts w:hint="default" w:ascii="Arial" w:hAnsi="Arial" w:eastAsia="Helvetica" w:cs="Arial"/>
+          <w:i w:val="0"/>
+          <w:caps w:val="0"/>
+          <w:color w:val="0070C0"/>
+          <w:spacing w:val="0"/>
+          <w:sz w:val="24"/>
+          <w:szCs w:val="24"/>
+          <w:shd w:val="clear" w:fill="FFFFFF"/>
+        </w:rPr>
+        <w:t>iOS users scan the following QR code by camera or search "YahboomRobot" in App Store to download APP.</w:t>
+      </w:r>
+      <w:bookmarkStart w:id="1" w:name="_GoBack"/>
+      <w:bookmarkEnd w:id="1"/>
+    </w:p>
+    <w:p>
+      <w:pPr>
+        <w:pStyle w:val="4"/>
+        <w:keepNext w:val="0"/>
+        <w:keepLines w:val="0"/>
+        <w:pageBreakBefore w:val="0"/>
+        <w:widowControl/>
+        <w:suppressLineNumbers w:val="0"/>
+        <w:kinsoku/>
+        <w:wordWrap/>
+        <w:overflowPunct/>
+        <w:topLinePunct w:val="0"/>
+        <w:autoSpaceDE/>
+        <w:autoSpaceDN/>
+        <w:bidi w:val="0"/>
+        <w:adjustRightInd/>
+        <w:snapToGrid/>
+        <w:spacing w:before="0" w:beforeAutospacing="0" w:after="0" w:afterAutospacing="0" w:line="240" w:lineRule="auto"/>
+        <w:ind w:left="0" w:right="0" w:firstLine="0"/>
+        <w:jc w:val="left"/>
         <w:rPr>
           <w:rFonts w:hint="default" w:ascii="Arial" w:hAnsi="Arial" w:eastAsia="宋体" w:cs="Arial"/>
           <w:i w:val="0"/>
           <w:caps w:val="0"/>
-          <w:color w:val="7030A0"/>
+          <w:color w:val="333333"/>
           <w:spacing w:val="0"/>
           <w:sz w:val="24"/>
           <w:szCs w:val="24"/>
           <w:shd w:val="clear" w:fill="FFFFFF"/>
         </w:rPr>
-        <w:t xml:space="preserve">Android Please use the browser to scan the QR code to download and install </w:t>
-      </w:r>
+      </w:pPr>
       <w:r>
         <w:rPr>
           <w:rFonts w:hint="default" w:ascii="Arial" w:hAnsi="Arial" w:eastAsia="宋体" w:cs="Arial"/>
           <w:i w:val="0"/>
           <w:caps w:val="0"/>
-          <w:color w:val="7030A0"/>
+          <w:color w:val="333333"/>
           <w:spacing w:val="0"/>
           <w:sz w:val="24"/>
           <w:szCs w:val="24"/>
           <w:shd w:val="clear" w:fill="FFFFFF"/>
-          <w:lang w:val="en-US" w:eastAsia="zh-CN"/>
-        </w:rPr>
-        <w:t>APK</w:t>
-      </w:r>
-      <w:r>
-        <w:rPr>
-          <w:rFonts w:hint="default" w:ascii="Arial" w:hAnsi="Arial" w:eastAsia="宋体" w:cs="Arial"/>
-          <w:i w:val="0"/>
-          <w:caps w:val="0"/>
-          <w:color w:val="7030A0"/>
-          <w:spacing w:val="0"/>
-          <w:sz w:val="24"/>
-          <w:szCs w:val="24"/>
-          <w:shd w:val="clear" w:fill="FFFFFF"/>
-        </w:rPr>
-        <w:t>;</w:t>
-      </w:r>
-      <w:r>
-        <w:rPr>
-          <w:rFonts w:hint="default" w:ascii="Arial" w:hAnsi="Arial" w:eastAsia="宋体" w:cs="Arial"/>
-          <w:i w:val="0"/>
-          <w:caps w:val="0"/>
-          <w:color w:val="191F25"/>
-          <w:spacing w:val="0"/>
-          <w:sz w:val="24"/>
-          <w:szCs w:val="24"/>
-          <w:shd w:val="clear" w:fill="FFFFFF"/>
-        </w:rPr>
-        <w:t xml:space="preserve"> </w:t>
-      </w:r>
-      <w:r>
-        <w:rPr>
-          <w:rFonts w:hint="default" w:ascii="Arial" w:hAnsi="Arial" w:eastAsia="宋体" w:cs="Arial"/>
-          <w:i w:val="0"/>
-          <w:caps w:val="0"/>
-          <w:color w:val="00B050"/>
-          <w:spacing w:val="0"/>
-          <w:sz w:val="24"/>
-          <w:szCs w:val="24"/>
-          <w:shd w:val="clear" w:fill="FFFFFF"/>
-        </w:rPr>
-        <w:t>Apple please use camera to scan the QR code to enter the APP Store to download and install or search for "Yahboom</w:t>
-      </w:r>
-      <w:r>
-        <w:rPr>
-          <w:rFonts w:hint="default" w:ascii="Arial" w:hAnsi="Arial" w:eastAsia="宋体" w:cs="Arial"/>
-          <w:i w:val="0"/>
-          <w:caps w:val="0"/>
-          <w:color w:val="00B050"/>
-          <w:spacing w:val="0"/>
-          <w:sz w:val="24"/>
-          <w:szCs w:val="24"/>
-          <w:shd w:val="clear" w:fill="FFFFFF"/>
-          <w:lang w:val="en-US" w:eastAsia="zh-CN"/>
-        </w:rPr>
-        <w:t>Robot</w:t>
-      </w:r>
-      <w:r>
-        <w:rPr>
-          <w:rFonts w:hint="default" w:ascii="Arial" w:hAnsi="Arial" w:eastAsia="宋体" w:cs="Arial"/>
-          <w:i w:val="0"/>
-          <w:caps w:val="0"/>
-          <w:color w:val="00B050"/>
-          <w:spacing w:val="0"/>
-          <w:sz w:val="24"/>
-          <w:szCs w:val="24"/>
-          <w:shd w:val="clear" w:fill="FFFFFF"/>
-        </w:rPr>
-        <w:t>" in the APP Store.</w:t>
-      </w:r>
-      <w:r>
-        <w:rPr>
-          <w:rFonts w:hint="default" w:ascii="Arial" w:hAnsi="Arial" w:eastAsia="宋体" w:cs="Arial"/>
-          <w:i w:val="0"/>
-          <w:caps w:val="0"/>
-          <w:color w:val="333333"/>
-          <w:spacing w:val="0"/>
-          <w:sz w:val="24"/>
-          <w:szCs w:val="24"/>
-          <w:shd w:val="clear" w:fill="FFFFFF"/>
-        </w:rPr>
-        <w:t> As shown in figure below.</w:t>
+        </w:rPr>
+        <w:t>As shown in figure below.</w:t>
       </w:r>
     </w:p>
     <w:p>
@@ -2686,7 +2674,6 @@
           <w:color w:val="FF0000"/>
         </w:rPr>
       </w:pPr>
-      <w:bookmarkStart w:id="1" w:name="_GoBack"/>
       <w:r>
         <w:rPr>
           <w:rStyle w:val="7"/>
@@ -2696,7 +2683,6 @@
         <w:t>(4) The ultrasonic module must be inserted. As shown in the figure below. </w:t>
       </w:r>
     </w:p>
-    <w:bookmarkEnd w:id="1"/>
     <w:p>
       <w:pPr>
         <w:pStyle w:val="4"/>
@@ -4374,7 +4360,7 @@
   <w:docDefaults>
     <w:rPrDefault>
       <w:rPr>
-        <w:rFonts w:asciiTheme="minorHAnsi" w:hAnsiTheme="minorHAnsi" w:eastAsiaTheme="minorEastAsia" w:cstheme="minorBidi"/>
+        <w:rFonts w:ascii="Times New Roman" w:hAnsi="Times New Roman" w:eastAsia="宋体" w:cs="Times New Roman"/>
       </w:rPr>
     </w:rPrDefault>
   </w:docDefaults>
